--- a/Files/CV_OLID_HASAN_BHUIYAN.docx
+++ b/Files/CV_OLID_HASAN_BHUIYAN.docx
@@ -2938,23 +2938,13 @@
                                 <w:bCs/>
                               </w:rPr>
                             </w:pPr>
-                            <w:proofErr w:type="spellStart"/>
-                            <w:r>
-                              <w:rPr>
-                                <w:rFonts w:ascii="Georgia" w:hAnsi="Georgia"/>
-                                <w:b/>
-                                <w:bCs/>
-                              </w:rPr>
-                              <w:t>StackOverflow</w:t>
-                            </w:r>
-                            <w:proofErr w:type="spellEnd"/>
-                            <w:r>
-                              <w:rPr>
-                                <w:rFonts w:ascii="Georgia" w:hAnsi="Georgia"/>
-                                <w:b/>
-                                <w:bCs/>
-                              </w:rPr>
-                              <w:t xml:space="preserve"> Search Engine</w:t>
+                            <w:r>
+                              <w:rPr>
+                                <w:rFonts w:ascii="Georgia" w:hAnsi="Georgia"/>
+                                <w:b/>
+                                <w:bCs/>
+                              </w:rPr>
+                              <w:t>StackOverflow Search Engine</w:t>
                             </w:r>
                             <w:r>
                               <w:rPr>
@@ -3559,23 +3549,13 @@
                           <w:bCs/>
                         </w:rPr>
                       </w:pPr>
-                      <w:proofErr w:type="spellStart"/>
-                      <w:r>
-                        <w:rPr>
-                          <w:rFonts w:ascii="Georgia" w:hAnsi="Georgia"/>
-                          <w:b/>
-                          <w:bCs/>
-                        </w:rPr>
-                        <w:t>StackOverflow</w:t>
-                      </w:r>
-                      <w:proofErr w:type="spellEnd"/>
-                      <w:r>
-                        <w:rPr>
-                          <w:rFonts w:ascii="Georgia" w:hAnsi="Georgia"/>
-                          <w:b/>
-                          <w:bCs/>
-                        </w:rPr>
-                        <w:t xml:space="preserve"> Search Engine</w:t>
+                      <w:r>
+                        <w:rPr>
+                          <w:rFonts w:ascii="Georgia" w:hAnsi="Georgia"/>
+                          <w:b/>
+                          <w:bCs/>
+                        </w:rPr>
+                        <w:t>StackOverflow Search Engine</w:t>
                       </w:r>
                       <w:r>
                         <w:rPr>

--- a/Files/CV_OLID_HASAN_BHUIYAN.docx
+++ b/Files/CV_OLID_HASAN_BHUIYAN.docx
@@ -341,7 +341,6 @@
                               <w:t xml:space="preserve">                                 LinkedIn: </w:t>
                             </w:r>
                             <w:hyperlink r:id="rId8" w:history="1">
-                              <w:proofErr w:type="spellStart"/>
                               <w:r>
                                 <w:rPr>
                                   <w:rStyle w:val="Hyperlink"/>
@@ -349,7 +348,6 @@
                                 </w:rPr>
                                 <w:t>OlidHasan</w:t>
                               </w:r>
-                              <w:proofErr w:type="spellEnd"/>
                             </w:hyperlink>
                             <w:r>
                               <w:rPr>
@@ -357,14 +355,12 @@
                               </w:rPr>
                               <w:t xml:space="preserve">                             Google Scholar: </w:t>
                             </w:r>
-                            <w:proofErr w:type="spellStart"/>
                             <w:r>
                               <w:rPr>
                                 <w:rFonts w:ascii="Georgia" w:hAnsi="Georgia"/>
                               </w:rPr>
                               <w:t>FqGRNsAAAAAJ</w:t>
                             </w:r>
-                            <w:proofErr w:type="spellEnd"/>
                           </w:p>
                           <w:p>
                             <w:pPr>
@@ -944,21 +940,7 @@
                               <w:rPr>
                                 <w:rFonts w:ascii="Georgia" w:hAnsi="Georgia"/>
                               </w:rPr>
-                              <w:t xml:space="preserve">Site Reliability Engineer, </w:t>
-                            </w:r>
-                            <w:proofErr w:type="spellStart"/>
-                            <w:r>
-                              <w:rPr>
-                                <w:rFonts w:ascii="Georgia" w:hAnsi="Georgia"/>
-                              </w:rPr>
-                              <w:t>Relisource</w:t>
-                            </w:r>
-                            <w:proofErr w:type="spellEnd"/>
-                            <w:r>
-                              <w:rPr>
-                                <w:rFonts w:ascii="Georgia" w:hAnsi="Georgia"/>
-                              </w:rPr>
-                              <w:t xml:space="preserve"> Software Ltd.                                                                         </w:t>
+                              <w:t xml:space="preserve">Site Reliability Engineer, Relisource Software Ltd.                                                                         </w:t>
                             </w:r>
                           </w:p>
                           <w:p>
@@ -1930,35 +1912,7 @@
                               <w:rPr>
                                 <w:rFonts w:ascii="Georgia" w:hAnsi="Georgia"/>
                               </w:rPr>
-                              <w:t xml:space="preserve">, Souvik Das, Shafayat Hossain Majumder, </w:t>
-                            </w:r>
-                            <w:proofErr w:type="spellStart"/>
-                            <w:r>
-                              <w:rPr>
-                                <w:rFonts w:ascii="Georgia" w:hAnsi="Georgia"/>
-                              </w:rPr>
-                              <w:t>Suryadipta</w:t>
-                            </w:r>
-                            <w:proofErr w:type="spellEnd"/>
-                            <w:r>
-                              <w:rPr>
-                                <w:rFonts w:ascii="Georgia" w:hAnsi="Georgia"/>
-                              </w:rPr>
-                              <w:t xml:space="preserve"> Majumdar, Md. </w:t>
-                            </w:r>
-                            <w:proofErr w:type="spellStart"/>
-                            <w:r>
-                              <w:rPr>
-                                <w:rFonts w:ascii="Georgia" w:hAnsi="Georgia"/>
-                              </w:rPr>
-                              <w:t>Shohrab</w:t>
-                            </w:r>
-                            <w:proofErr w:type="spellEnd"/>
-                            <w:r>
-                              <w:rPr>
-                                <w:rFonts w:ascii="Georgia" w:hAnsi="Georgia"/>
-                              </w:rPr>
-                              <w:t xml:space="preserve"> Hossain</w:t>
+                              <w:t>, Souvik Das, Shafayat Hossain Majumder, Suryadipta Majumdar, Md. Shohrab Hossain</w:t>
                             </w:r>
                             <w:r>
                               <w:rPr>
@@ -2010,19 +1964,11 @@
                               </w:rPr>
                               <w:t xml:space="preserve"> </w:t>
                             </w:r>
-                            <w:proofErr w:type="spellStart"/>
-                            <w:r>
-                              <w:rPr>
-                                <w:rFonts w:ascii="Georgia" w:hAnsi="Georgia"/>
-                              </w:rPr>
-                              <w:t>Towhidul</w:t>
-                            </w:r>
-                            <w:proofErr w:type="spellEnd"/>
-                            <w:r>
-                              <w:rPr>
-                                <w:rFonts w:ascii="Georgia" w:hAnsi="Georgia"/>
-                              </w:rPr>
-                              <w:t xml:space="preserve"> Islam</w:t>
+                            <w:r>
+                              <w:rPr>
+                                <w:rFonts w:ascii="Georgia" w:hAnsi="Georgia"/>
+                              </w:rPr>
+                              <w:t>Towhidul Islam</w:t>
                             </w:r>
                             <w:r>
                               <w:rPr>
@@ -2094,7 +2040,13 @@
                               <w:rPr>
                                 <w:rFonts w:ascii="Georgia" w:hAnsi="Georgia"/>
                               </w:rPr>
-                              <w:t>Under Review at IMWUT November 2024</w:t>
+                              <w:t xml:space="preserve">Accepted </w:t>
+                            </w:r>
+                            <w:r>
+                              <w:rPr>
+                                <w:rFonts w:ascii="Georgia" w:hAnsi="Georgia"/>
+                              </w:rPr>
+                              <w:t>at IMWUT November 2024</w:t>
                             </w:r>
                           </w:p>
                           <w:p>
@@ -2126,7 +2078,11 @@
           </mc:Choice>
           <mc:Fallback>
             <w:pict>
-              <v:shape w14:anchorId="18E10D59" id="_x0000_s1032" type="#_x0000_t202" style="position:absolute;margin-left:-15pt;margin-top:494.25pt;width:511.5pt;height:162pt;z-index:251667456;visibility:visible;mso-wrap-style:square;mso-width-percent:0;mso-height-percent:0;mso-wrap-distance-left:9pt;mso-wrap-distance-top:0;mso-wrap-distance-right:9pt;mso-wrap-distance-bottom:0;mso-position-horizontal:absolute;mso-position-horizontal-relative:text;mso-position-vertical:absolute;mso-position-vertical-relative:text;mso-width-percent:0;mso-height-percent:0;mso-width-relative:margin;mso-height-relative:margin;v-text-anchor:top" o:gfxdata="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" fillcolor="white [3201]" stroked="f" strokeweight=".5pt">
+              <v:shapetype w14:anchorId="18E10D59" id="_x0000_t202" coordsize="21600,21600" o:spt="202" path="m,l,21600r21600,l21600,xe">
+                <v:stroke joinstyle="miter"/>
+                <v:path gradientshapeok="t" o:connecttype="rect"/>
+              </v:shapetype>
+              <v:shape id="_x0000_s1032" type="#_x0000_t202" style="position:absolute;margin-left:-15pt;margin-top:494.25pt;width:511.5pt;height:162pt;z-index:251667456;visibility:visible;mso-wrap-style:square;mso-width-percent:0;mso-height-percent:0;mso-wrap-distance-left:9pt;mso-wrap-distance-top:0;mso-wrap-distance-right:9pt;mso-wrap-distance-bottom:0;mso-position-horizontal:absolute;mso-position-horizontal-relative:text;mso-position-vertical:absolute;mso-position-vertical-relative:text;mso-width-percent:0;mso-height-percent:0;mso-width-relative:margin;mso-height-relative:margin;v-text-anchor:top" o:gfxdata="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" fillcolor="white [3201]" stroked="f" strokeweight=".5pt">
                 <v:textbox>
                   <w:txbxContent>
                     <w:p>
@@ -2172,35 +2128,7 @@
                         <w:rPr>
                           <w:rFonts w:ascii="Georgia" w:hAnsi="Georgia"/>
                         </w:rPr>
-                        <w:t xml:space="preserve">, Souvik Das, Shafayat Hossain Majumder, </w:t>
-                      </w:r>
-                      <w:proofErr w:type="spellStart"/>
-                      <w:r>
-                        <w:rPr>
-                          <w:rFonts w:ascii="Georgia" w:hAnsi="Georgia"/>
-                        </w:rPr>
-                        <w:t>Suryadipta</w:t>
-                      </w:r>
-                      <w:proofErr w:type="spellEnd"/>
-                      <w:r>
-                        <w:rPr>
-                          <w:rFonts w:ascii="Georgia" w:hAnsi="Georgia"/>
-                        </w:rPr>
-                        <w:t xml:space="preserve"> Majumdar, Md. </w:t>
-                      </w:r>
-                      <w:proofErr w:type="spellStart"/>
-                      <w:r>
-                        <w:rPr>
-                          <w:rFonts w:ascii="Georgia" w:hAnsi="Georgia"/>
-                        </w:rPr>
-                        <w:t>Shohrab</w:t>
-                      </w:r>
-                      <w:proofErr w:type="spellEnd"/>
-                      <w:r>
-                        <w:rPr>
-                          <w:rFonts w:ascii="Georgia" w:hAnsi="Georgia"/>
-                        </w:rPr>
-                        <w:t xml:space="preserve"> Hossain</w:t>
+                        <w:t>, Souvik Das, Shafayat Hossain Majumder, Suryadipta Majumdar, Md. Shohrab Hossain</w:t>
                       </w:r>
                       <w:r>
                         <w:rPr>
@@ -2252,19 +2180,11 @@
                         </w:rPr>
                         <w:t xml:space="preserve"> </w:t>
                       </w:r>
-                      <w:proofErr w:type="spellStart"/>
-                      <w:r>
-                        <w:rPr>
-                          <w:rFonts w:ascii="Georgia" w:hAnsi="Georgia"/>
-                        </w:rPr>
-                        <w:t>Towhidul</w:t>
-                      </w:r>
-                      <w:proofErr w:type="spellEnd"/>
-                      <w:r>
-                        <w:rPr>
-                          <w:rFonts w:ascii="Georgia" w:hAnsi="Georgia"/>
-                        </w:rPr>
-                        <w:t xml:space="preserve"> Islam</w:t>
+                      <w:r>
+                        <w:rPr>
+                          <w:rFonts w:ascii="Georgia" w:hAnsi="Georgia"/>
+                        </w:rPr>
+                        <w:t>Towhidul Islam</w:t>
                       </w:r>
                       <w:r>
                         <w:rPr>
@@ -2336,7 +2256,13 @@
                         <w:rPr>
                           <w:rFonts w:ascii="Georgia" w:hAnsi="Georgia"/>
                         </w:rPr>
-                        <w:t>Under Review at IMWUT November 2024</w:t>
+                        <w:t xml:space="preserve">Accepted </w:t>
+                      </w:r>
+                      <w:r>
+                        <w:rPr>
+                          <w:rFonts w:ascii="Georgia" w:hAnsi="Georgia"/>
+                        </w:rPr>
+                        <w:t>at IMWUT November 2024</w:t>
                       </w:r>
                     </w:p>
                     <w:p>
@@ -3224,21 +3150,12 @@
                                 <w:b/>
                               </w:rPr>
                             </w:pPr>
-                            <w:proofErr w:type="spellStart"/>
-                            <w:r>
-                              <w:rPr>
-                                <w:rFonts w:ascii="Georgia" w:hAnsi="Georgia"/>
-                                <w:b/>
-                              </w:rPr>
-                              <w:t>Englishour</w:t>
-                            </w:r>
-                            <w:proofErr w:type="spellEnd"/>
-                            <w:r>
-                              <w:rPr>
-                                <w:rFonts w:ascii="Georgia" w:hAnsi="Georgia"/>
-                                <w:b/>
-                              </w:rPr>
-                              <w:t xml:space="preserve"> (08/2022 – 10/2022)</w:t>
+                            <w:r>
+                              <w:rPr>
+                                <w:rFonts w:ascii="Georgia" w:hAnsi="Georgia"/>
+                                <w:b/>
+                              </w:rPr>
+                              <w:t>Englishour (08/2022 – 10/2022)</w:t>
                             </w:r>
                           </w:p>
                           <w:p>
@@ -4589,25 +4506,7 @@
                                 <w:bCs/>
                                 <w:w w:val="105"/>
                               </w:rPr>
-                              <w:t xml:space="preserve">Node.js, React.js, Django, </w:t>
-                            </w:r>
-                            <w:proofErr w:type="spellStart"/>
-                            <w:r>
-                              <w:rPr>
-                                <w:rFonts w:ascii="Georgia" w:hAnsi="Georgia"/>
-                                <w:bCs/>
-                                <w:w w:val="105"/>
-                              </w:rPr>
-                              <w:t>Javafx</w:t>
-                            </w:r>
-                            <w:proofErr w:type="spellEnd"/>
-                            <w:r>
-                              <w:rPr>
-                                <w:rFonts w:ascii="Georgia" w:hAnsi="Georgia"/>
-                                <w:bCs/>
-                                <w:w w:val="105"/>
-                              </w:rPr>
-                              <w:t>, .NET</w:t>
+                              <w:t>Node.js, React.js, Django, Javafx, .NET</w:t>
                             </w:r>
                           </w:p>
                           <w:p>
@@ -4694,41 +4593,13 @@
                               </w:rPr>
                               <w:t xml:space="preserve">Computer Forensic Tools: </w:t>
                             </w:r>
-                            <w:proofErr w:type="spellStart"/>
                             <w:r>
                               <w:rPr>
                                 <w:rFonts w:ascii="Georgia" w:hAnsi="Georgia"/>
                                 <w:bCs/>
                                 <w:w w:val="105"/>
                               </w:rPr>
-                              <w:t>Strace</w:t>
-                            </w:r>
-                            <w:proofErr w:type="spellEnd"/>
-                            <w:r>
-                              <w:rPr>
-                                <w:rFonts w:ascii="Georgia" w:hAnsi="Georgia"/>
-                                <w:bCs/>
-                                <w:w w:val="105"/>
-                              </w:rPr>
-                              <w:t xml:space="preserve">, </w:t>
-                            </w:r>
-                            <w:proofErr w:type="spellStart"/>
-                            <w:r>
-                              <w:rPr>
-                                <w:rFonts w:ascii="Georgia" w:hAnsi="Georgia"/>
-                                <w:bCs/>
-                                <w:w w:val="105"/>
-                              </w:rPr>
-                              <w:t>Sysdig</w:t>
-                            </w:r>
-                            <w:proofErr w:type="spellEnd"/>
-                            <w:r>
-                              <w:rPr>
-                                <w:rFonts w:ascii="Georgia" w:hAnsi="Georgia"/>
-                                <w:bCs/>
-                                <w:w w:val="105"/>
-                              </w:rPr>
-                              <w:t>, Wireshark</w:t>
+                              <w:t>Strace, Sysdig, Wireshark</w:t>
                             </w:r>
                             <w:r>
                               <w:rPr>
@@ -6752,6 +6623,7 @@
   <w:style w:type="character" w:default="1" w:styleId="DefaultParagraphFont">
     <w:name w:val="Default Paragraph Font"/>
     <w:uiPriority w:val="1"/>
+    <w:semiHidden/>
     <w:unhideWhenUsed/>
   </w:style>
   <w:style w:type="table" w:default="1" w:styleId="TableNormal">

--- a/Files/CV_OLID_HASAN_BHUIYAN.docx
+++ b/Files/CV_OLID_HASAN_BHUIYAN.docx
@@ -10,246 +10,7 @@
         <mc:AlternateContent>
           <mc:Choice Requires="wps">
             <w:drawing>
-              <wp:anchor distT="0" distB="0" distL="114300" distR="114300" simplePos="0" relativeHeight="251663360" behindDoc="0" locked="0" layoutInCell="1" allowOverlap="1" wp14:anchorId="532AEC28" wp14:editId="14F0F2D1">
-                <wp:simplePos x="0" y="0"/>
-                <wp:positionH relativeFrom="column">
-                  <wp:posOffset>-142875</wp:posOffset>
-                </wp:positionH>
-                <wp:positionV relativeFrom="paragraph">
-                  <wp:posOffset>895350</wp:posOffset>
-                </wp:positionV>
-                <wp:extent cx="6496050" cy="866775"/>
-                <wp:effectExtent l="0" t="0" r="0" b="9525"/>
-                <wp:wrapNone/>
-                <wp:docPr id="1995808342" name="Text Box 4"/>
-                <wp:cNvGraphicFramePr/>
-                <a:graphic xmlns:a="http://schemas.openxmlformats.org/drawingml/2006/main">
-                  <a:graphicData uri="http://schemas.microsoft.com/office/word/2010/wordprocessingShape">
-                    <wps:wsp>
-                      <wps:cNvSpPr txBox="1"/>
-                      <wps:spPr>
-                        <a:xfrm>
-                          <a:off x="0" y="0"/>
-                          <a:ext cx="6496050" cy="866775"/>
-                        </a:xfrm>
-                        <a:prstGeom prst="rect">
-                          <a:avLst/>
-                        </a:prstGeom>
-                        <a:solidFill>
-                          <a:schemeClr val="lt1"/>
-                        </a:solidFill>
-                        <a:ln w="6350">
-                          <a:noFill/>
-                        </a:ln>
-                      </wps:spPr>
-                      <wps:txbx>
-                        <w:txbxContent>
-                          <w:p>
-                            <w:pPr>
-                              <w:pStyle w:val="Heading2"/>
-                              <w:rPr>
-                                <w:rFonts w:ascii="Georgia" w:hAnsi="Georgia"/>
-                                <w:b/>
-                                <w:bCs/>
-                                <w:color w:val="000000" w:themeColor="text1"/>
-                              </w:rPr>
-                            </w:pPr>
-                            <w:r>
-                              <w:rPr>
-                                <w:rFonts w:ascii="Georgia" w:hAnsi="Georgia"/>
-                                <w:b/>
-                                <w:bCs/>
-                                <w:color w:val="000000" w:themeColor="text1"/>
-                              </w:rPr>
-                              <w:t>Research Interest</w:t>
-                            </w:r>
-                          </w:p>
-                          <w:p>
-                            <w:pPr>
-                              <w:pStyle w:val="ListParagraph"/>
-                              <w:numPr>
-                                <w:ilvl w:val="0"/>
-                                <w:numId w:val="1"/>
-                              </w:numPr>
-                              <w:rPr>
-                                <w:rFonts w:ascii="Georgia" w:hAnsi="Georgia"/>
-                              </w:rPr>
-                            </w:pPr>
-                            <w:r>
-                              <w:rPr>
-                                <w:rFonts w:ascii="Georgia" w:hAnsi="Georgia"/>
-                              </w:rPr>
-                              <w:t>Security and Privacy</w:t>
-                            </w:r>
-                          </w:p>
-                          <w:p>
-                            <w:pPr>
-                              <w:pStyle w:val="ListParagraph"/>
-                              <w:numPr>
-                                <w:ilvl w:val="0"/>
-                                <w:numId w:val="1"/>
-                              </w:numPr>
-                              <w:rPr>
-                                <w:rFonts w:ascii="Georgia" w:hAnsi="Georgia"/>
-                              </w:rPr>
-                            </w:pPr>
-                            <w:r>
-                              <w:rPr>
-                                <w:rFonts w:ascii="Georgia" w:hAnsi="Georgia"/>
-                              </w:rPr>
-                              <w:t>Computer Vision</w:t>
-                            </w:r>
-                          </w:p>
-                          <w:p>
-                            <w:pPr>
-                              <w:pStyle w:val="ListParagraph"/>
-                              <w:numPr>
-                                <w:ilvl w:val="0"/>
-                                <w:numId w:val="1"/>
-                              </w:numPr>
-                              <w:rPr>
-                                <w:rFonts w:ascii="Georgia" w:hAnsi="Georgia"/>
-                              </w:rPr>
-                            </w:pPr>
-                            <w:r>
-                              <w:rPr>
-                                <w:rFonts w:ascii="Georgia" w:hAnsi="Georgia"/>
-                              </w:rPr>
-                              <w:t>Computer Networks</w:t>
-                            </w:r>
-                          </w:p>
-                          <w:p>
-                            <w:pPr>
-                              <w:rPr>
-                                <w:rFonts w:ascii="Georgia" w:hAnsi="Georgia"/>
-                              </w:rPr>
-                            </w:pPr>
-                          </w:p>
-                        </w:txbxContent>
-                      </wps:txbx>
-                      <wps:bodyPr rot="0" spcFirstLastPara="0" vertOverflow="overflow" horzOverflow="overflow" vert="horz" wrap="square" lIns="91440" tIns="45720" rIns="91440" bIns="45720" numCol="1" spcCol="0" rtlCol="0" fromWordArt="0" anchor="t" anchorCtr="0" forceAA="0" compatLnSpc="1">
-                        <a:prstTxWarp prst="textNoShape">
-                          <a:avLst/>
-                        </a:prstTxWarp>
-                        <a:noAutofit/>
-                      </wps:bodyPr>
-                    </wps:wsp>
-                  </a:graphicData>
-                </a:graphic>
-                <wp14:sizeRelH relativeFrom="margin">
-                  <wp14:pctWidth>0</wp14:pctWidth>
-                </wp14:sizeRelH>
-                <wp14:sizeRelV relativeFrom="margin">
-                  <wp14:pctHeight>0</wp14:pctHeight>
-                </wp14:sizeRelV>
-              </wp:anchor>
-            </w:drawing>
-          </mc:Choice>
-          <mc:Fallback>
-            <w:pict>
-              <v:shapetype w14:anchorId="532AEC28" id="_x0000_t202" coordsize="21600,21600" o:spt="202" path="m,l,21600r21600,l21600,xe">
-                <v:stroke joinstyle="miter"/>
-                <v:path gradientshapeok="t" o:connecttype="rect"/>
-              </v:shapetype>
-              <v:shape id="Text Box 4" o:spid="_x0000_s1026" type="#_x0000_t202" style="position:absolute;margin-left:-11.25pt;margin-top:70.5pt;width:511.5pt;height:68.25pt;z-index:251663360;visibility:visible;mso-wrap-style:square;mso-width-percent:0;mso-height-percent:0;mso-wrap-distance-left:9pt;mso-wrap-distance-top:0;mso-wrap-distance-right:9pt;mso-wrap-distance-bottom:0;mso-position-horizontal:absolute;mso-position-horizontal-relative:text;mso-position-vertical:absolute;mso-position-vertical-relative:text;mso-width-percent:0;mso-height-percent:0;mso-width-relative:margin;mso-height-relative:margin;v-text-anchor:top" o:gfxdata="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" fillcolor="white [3201]" stroked="f" strokeweight=".5pt">
-                <v:textbox>
-                  <w:txbxContent>
-                    <w:p>
-                      <w:pPr>
-                        <w:pStyle w:val="Heading2"/>
-                        <w:rPr>
-                          <w:rFonts w:ascii="Georgia" w:hAnsi="Georgia"/>
-                          <w:b/>
-                          <w:bCs/>
-                          <w:color w:val="000000" w:themeColor="text1"/>
-                        </w:rPr>
-                      </w:pPr>
-                      <w:r>
-                        <w:rPr>
-                          <w:rFonts w:ascii="Georgia" w:hAnsi="Georgia"/>
-                          <w:b/>
-                          <w:bCs/>
-                          <w:color w:val="000000" w:themeColor="text1"/>
-                        </w:rPr>
-                        <w:t>Research Interest</w:t>
-                      </w:r>
-                    </w:p>
-                    <w:p>
-                      <w:pPr>
-                        <w:pStyle w:val="ListParagraph"/>
-                        <w:numPr>
-                          <w:ilvl w:val="0"/>
-                          <w:numId w:val="1"/>
-                        </w:numPr>
-                        <w:rPr>
-                          <w:rFonts w:ascii="Georgia" w:hAnsi="Georgia"/>
-                        </w:rPr>
-                      </w:pPr>
-                      <w:r>
-                        <w:rPr>
-                          <w:rFonts w:ascii="Georgia" w:hAnsi="Georgia"/>
-                        </w:rPr>
-                        <w:t>Security and Privacy</w:t>
-                      </w:r>
-                    </w:p>
-                    <w:p>
-                      <w:pPr>
-                        <w:pStyle w:val="ListParagraph"/>
-                        <w:numPr>
-                          <w:ilvl w:val="0"/>
-                          <w:numId w:val="1"/>
-                        </w:numPr>
-                        <w:rPr>
-                          <w:rFonts w:ascii="Georgia" w:hAnsi="Georgia"/>
-                        </w:rPr>
-                      </w:pPr>
-                      <w:r>
-                        <w:rPr>
-                          <w:rFonts w:ascii="Georgia" w:hAnsi="Georgia"/>
-                        </w:rPr>
-                        <w:t>Computer Vision</w:t>
-                      </w:r>
-                    </w:p>
-                    <w:p>
-                      <w:pPr>
-                        <w:pStyle w:val="ListParagraph"/>
-                        <w:numPr>
-                          <w:ilvl w:val="0"/>
-                          <w:numId w:val="1"/>
-                        </w:numPr>
-                        <w:rPr>
-                          <w:rFonts w:ascii="Georgia" w:hAnsi="Georgia"/>
-                        </w:rPr>
-                      </w:pPr>
-                      <w:r>
-                        <w:rPr>
-                          <w:rFonts w:ascii="Georgia" w:hAnsi="Georgia"/>
-                        </w:rPr>
-                        <w:t>Computer Networks</w:t>
-                      </w:r>
-                    </w:p>
-                    <w:p>
-                      <w:pPr>
-                        <w:rPr>
-                          <w:rFonts w:ascii="Georgia" w:hAnsi="Georgia"/>
-                        </w:rPr>
-                      </w:pPr>
-                    </w:p>
-                  </w:txbxContent>
-                </v:textbox>
-              </v:shape>
-            </w:pict>
-          </mc:Fallback>
-        </mc:AlternateContent>
-      </w:r>
-      <w:r>
-        <w:rPr>
-          <w:noProof/>
-        </w:rPr>
-        <mc:AlternateContent>
-          <mc:Choice Requires="wps">
-            <w:drawing>
-              <wp:anchor distT="0" distB="0" distL="114300" distR="114300" simplePos="0" relativeHeight="251661312" behindDoc="0" locked="0" layoutInCell="1" allowOverlap="1" wp14:anchorId="71F3D713" wp14:editId="185F6EF2">
+              <wp:anchor distT="0" distB="0" distL="114300" distR="114300" simplePos="0" relativeHeight="251661312" behindDoc="0" locked="0" layoutInCell="1" allowOverlap="1" wp14:anchorId="71F3D713" wp14:editId="451F76A6">
                 <wp:simplePos x="0" y="0"/>
                 <wp:positionH relativeFrom="column">
                   <wp:posOffset>4210050</wp:posOffset>
@@ -341,6 +102,7 @@
                               <w:t xml:space="preserve">                                 LinkedIn: </w:t>
                             </w:r>
                             <w:hyperlink r:id="rId8" w:history="1">
+                              <w:proofErr w:type="spellStart"/>
                               <w:r>
                                 <w:rPr>
                                   <w:rStyle w:val="Hyperlink"/>
@@ -348,6 +110,7 @@
                                 </w:rPr>
                                 <w:t>OlidHasan</w:t>
                               </w:r>
+                              <w:proofErr w:type="spellEnd"/>
                             </w:hyperlink>
                             <w:r>
                               <w:rPr>
@@ -355,12 +118,14 @@
                               </w:rPr>
                               <w:t xml:space="preserve">                             Google Scholar: </w:t>
                             </w:r>
+                            <w:proofErr w:type="spellStart"/>
                             <w:r>
                               <w:rPr>
                                 <w:rFonts w:ascii="Georgia" w:hAnsi="Georgia"/>
                               </w:rPr>
                               <w:t>FqGRNsAAAAAJ</w:t>
                             </w:r>
+                            <w:proofErr w:type="spellEnd"/>
                           </w:p>
                           <w:p>
                             <w:pPr>
@@ -397,7 +162,11 @@
           </mc:Choice>
           <mc:Fallback>
             <w:pict>
-              <v:shape w14:anchorId="71F3D713" id="Text Box 2" o:spid="_x0000_s1027" type="#_x0000_t202" style="position:absolute;margin-left:331.5pt;margin-top:-36pt;width:187.5pt;height:76.5pt;z-index:251661312;visibility:visible;mso-wrap-style:square;mso-width-percent:0;mso-height-percent:0;mso-wrap-distance-left:9pt;mso-wrap-distance-top:0;mso-wrap-distance-right:9pt;mso-wrap-distance-bottom:0;mso-position-horizontal:absolute;mso-position-horizontal-relative:text;mso-position-vertical:absolute;mso-position-vertical-relative:text;mso-width-percent:0;mso-height-percent:0;mso-width-relative:margin;mso-height-relative:margin;v-text-anchor:top" o:gfxdata="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" fillcolor="white [3201]" stroked="f" strokeweight=".5pt">
+              <v:shapetype w14:anchorId="71F3D713" id="_x0000_t202" coordsize="21600,21600" o:spt="202" path="m,l,21600r21600,l21600,xe">
+                <v:stroke joinstyle="miter"/>
+                <v:path gradientshapeok="t" o:connecttype="rect"/>
+              </v:shapetype>
+              <v:shape id="Text Box 2" o:spid="_x0000_s1026" type="#_x0000_t202" style="position:absolute;margin-left:331.5pt;margin-top:-36pt;width:187.5pt;height:76.5pt;z-index:251661312;visibility:visible;mso-wrap-style:square;mso-width-percent:0;mso-height-percent:0;mso-wrap-distance-left:9pt;mso-wrap-distance-top:0;mso-wrap-distance-right:9pt;mso-wrap-distance-bottom:0;mso-position-horizontal:absolute;mso-position-horizontal-relative:text;mso-position-vertical:absolute;mso-position-vertical-relative:text;mso-width-percent:0;mso-height-percent:0;mso-width-relative:margin;mso-height-relative:margin;v-text-anchor:top" o:gfxdata="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" fillcolor="white [3201]" stroked="f" strokeweight=".5pt">
                 <v:textbox>
                   <w:txbxContent>
                     <w:p>
@@ -597,7 +366,7 @@
           </mc:Choice>
           <mc:Fallback>
             <w:pict>
-              <v:shape w14:anchorId="3117E2E7" id="_x0000_s1028" type="#_x0000_t202" style="position:absolute;margin-left:-11.25pt;margin-top:-5.25pt;width:187.5pt;height:49.5pt;z-index:251660288;visibility:visible;mso-wrap-style:square;mso-width-percent:0;mso-height-percent:0;mso-wrap-distance-left:9pt;mso-wrap-distance-top:0;mso-wrap-distance-right:9pt;mso-wrap-distance-bottom:0;mso-position-horizontal:absolute;mso-position-horizontal-relative:text;mso-position-vertical:absolute;mso-position-vertical-relative:text;mso-width-percent:0;mso-height-percent:0;mso-width-relative:margin;mso-height-relative:margin;v-text-anchor:top" o:gfxdata="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" fillcolor="white [3201]" stroked="f" strokeweight=".5pt">
+              <v:shape w14:anchorId="3117E2E7" id="_x0000_s1027" type="#_x0000_t202" style="position:absolute;margin-left:-11.25pt;margin-top:-5.25pt;width:187.5pt;height:49.5pt;z-index:251660288;visibility:visible;mso-wrap-style:square;mso-width-percent:0;mso-height-percent:0;mso-wrap-distance-left:9pt;mso-wrap-distance-top:0;mso-wrap-distance-right:9pt;mso-wrap-distance-bottom:0;mso-position-horizontal:absolute;mso-position-horizontal-relative:text;mso-position-vertical:absolute;mso-position-vertical-relative:text;mso-width-percent:0;mso-height-percent:0;mso-width-relative:margin;mso-height-relative:margin;v-text-anchor:top" o:gfxdata="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" fillcolor="white [3201]" stroked="f" strokeweight=".5pt">
                 <v:textbox>
                   <w:txbxContent>
                     <w:p>
@@ -739,7 +508,7 @@
           </mc:Choice>
           <mc:Fallback>
             <w:pict>
-              <v:shape w14:anchorId="53A6A5E5" id="Text Box 1" o:spid="_x0000_s1029" type="#_x0000_t202" style="position:absolute;margin-left:-11.25pt;margin-top:-42.75pt;width:270pt;height:29.25pt;z-index:251659264;visibility:visible;mso-wrap-style:square;mso-width-percent:0;mso-wrap-distance-left:9pt;mso-wrap-distance-top:0;mso-wrap-distance-right:9pt;mso-wrap-distance-bottom:0;mso-position-horizontal:absolute;mso-position-horizontal-relative:text;mso-position-vertical:absolute;mso-position-vertical-relative:text;mso-width-percent:0;mso-width-relative:margin;v-text-anchor:top" o:gfxdata="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" fillcolor="white [3201]" stroked="f" strokeweight=".5pt">
+              <v:shape w14:anchorId="53A6A5E5" id="Text Box 1" o:spid="_x0000_s1028" type="#_x0000_t202" style="position:absolute;margin-left:-11.25pt;margin-top:-42.75pt;width:270pt;height:29.25pt;z-index:251659264;visibility:visible;mso-wrap-style:square;mso-width-percent:0;mso-wrap-distance-left:9pt;mso-wrap-distance-top:0;mso-wrap-distance-right:9pt;mso-wrap-distance-bottom:0;mso-position-horizontal:absolute;mso-position-horizontal-relative:text;mso-position-vertical:absolute;mso-position-vertical-relative:text;mso-width-percent:0;mso-width-relative:margin;v-text-anchor:top" o:gfxdata="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" fillcolor="white [3201]" stroked="f" strokeweight=".5pt">
                 <v:textbox>
                   <w:txbxContent>
                     <w:p>
@@ -792,6 +561,13 @@
       </w:r>
     </w:p>
     <w:p>
+      <w:pPr>
+        <w:pStyle w:val="ListParagraph"/>
+        <w:numPr>
+          <w:ilvl w:val="0"/>
+          <w:numId w:val="11"/>
+        </w:numPr>
+      </w:pPr>
       <w:r>
         <w:rPr>
           <w:noProof/>
@@ -799,1049 +575,13 @@
         <mc:AlternateContent>
           <mc:Choice Requires="wps">
             <w:drawing>
-              <wp:anchor distT="0" distB="0" distL="114300" distR="114300" simplePos="0" relativeHeight="251665408" behindDoc="0" locked="0" layoutInCell="1" allowOverlap="1" wp14:anchorId="36BF648A" wp14:editId="3F5CE792">
-                <wp:simplePos x="0" y="0"/>
-                <wp:positionH relativeFrom="column">
-                  <wp:posOffset>-133350</wp:posOffset>
-                </wp:positionH>
-                <wp:positionV relativeFrom="paragraph">
-                  <wp:posOffset>3076575</wp:posOffset>
-                </wp:positionV>
-                <wp:extent cx="6496050" cy="1371600"/>
-                <wp:effectExtent l="0" t="0" r="0" b="0"/>
-                <wp:wrapNone/>
-                <wp:docPr id="295259242" name="Text Box 4"/>
-                <wp:cNvGraphicFramePr/>
-                <a:graphic xmlns:a="http://schemas.openxmlformats.org/drawingml/2006/main">
-                  <a:graphicData uri="http://schemas.microsoft.com/office/word/2010/wordprocessingShape">
-                    <wps:wsp>
-                      <wps:cNvSpPr txBox="1"/>
-                      <wps:spPr>
-                        <a:xfrm>
-                          <a:off x="0" y="0"/>
-                          <a:ext cx="6496050" cy="1371600"/>
-                        </a:xfrm>
-                        <a:prstGeom prst="rect">
-                          <a:avLst/>
-                        </a:prstGeom>
-                        <a:solidFill>
-                          <a:schemeClr val="lt1"/>
-                        </a:solidFill>
-                        <a:ln w="6350">
-                          <a:noFill/>
-                        </a:ln>
-                      </wps:spPr>
-                      <wps:txbx>
-                        <w:txbxContent>
-                          <w:p>
-                            <w:pPr>
-                              <w:pStyle w:val="Heading2"/>
-                              <w:rPr>
-                                <w:rFonts w:ascii="Georgia" w:hAnsi="Georgia"/>
-                                <w:b/>
-                                <w:bCs/>
-                                <w:color w:val="000000" w:themeColor="text1"/>
-                              </w:rPr>
-                            </w:pPr>
-                            <w:r>
-                              <w:rPr>
-                                <w:rFonts w:ascii="Georgia" w:hAnsi="Georgia"/>
-                                <w:b/>
-                                <w:bCs/>
-                                <w:color w:val="000000" w:themeColor="text1"/>
-                              </w:rPr>
-                              <w:t>Employment</w:t>
-                            </w:r>
-                          </w:p>
-                          <w:p>
-                            <w:pPr>
-                              <w:pStyle w:val="ListParagraph"/>
-                              <w:numPr>
-                                <w:ilvl w:val="0"/>
-                                <w:numId w:val="1"/>
-                              </w:numPr>
-                              <w:rPr>
-                                <w:rFonts w:ascii="Georgia" w:hAnsi="Georgia"/>
-                                <w:b/>
-                                <w:bCs/>
-                              </w:rPr>
-                            </w:pPr>
-                            <w:r>
-                              <w:rPr>
-                                <w:rFonts w:ascii="Georgia" w:hAnsi="Georgia"/>
-                                <w:b/>
-                                <w:bCs/>
-                              </w:rPr>
-                              <w:t>September 2024 – Present</w:t>
-                            </w:r>
-                          </w:p>
-                          <w:p>
-                            <w:pPr>
-                              <w:pStyle w:val="ListParagraph"/>
-                              <w:numPr>
-                                <w:ilvl w:val="1"/>
-                                <w:numId w:val="1"/>
-                              </w:numPr>
-                              <w:rPr>
-                                <w:rFonts w:ascii="Georgia" w:hAnsi="Georgia"/>
-                              </w:rPr>
-                            </w:pPr>
-                            <w:r>
-                              <w:rPr>
-                                <w:rFonts w:ascii="Georgia" w:hAnsi="Georgia"/>
-                              </w:rPr>
-                              <w:t>Ph</w:t>
-                            </w:r>
-                            <w:r>
-                              <w:rPr>
-                                <w:rFonts w:ascii="Georgia" w:hAnsi="Georgia"/>
-                              </w:rPr>
-                              <w:t>D</w:t>
-                            </w:r>
-                            <w:r>
-                              <w:rPr>
-                                <w:rFonts w:ascii="Georgia" w:hAnsi="Georgia"/>
-                              </w:rPr>
-                              <w:t xml:space="preserve"> Student, University of California, Riverside (UCR)</w:t>
-                            </w:r>
-                          </w:p>
-                          <w:p>
-                            <w:pPr>
-                              <w:pStyle w:val="ListParagraph"/>
-                              <w:numPr>
-                                <w:ilvl w:val="0"/>
-                                <w:numId w:val="1"/>
-                              </w:numPr>
-                              <w:rPr>
-                                <w:rFonts w:ascii="Georgia" w:hAnsi="Georgia"/>
-                              </w:rPr>
-                            </w:pPr>
-                            <w:r>
-                              <w:rPr>
-                                <w:rFonts w:ascii="Georgia" w:hAnsi="Georgia"/>
-                                <w:b/>
-                                <w:bCs/>
-                              </w:rPr>
-                              <w:t>April 2024 – September 2024</w:t>
-                            </w:r>
-                          </w:p>
-                          <w:p>
-                            <w:pPr>
-                              <w:pStyle w:val="ListParagraph"/>
-                              <w:numPr>
-                                <w:ilvl w:val="1"/>
-                                <w:numId w:val="1"/>
-                              </w:numPr>
-                              <w:rPr>
-                                <w:rFonts w:ascii="Georgia" w:hAnsi="Georgia"/>
-                              </w:rPr>
-                            </w:pPr>
-                            <w:r>
-                              <w:rPr>
-                                <w:rFonts w:ascii="Georgia" w:hAnsi="Georgia"/>
-                              </w:rPr>
-                              <w:t xml:space="preserve">Site Reliability Engineer, Relisource Software Ltd.                                                                         </w:t>
-                            </w:r>
-                          </w:p>
-                          <w:p>
-                            <w:pPr>
-                              <w:pStyle w:val="ListParagraph"/>
-                              <w:numPr>
-                                <w:ilvl w:val="0"/>
-                                <w:numId w:val="1"/>
-                              </w:numPr>
-                              <w:rPr>
-                                <w:rFonts w:ascii="Georgia" w:hAnsi="Georgia"/>
-                              </w:rPr>
-                            </w:pPr>
-                            <w:r>
-                              <w:rPr>
-                                <w:rFonts w:ascii="Georgia" w:hAnsi="Georgia"/>
-                                <w:b/>
-                                <w:bCs/>
-                              </w:rPr>
-                              <w:t>June 2023 – March 2024</w:t>
-                            </w:r>
-                          </w:p>
-                          <w:p>
-                            <w:pPr>
-                              <w:pStyle w:val="ListParagraph"/>
-                              <w:numPr>
-                                <w:ilvl w:val="1"/>
-                                <w:numId w:val="1"/>
-                              </w:numPr>
-                              <w:rPr>
-                                <w:rFonts w:ascii="Georgia" w:hAnsi="Georgia"/>
-                              </w:rPr>
-                            </w:pPr>
-                            <w:r>
-                              <w:rPr>
-                                <w:rFonts w:ascii="Georgia" w:hAnsi="Georgia"/>
-                              </w:rPr>
-                              <w:t xml:space="preserve">Programmer, Grameen Bank IT Department                                                                                               </w:t>
-                            </w:r>
-                          </w:p>
-                          <w:p>
-                            <w:pPr>
-                              <w:rPr>
-                                <w:rFonts w:ascii="Georgia" w:hAnsi="Georgia"/>
-                              </w:rPr>
-                            </w:pPr>
-                            <w:r>
-                              <w:rPr>
-                                <w:rFonts w:ascii="Georgia" w:hAnsi="Georgia"/>
-                              </w:rPr>
-                              <w:t xml:space="preserve"> </w:t>
-                            </w:r>
-                          </w:p>
-                        </w:txbxContent>
-                      </wps:txbx>
-                      <wps:bodyPr rot="0" spcFirstLastPara="0" vertOverflow="overflow" horzOverflow="overflow" vert="horz" wrap="square" lIns="91440" tIns="45720" rIns="91440" bIns="45720" numCol="1" spcCol="0" rtlCol="0" fromWordArt="0" anchor="t" anchorCtr="0" forceAA="0" compatLnSpc="1">
-                        <a:prstTxWarp prst="textNoShape">
-                          <a:avLst/>
-                        </a:prstTxWarp>
-                        <a:noAutofit/>
-                      </wps:bodyPr>
-                    </wps:wsp>
-                  </a:graphicData>
-                </a:graphic>
-                <wp14:sizeRelH relativeFrom="margin">
-                  <wp14:pctWidth>0</wp14:pctWidth>
-                </wp14:sizeRelH>
-                <wp14:sizeRelV relativeFrom="margin">
-                  <wp14:pctHeight>0</wp14:pctHeight>
-                </wp14:sizeRelV>
-              </wp:anchor>
-            </w:drawing>
-          </mc:Choice>
-          <mc:Fallback>
-            <w:pict>
-              <v:shape w14:anchorId="36BF648A" id="_x0000_s1030" type="#_x0000_t202" style="position:absolute;margin-left:-10.5pt;margin-top:242.25pt;width:511.5pt;height:108pt;z-index:251665408;visibility:visible;mso-wrap-style:square;mso-width-percent:0;mso-height-percent:0;mso-wrap-distance-left:9pt;mso-wrap-distance-top:0;mso-wrap-distance-right:9pt;mso-wrap-distance-bottom:0;mso-position-horizontal:absolute;mso-position-horizontal-relative:text;mso-position-vertical:absolute;mso-position-vertical-relative:text;mso-width-percent:0;mso-height-percent:0;mso-width-relative:margin;mso-height-relative:margin;v-text-anchor:top" o:gfxdata="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" fillcolor="white [3201]" stroked="f" strokeweight=".5pt">
-                <v:textbox>
-                  <w:txbxContent>
-                    <w:p>
-                      <w:pPr>
-                        <w:pStyle w:val="Heading2"/>
-                        <w:rPr>
-                          <w:rFonts w:ascii="Georgia" w:hAnsi="Georgia"/>
-                          <w:b/>
-                          <w:bCs/>
-                          <w:color w:val="000000" w:themeColor="text1"/>
-                        </w:rPr>
-                      </w:pPr>
-                      <w:r>
-                        <w:rPr>
-                          <w:rFonts w:ascii="Georgia" w:hAnsi="Georgia"/>
-                          <w:b/>
-                          <w:bCs/>
-                          <w:color w:val="000000" w:themeColor="text1"/>
-                        </w:rPr>
-                        <w:t>Employment</w:t>
-                      </w:r>
-                    </w:p>
-                    <w:p>
-                      <w:pPr>
-                        <w:pStyle w:val="ListParagraph"/>
-                        <w:numPr>
-                          <w:ilvl w:val="0"/>
-                          <w:numId w:val="1"/>
-                        </w:numPr>
-                        <w:rPr>
-                          <w:rFonts w:ascii="Georgia" w:hAnsi="Georgia"/>
-                          <w:b/>
-                          <w:bCs/>
-                        </w:rPr>
-                      </w:pPr>
-                      <w:r>
-                        <w:rPr>
-                          <w:rFonts w:ascii="Georgia" w:hAnsi="Georgia"/>
-                          <w:b/>
-                          <w:bCs/>
-                        </w:rPr>
-                        <w:t>September 2024 – Present</w:t>
-                      </w:r>
-                    </w:p>
-                    <w:p>
-                      <w:pPr>
-                        <w:pStyle w:val="ListParagraph"/>
-                        <w:numPr>
-                          <w:ilvl w:val="1"/>
-                          <w:numId w:val="1"/>
-                        </w:numPr>
-                        <w:rPr>
-                          <w:rFonts w:ascii="Georgia" w:hAnsi="Georgia"/>
-                        </w:rPr>
-                      </w:pPr>
-                      <w:r>
-                        <w:rPr>
-                          <w:rFonts w:ascii="Georgia" w:hAnsi="Georgia"/>
-                        </w:rPr>
-                        <w:t>Ph</w:t>
-                      </w:r>
-                      <w:r>
-                        <w:rPr>
-                          <w:rFonts w:ascii="Georgia" w:hAnsi="Georgia"/>
-                        </w:rPr>
-                        <w:t>D</w:t>
-                      </w:r>
-                      <w:r>
-                        <w:rPr>
-                          <w:rFonts w:ascii="Georgia" w:hAnsi="Georgia"/>
-                        </w:rPr>
-                        <w:t xml:space="preserve"> Student, University of California, Riverside (UCR)</w:t>
-                      </w:r>
-                    </w:p>
-                    <w:p>
-                      <w:pPr>
-                        <w:pStyle w:val="ListParagraph"/>
-                        <w:numPr>
-                          <w:ilvl w:val="0"/>
-                          <w:numId w:val="1"/>
-                        </w:numPr>
-                        <w:rPr>
-                          <w:rFonts w:ascii="Georgia" w:hAnsi="Georgia"/>
-                        </w:rPr>
-                      </w:pPr>
-                      <w:r>
-                        <w:rPr>
-                          <w:rFonts w:ascii="Georgia" w:hAnsi="Georgia"/>
-                          <w:b/>
-                          <w:bCs/>
-                        </w:rPr>
-                        <w:t>April 2024 – September 2024</w:t>
-                      </w:r>
-                    </w:p>
-                    <w:p>
-                      <w:pPr>
-                        <w:pStyle w:val="ListParagraph"/>
-                        <w:numPr>
-                          <w:ilvl w:val="1"/>
-                          <w:numId w:val="1"/>
-                        </w:numPr>
-                        <w:rPr>
-                          <w:rFonts w:ascii="Georgia" w:hAnsi="Georgia"/>
-                        </w:rPr>
-                      </w:pPr>
-                      <w:r>
-                        <w:rPr>
-                          <w:rFonts w:ascii="Georgia" w:hAnsi="Georgia"/>
-                        </w:rPr>
-                        <w:t xml:space="preserve">Site Reliability Engineer, </w:t>
-                      </w:r>
-                      <w:proofErr w:type="spellStart"/>
-                      <w:r>
-                        <w:rPr>
-                          <w:rFonts w:ascii="Georgia" w:hAnsi="Georgia"/>
-                        </w:rPr>
-                        <w:t>Relisource</w:t>
-                      </w:r>
-                      <w:proofErr w:type="spellEnd"/>
-                      <w:r>
-                        <w:rPr>
-                          <w:rFonts w:ascii="Georgia" w:hAnsi="Georgia"/>
-                        </w:rPr>
-                        <w:t xml:space="preserve"> Software Ltd.                                                                         </w:t>
-                      </w:r>
-                    </w:p>
-                    <w:p>
-                      <w:pPr>
-                        <w:pStyle w:val="ListParagraph"/>
-                        <w:numPr>
-                          <w:ilvl w:val="0"/>
-                          <w:numId w:val="1"/>
-                        </w:numPr>
-                        <w:rPr>
-                          <w:rFonts w:ascii="Georgia" w:hAnsi="Georgia"/>
-                        </w:rPr>
-                      </w:pPr>
-                      <w:r>
-                        <w:rPr>
-                          <w:rFonts w:ascii="Georgia" w:hAnsi="Georgia"/>
-                          <w:b/>
-                          <w:bCs/>
-                        </w:rPr>
-                        <w:t>June 2023 – March 2024</w:t>
-                      </w:r>
-                    </w:p>
-                    <w:p>
-                      <w:pPr>
-                        <w:pStyle w:val="ListParagraph"/>
-                        <w:numPr>
-                          <w:ilvl w:val="1"/>
-                          <w:numId w:val="1"/>
-                        </w:numPr>
-                        <w:rPr>
-                          <w:rFonts w:ascii="Georgia" w:hAnsi="Georgia"/>
-                        </w:rPr>
-                      </w:pPr>
-                      <w:r>
-                        <w:rPr>
-                          <w:rFonts w:ascii="Georgia" w:hAnsi="Georgia"/>
-                        </w:rPr>
-                        <w:t xml:space="preserve">Programmer, Grameen Bank IT Department                                                                                               </w:t>
-                      </w:r>
-                    </w:p>
-                    <w:p>
-                      <w:pPr>
-                        <w:rPr>
-                          <w:rFonts w:ascii="Georgia" w:hAnsi="Georgia"/>
-                        </w:rPr>
-                      </w:pPr>
-                      <w:r>
-                        <w:rPr>
-                          <w:rFonts w:ascii="Georgia" w:hAnsi="Georgia"/>
-                        </w:rPr>
-                        <w:t xml:space="preserve"> </w:t>
-                      </w:r>
-                    </w:p>
-                  </w:txbxContent>
-                </v:textbox>
-              </v:shape>
-            </w:pict>
-          </mc:Fallback>
-        </mc:AlternateContent>
-      </w:r>
-      <w:r>
-        <w:rPr>
-          <w:noProof/>
-        </w:rPr>
-        <mc:AlternateContent>
-          <mc:Choice Requires="wps">
-            <w:drawing>
-              <wp:anchor distT="0" distB="0" distL="114300" distR="114300" simplePos="0" relativeHeight="251666432" behindDoc="0" locked="0" layoutInCell="1" allowOverlap="1" wp14:anchorId="3614D069" wp14:editId="72A2425F">
-                <wp:simplePos x="0" y="0"/>
-                <wp:positionH relativeFrom="column">
-                  <wp:posOffset>-142875</wp:posOffset>
-                </wp:positionH>
-                <wp:positionV relativeFrom="paragraph">
-                  <wp:posOffset>4448175</wp:posOffset>
-                </wp:positionV>
-                <wp:extent cx="6496050" cy="1828800"/>
-                <wp:effectExtent l="0" t="0" r="0" b="0"/>
-                <wp:wrapNone/>
-                <wp:docPr id="657645140" name="Text Box 4"/>
-                <wp:cNvGraphicFramePr/>
-                <a:graphic xmlns:a="http://schemas.openxmlformats.org/drawingml/2006/main">
-                  <a:graphicData uri="http://schemas.microsoft.com/office/word/2010/wordprocessingShape">
-                    <wps:wsp>
-                      <wps:cNvSpPr txBox="1"/>
-                      <wps:spPr>
-                        <a:xfrm>
-                          <a:off x="0" y="0"/>
-                          <a:ext cx="6496050" cy="1828800"/>
-                        </a:xfrm>
-                        <a:prstGeom prst="rect">
-                          <a:avLst/>
-                        </a:prstGeom>
-                        <a:solidFill>
-                          <a:schemeClr val="lt1"/>
-                        </a:solidFill>
-                        <a:ln w="6350">
-                          <a:noFill/>
-                        </a:ln>
-                      </wps:spPr>
-                      <wps:txbx>
-                        <w:txbxContent>
-                          <w:p>
-                            <w:pPr>
-                              <w:pStyle w:val="Heading2"/>
-                              <w:rPr>
-                                <w:rFonts w:ascii="Georgia" w:hAnsi="Georgia"/>
-                                <w:b/>
-                                <w:bCs/>
-                                <w:color w:val="000000" w:themeColor="text1"/>
-                              </w:rPr>
-                            </w:pPr>
-                            <w:r>
-                              <w:rPr>
-                                <w:rFonts w:ascii="Georgia" w:hAnsi="Georgia"/>
-                                <w:b/>
-                                <w:bCs/>
-                                <w:color w:val="000000" w:themeColor="text1"/>
-                              </w:rPr>
-                              <w:t>Honors &amp; Awards</w:t>
-                            </w:r>
-                          </w:p>
-                          <w:p>
-                            <w:pPr>
-                              <w:pStyle w:val="ListParagraph"/>
-                              <w:numPr>
-                                <w:ilvl w:val="0"/>
-                                <w:numId w:val="1"/>
-                              </w:numPr>
-                              <w:rPr>
-                                <w:rFonts w:ascii="Georgia" w:hAnsi="Georgia"/>
-                              </w:rPr>
-                            </w:pPr>
-                            <w:r>
-                              <w:rPr>
-                                <w:rFonts w:ascii="Georgia" w:hAnsi="Georgia"/>
-                                <w:b/>
-                                <w:bCs/>
-                              </w:rPr>
-                              <w:t>2</w:t>
-                            </w:r>
-                            <w:r>
-                              <w:rPr>
-                                <w:rFonts w:ascii="Georgia" w:hAnsi="Georgia"/>
-                                <w:b/>
-                                <w:bCs/>
-                                <w:vertAlign w:val="superscript"/>
-                              </w:rPr>
-                              <w:t>nd</w:t>
-                            </w:r>
-                            <w:r>
-                              <w:rPr>
-                                <w:rFonts w:ascii="Georgia" w:hAnsi="Georgia"/>
-                                <w:b/>
-                                <w:bCs/>
-                              </w:rPr>
-                              <w:t xml:space="preserve"> Place,</w:t>
-                            </w:r>
-                            <w:r>
-                              <w:rPr>
-                                <w:rFonts w:ascii="Georgia" w:hAnsi="Georgia"/>
-                                <w:b/>
-                                <w:bCs/>
-                              </w:rPr>
-                              <w:t xml:space="preserve"> </w:t>
-                            </w:r>
-                            <w:r>
-                              <w:rPr>
-                                <w:rFonts w:ascii="Georgia" w:hAnsi="Georgia"/>
-                              </w:rPr>
-                              <w:t>in Graduate Division at</w:t>
-                            </w:r>
-                            <w:r>
-                              <w:rPr>
-                                <w:rFonts w:ascii="Georgia" w:hAnsi="Georgia"/>
-                              </w:rPr>
-                              <w:t xml:space="preserve"> </w:t>
-                            </w:r>
-                            <w:hyperlink r:id="rId13" w:history="1">
-                              <w:r>
-                                <w:rPr>
-                                  <w:rStyle w:val="Hyperlink"/>
-                                  <w:rFonts w:ascii="Georgia" w:hAnsi="Georgia"/>
-                                </w:rPr>
-                                <w:t>UCR Programming Contest</w:t>
-                              </w:r>
-                            </w:hyperlink>
-                            <w:r>
-                              <w:rPr>
-                                <w:rFonts w:ascii="Georgia" w:hAnsi="Georgia"/>
-                              </w:rPr>
-                              <w:t xml:space="preserve">, with 628 points among 222 participants                                                                                                                            </w:t>
-                            </w:r>
-                            <w:r>
-                              <w:rPr>
-                                <w:rFonts w:ascii="Georgia" w:hAnsi="Georgia"/>
-                                <w:i/>
-                                <w:iCs/>
-                              </w:rPr>
-                              <w:t>October 2024</w:t>
-                            </w:r>
-                          </w:p>
-                          <w:p>
-                            <w:pPr>
-                              <w:pStyle w:val="ListParagraph"/>
-                              <w:numPr>
-                                <w:ilvl w:val="0"/>
-                                <w:numId w:val="1"/>
-                              </w:numPr>
-                              <w:rPr>
-                                <w:rFonts w:ascii="Georgia" w:hAnsi="Georgia"/>
-                              </w:rPr>
-                            </w:pPr>
-                            <w:r>
-                              <w:rPr>
-                                <w:rFonts w:ascii="Georgia" w:hAnsi="Georgia"/>
-                                <w:b/>
-                                <w:bCs/>
-                                <w:w w:val="105"/>
-                              </w:rPr>
-                              <w:t xml:space="preserve">Conference Speaker, </w:t>
-                            </w:r>
-                            <w:r>
-                              <w:rPr>
-                                <w:rFonts w:ascii="Georgia" w:hAnsi="Georgia"/>
-                                <w:w w:val="105"/>
-                              </w:rPr>
-                              <w:t xml:space="preserve">14th International Conference on Cloud Computing and Services Science                                                                                                                                  </w:t>
-                            </w:r>
-                            <w:r>
-                              <w:rPr>
-                                <w:rFonts w:ascii="Georgia" w:hAnsi="Georgia"/>
-                                <w:i/>
-                                <w:iCs/>
-                                <w:w w:val="105"/>
-                              </w:rPr>
-                              <w:t>May 2024</w:t>
-                            </w:r>
-                          </w:p>
-                          <w:p>
-                            <w:pPr>
-                              <w:pStyle w:val="ListParagraph"/>
-                              <w:widowControl w:val="0"/>
-                              <w:numPr>
-                                <w:ilvl w:val="0"/>
-                                <w:numId w:val="1"/>
-                              </w:numPr>
-                              <w:tabs>
-                                <w:tab w:val="left" w:pos="840"/>
-                                <w:tab w:val="left" w:pos="841"/>
-                              </w:tabs>
-                              <w:autoSpaceDE w:val="0"/>
-                              <w:autoSpaceDN w:val="0"/>
-                              <w:spacing w:before="153" w:after="0" w:line="254" w:lineRule="auto"/>
-                              <w:ind w:right="123"/>
-                              <w:contextualSpacing w:val="0"/>
-                              <w:jc w:val="both"/>
-                              <w:rPr>
-                                <w:rFonts w:ascii="Georgia" w:hAnsi="Georgia"/>
-                              </w:rPr>
-                            </w:pPr>
-                            <w:r>
-                              <w:rPr>
-                                <w:rFonts w:ascii="Georgia" w:hAnsi="Georgia"/>
-                                <w:b/>
-                                <w:bCs/>
-                                <w:w w:val="105"/>
-                              </w:rPr>
-                              <w:t>RISE Research Grant</w:t>
-                            </w:r>
-                            <w:r>
-                              <w:rPr>
-                                <w:rFonts w:ascii="Georgia" w:hAnsi="Georgia"/>
-                                <w:w w:val="105"/>
-                              </w:rPr>
-                              <w:t>,</w:t>
-                            </w:r>
-                            <w:r>
-                              <w:rPr>
-                                <w:rFonts w:ascii="Georgia" w:hAnsi="Georgia"/>
-                                <w:spacing w:val="25"/>
-                                <w:w w:val="105"/>
-                              </w:rPr>
-                              <w:t xml:space="preserve"> Research and Innovation Center for Science and Engineering,</w:t>
-                            </w:r>
-                            <w:r>
-                              <w:rPr>
-                                <w:rFonts w:ascii="Georgia" w:hAnsi="Georgia"/>
-                                <w:w w:val="105"/>
-                              </w:rPr>
-                              <w:t xml:space="preserve"> BUET                                                                                              </w:t>
-                            </w:r>
-                            <w:r>
-                              <w:rPr>
-                                <w:rFonts w:ascii="Georgia" w:hAnsi="Georgia"/>
-                                <w:i/>
-                                <w:iCs/>
-                                <w:w w:val="105"/>
-                              </w:rPr>
-                              <w:t>February 2023</w:t>
-                            </w:r>
-                          </w:p>
-                          <w:p>
-                            <w:pPr>
-                              <w:pStyle w:val="ListParagraph"/>
-                              <w:widowControl w:val="0"/>
-                              <w:numPr>
-                                <w:ilvl w:val="0"/>
-                                <w:numId w:val="1"/>
-                              </w:numPr>
-                              <w:tabs>
-                                <w:tab w:val="left" w:pos="840"/>
-                                <w:tab w:val="left" w:pos="841"/>
-                              </w:tabs>
-                              <w:autoSpaceDE w:val="0"/>
-                              <w:autoSpaceDN w:val="0"/>
-                              <w:spacing w:before="153" w:after="0" w:line="254" w:lineRule="auto"/>
-                              <w:ind w:right="123"/>
-                              <w:contextualSpacing w:val="0"/>
-                              <w:jc w:val="both"/>
-                              <w:rPr>
-                                <w:rFonts w:ascii="Georgia" w:hAnsi="Georgia"/>
-                              </w:rPr>
-                            </w:pPr>
-                            <w:r>
-                              <w:rPr>
-                                <w:rFonts w:ascii="Georgia" w:hAnsi="Georgia"/>
-                                <w:b/>
-                                <w:bCs/>
-                                <w:w w:val="105"/>
-                              </w:rPr>
-                              <w:t>Four times</w:t>
-                            </w:r>
-                            <w:r>
-                              <w:rPr>
-                                <w:rFonts w:ascii="Georgia" w:hAnsi="Georgia"/>
-                                <w:w w:val="105"/>
-                              </w:rPr>
-                              <w:t xml:space="preserve"> Regional Physics Olympiad and </w:t>
-                            </w:r>
-                            <w:r>
-                              <w:rPr>
-                                <w:rFonts w:ascii="Georgia" w:hAnsi="Georgia"/>
-                                <w:b/>
-                                <w:bCs/>
-                                <w:w w:val="105"/>
-                              </w:rPr>
-                              <w:t>One-time</w:t>
-                            </w:r>
-                            <w:r>
-                              <w:rPr>
-                                <w:rFonts w:ascii="Georgia" w:hAnsi="Georgia"/>
-                                <w:w w:val="105"/>
-                              </w:rPr>
-                              <w:t xml:space="preserve"> National Physics Olympiad Winner                                                                                                                               </w:t>
-                            </w:r>
-                            <w:r>
-                              <w:rPr>
-                                <w:rFonts w:ascii="Georgia" w:hAnsi="Georgia"/>
-                                <w:i/>
-                                <w:iCs/>
-                                <w:w w:val="105"/>
-                              </w:rPr>
-                              <w:t>2014 - 2017</w:t>
-                            </w:r>
-                            <w:r>
-                              <w:rPr>
-                                <w:rFonts w:ascii="Georgia" w:hAnsi="Georgia"/>
-                                <w:w w:val="105"/>
-                              </w:rPr>
-                              <w:t xml:space="preserve">          </w:t>
-                            </w:r>
-                            <w:r>
-                              <w:rPr>
-                                <w:rFonts w:ascii="Georgia" w:hAnsi="Georgia"/>
-                              </w:rPr>
-                              <w:t xml:space="preserve">                                              </w:t>
-                            </w:r>
-                          </w:p>
-                        </w:txbxContent>
-                      </wps:txbx>
-                      <wps:bodyPr rot="0" spcFirstLastPara="0" vertOverflow="overflow" horzOverflow="overflow" vert="horz" wrap="square" lIns="91440" tIns="45720" rIns="91440" bIns="45720" numCol="1" spcCol="0" rtlCol="0" fromWordArt="0" anchor="t" anchorCtr="0" forceAA="0" compatLnSpc="1">
-                        <a:prstTxWarp prst="textNoShape">
-                          <a:avLst/>
-                        </a:prstTxWarp>
-                        <a:noAutofit/>
-                      </wps:bodyPr>
-                    </wps:wsp>
-                  </a:graphicData>
-                </a:graphic>
-                <wp14:sizeRelH relativeFrom="margin">
-                  <wp14:pctWidth>0</wp14:pctWidth>
-                </wp14:sizeRelH>
-                <wp14:sizeRelV relativeFrom="margin">
-                  <wp14:pctHeight>0</wp14:pctHeight>
-                </wp14:sizeRelV>
-              </wp:anchor>
-            </w:drawing>
-          </mc:Choice>
-          <mc:Fallback>
-            <w:pict>
-              <v:shape w14:anchorId="3614D069" id="_x0000_s1031" type="#_x0000_t202" style="position:absolute;margin-left:-11.25pt;margin-top:350.25pt;width:511.5pt;height:2in;z-index:251666432;visibility:visible;mso-wrap-style:square;mso-width-percent:0;mso-height-percent:0;mso-wrap-distance-left:9pt;mso-wrap-distance-top:0;mso-wrap-distance-right:9pt;mso-wrap-distance-bottom:0;mso-position-horizontal:absolute;mso-position-horizontal-relative:text;mso-position-vertical:absolute;mso-position-vertical-relative:text;mso-width-percent:0;mso-height-percent:0;mso-width-relative:margin;mso-height-relative:margin;v-text-anchor:top" o:gfxdata="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" fillcolor="white [3201]" stroked="f" strokeweight=".5pt">
-                <v:textbox>
-                  <w:txbxContent>
-                    <w:p>
-                      <w:pPr>
-                        <w:pStyle w:val="Heading2"/>
-                        <w:rPr>
-                          <w:rFonts w:ascii="Georgia" w:hAnsi="Georgia"/>
-                          <w:b/>
-                          <w:bCs/>
-                          <w:color w:val="000000" w:themeColor="text1"/>
-                        </w:rPr>
-                      </w:pPr>
-                      <w:r>
-                        <w:rPr>
-                          <w:rFonts w:ascii="Georgia" w:hAnsi="Georgia"/>
-                          <w:b/>
-                          <w:bCs/>
-                          <w:color w:val="000000" w:themeColor="text1"/>
-                        </w:rPr>
-                        <w:t>Honors &amp; Awards</w:t>
-                      </w:r>
-                    </w:p>
-                    <w:p>
-                      <w:pPr>
-                        <w:pStyle w:val="ListParagraph"/>
-                        <w:numPr>
-                          <w:ilvl w:val="0"/>
-                          <w:numId w:val="1"/>
-                        </w:numPr>
-                        <w:rPr>
-                          <w:rFonts w:ascii="Georgia" w:hAnsi="Georgia"/>
-                        </w:rPr>
-                      </w:pPr>
-                      <w:r>
-                        <w:rPr>
-                          <w:rFonts w:ascii="Georgia" w:hAnsi="Georgia"/>
-                          <w:b/>
-                          <w:bCs/>
-                        </w:rPr>
-                        <w:t>2</w:t>
-                      </w:r>
-                      <w:r>
-                        <w:rPr>
-                          <w:rFonts w:ascii="Georgia" w:hAnsi="Georgia"/>
-                          <w:b/>
-                          <w:bCs/>
-                          <w:vertAlign w:val="superscript"/>
-                        </w:rPr>
-                        <w:t>nd</w:t>
-                      </w:r>
-                      <w:r>
-                        <w:rPr>
-                          <w:rFonts w:ascii="Georgia" w:hAnsi="Georgia"/>
-                          <w:b/>
-                          <w:bCs/>
-                        </w:rPr>
-                        <w:t xml:space="preserve"> Place,</w:t>
-                      </w:r>
-                      <w:r>
-                        <w:rPr>
-                          <w:rFonts w:ascii="Georgia" w:hAnsi="Georgia"/>
-                          <w:b/>
-                          <w:bCs/>
-                        </w:rPr>
-                        <w:t xml:space="preserve"> </w:t>
-                      </w:r>
-                      <w:r>
-                        <w:rPr>
-                          <w:rFonts w:ascii="Georgia" w:hAnsi="Georgia"/>
-                        </w:rPr>
-                        <w:t>in Graduate Division at</w:t>
-                      </w:r>
-                      <w:r>
-                        <w:rPr>
-                          <w:rFonts w:ascii="Georgia" w:hAnsi="Georgia"/>
-                        </w:rPr>
-                        <w:t xml:space="preserve"> </w:t>
-                      </w:r>
-                      <w:hyperlink r:id="rId14" w:history="1">
-                        <w:r>
-                          <w:rPr>
-                            <w:rStyle w:val="Hyperlink"/>
-                            <w:rFonts w:ascii="Georgia" w:hAnsi="Georgia"/>
-                          </w:rPr>
-                          <w:t>UCR Programming Contest</w:t>
-                        </w:r>
-                      </w:hyperlink>
-                      <w:r>
-                        <w:rPr>
-                          <w:rFonts w:ascii="Georgia" w:hAnsi="Georgia"/>
-                        </w:rPr>
-                        <w:t xml:space="preserve">, with 628 points among 222 participants                                                                                                                            </w:t>
-                      </w:r>
-                      <w:r>
-                        <w:rPr>
-                          <w:rFonts w:ascii="Georgia" w:hAnsi="Georgia"/>
-                          <w:i/>
-                          <w:iCs/>
-                        </w:rPr>
-                        <w:t>October 2024</w:t>
-                      </w:r>
-                    </w:p>
-                    <w:p>
-                      <w:pPr>
-                        <w:pStyle w:val="ListParagraph"/>
-                        <w:numPr>
-                          <w:ilvl w:val="0"/>
-                          <w:numId w:val="1"/>
-                        </w:numPr>
-                        <w:rPr>
-                          <w:rFonts w:ascii="Georgia" w:hAnsi="Georgia"/>
-                        </w:rPr>
-                      </w:pPr>
-                      <w:r>
-                        <w:rPr>
-                          <w:rFonts w:ascii="Georgia" w:hAnsi="Georgia"/>
-                          <w:b/>
-                          <w:bCs/>
-                          <w:w w:val="105"/>
-                        </w:rPr>
-                        <w:t xml:space="preserve">Conference Speaker, </w:t>
-                      </w:r>
-                      <w:r>
-                        <w:rPr>
-                          <w:rFonts w:ascii="Georgia" w:hAnsi="Georgia"/>
-                          <w:w w:val="105"/>
-                        </w:rPr>
-                        <w:t xml:space="preserve">14th International Conference on Cloud Computing and Services Science                                                                                                                                  </w:t>
-                      </w:r>
-                      <w:r>
-                        <w:rPr>
-                          <w:rFonts w:ascii="Georgia" w:hAnsi="Georgia"/>
-                          <w:i/>
-                          <w:iCs/>
-                          <w:w w:val="105"/>
-                        </w:rPr>
-                        <w:t>May 2024</w:t>
-                      </w:r>
-                    </w:p>
-                    <w:p>
-                      <w:pPr>
-                        <w:pStyle w:val="ListParagraph"/>
-                        <w:widowControl w:val="0"/>
-                        <w:numPr>
-                          <w:ilvl w:val="0"/>
-                          <w:numId w:val="1"/>
-                        </w:numPr>
-                        <w:tabs>
-                          <w:tab w:val="left" w:pos="840"/>
-                          <w:tab w:val="left" w:pos="841"/>
-                        </w:tabs>
-                        <w:autoSpaceDE w:val="0"/>
-                        <w:autoSpaceDN w:val="0"/>
-                        <w:spacing w:before="153" w:after="0" w:line="254" w:lineRule="auto"/>
-                        <w:ind w:right="123"/>
-                        <w:contextualSpacing w:val="0"/>
-                        <w:jc w:val="both"/>
-                        <w:rPr>
-                          <w:rFonts w:ascii="Georgia" w:hAnsi="Georgia"/>
-                        </w:rPr>
-                      </w:pPr>
-                      <w:r>
-                        <w:rPr>
-                          <w:rFonts w:ascii="Georgia" w:hAnsi="Georgia"/>
-                          <w:b/>
-                          <w:bCs/>
-                          <w:w w:val="105"/>
-                        </w:rPr>
-                        <w:t>RISE Research Grant</w:t>
-                      </w:r>
-                      <w:r>
-                        <w:rPr>
-                          <w:rFonts w:ascii="Georgia" w:hAnsi="Georgia"/>
-                          <w:w w:val="105"/>
-                        </w:rPr>
-                        <w:t>,</w:t>
-                      </w:r>
-                      <w:r>
-                        <w:rPr>
-                          <w:rFonts w:ascii="Georgia" w:hAnsi="Georgia"/>
-                          <w:spacing w:val="25"/>
-                          <w:w w:val="105"/>
-                        </w:rPr>
-                        <w:t xml:space="preserve"> Research and Innovation Center for Science and Engineering,</w:t>
-                      </w:r>
-                      <w:r>
-                        <w:rPr>
-                          <w:rFonts w:ascii="Georgia" w:hAnsi="Georgia"/>
-                          <w:w w:val="105"/>
-                        </w:rPr>
-                        <w:t xml:space="preserve"> BUET                                                                                              </w:t>
-                      </w:r>
-                      <w:r>
-                        <w:rPr>
-                          <w:rFonts w:ascii="Georgia" w:hAnsi="Georgia"/>
-                          <w:i/>
-                          <w:iCs/>
-                          <w:w w:val="105"/>
-                        </w:rPr>
-                        <w:t>February 2023</w:t>
-                      </w:r>
-                    </w:p>
-                    <w:p>
-                      <w:pPr>
-                        <w:pStyle w:val="ListParagraph"/>
-                        <w:widowControl w:val="0"/>
-                        <w:numPr>
-                          <w:ilvl w:val="0"/>
-                          <w:numId w:val="1"/>
-                        </w:numPr>
-                        <w:tabs>
-                          <w:tab w:val="left" w:pos="840"/>
-                          <w:tab w:val="left" w:pos="841"/>
-                        </w:tabs>
-                        <w:autoSpaceDE w:val="0"/>
-                        <w:autoSpaceDN w:val="0"/>
-                        <w:spacing w:before="153" w:after="0" w:line="254" w:lineRule="auto"/>
-                        <w:ind w:right="123"/>
-                        <w:contextualSpacing w:val="0"/>
-                        <w:jc w:val="both"/>
-                        <w:rPr>
-                          <w:rFonts w:ascii="Georgia" w:hAnsi="Georgia"/>
-                        </w:rPr>
-                      </w:pPr>
-                      <w:r>
-                        <w:rPr>
-                          <w:rFonts w:ascii="Georgia" w:hAnsi="Georgia"/>
-                          <w:b/>
-                          <w:bCs/>
-                          <w:w w:val="105"/>
-                        </w:rPr>
-                        <w:t>Four times</w:t>
-                      </w:r>
-                      <w:r>
-                        <w:rPr>
-                          <w:rFonts w:ascii="Georgia" w:hAnsi="Georgia"/>
-                          <w:w w:val="105"/>
-                        </w:rPr>
-                        <w:t xml:space="preserve"> Regional Physics Olympiad and </w:t>
-                      </w:r>
-                      <w:r>
-                        <w:rPr>
-                          <w:rFonts w:ascii="Georgia" w:hAnsi="Georgia"/>
-                          <w:b/>
-                          <w:bCs/>
-                          <w:w w:val="105"/>
-                        </w:rPr>
-                        <w:t>One-time</w:t>
-                      </w:r>
-                      <w:r>
-                        <w:rPr>
-                          <w:rFonts w:ascii="Georgia" w:hAnsi="Georgia"/>
-                          <w:w w:val="105"/>
-                        </w:rPr>
-                        <w:t xml:space="preserve"> National Physics Olympiad Winner                                                                                                                               </w:t>
-                      </w:r>
-                      <w:r>
-                        <w:rPr>
-                          <w:rFonts w:ascii="Georgia" w:hAnsi="Georgia"/>
-                          <w:i/>
-                          <w:iCs/>
-                          <w:w w:val="105"/>
-                        </w:rPr>
-                        <w:t>2014 - 2017</w:t>
-                      </w:r>
-                      <w:r>
-                        <w:rPr>
-                          <w:rFonts w:ascii="Georgia" w:hAnsi="Georgia"/>
-                          <w:w w:val="105"/>
-                        </w:rPr>
-                        <w:t xml:space="preserve">          </w:t>
-                      </w:r>
-                      <w:r>
-                        <w:rPr>
-                          <w:rFonts w:ascii="Georgia" w:hAnsi="Georgia"/>
-                        </w:rPr>
-                        <w:t xml:space="preserve">                                              </w:t>
-                      </w:r>
-                    </w:p>
-                  </w:txbxContent>
-                </v:textbox>
-              </v:shape>
-            </w:pict>
-          </mc:Fallback>
-        </mc:AlternateContent>
-      </w:r>
-      <w:r>
-        <w:rPr>
-          <w:noProof/>
-        </w:rPr>
-        <mc:AlternateContent>
-          <mc:Choice Requires="wps">
-            <w:drawing>
-              <wp:anchor distT="0" distB="0" distL="114300" distR="114300" simplePos="0" relativeHeight="251667456" behindDoc="0" locked="0" layoutInCell="1" allowOverlap="1" wp14:anchorId="18E10D59" wp14:editId="2C7B202B">
+              <wp:anchor distT="0" distB="0" distL="114300" distR="114300" simplePos="0" relativeHeight="251667456" behindDoc="0" locked="0" layoutInCell="1" allowOverlap="1" wp14:anchorId="18E10D59" wp14:editId="2D20139E">
                 <wp:simplePos x="0" y="0"/>
                 <wp:positionH relativeFrom="column">
                   <wp:posOffset>-190500</wp:posOffset>
                 </wp:positionH>
                 <wp:positionV relativeFrom="paragraph">
-                  <wp:posOffset>6276975</wp:posOffset>
+                  <wp:posOffset>6438900</wp:posOffset>
                 </wp:positionV>
                 <wp:extent cx="6496050" cy="2057400"/>
                 <wp:effectExtent l="0" t="0" r="0" b="0"/>
@@ -1912,7 +652,35 @@
                               <w:rPr>
                                 <w:rFonts w:ascii="Georgia" w:hAnsi="Georgia"/>
                               </w:rPr>
-                              <w:t>, Souvik Das, Shafayat Hossain Majumder, Suryadipta Majumdar, Md. Shohrab Hossain</w:t>
+                              <w:t xml:space="preserve">, Souvik Das, Shafayat Hossain Majumder, </w:t>
+                            </w:r>
+                            <w:proofErr w:type="spellStart"/>
+                            <w:r>
+                              <w:rPr>
+                                <w:rFonts w:ascii="Georgia" w:hAnsi="Georgia"/>
+                              </w:rPr>
+                              <w:t>Suryadipta</w:t>
+                            </w:r>
+                            <w:proofErr w:type="spellEnd"/>
+                            <w:r>
+                              <w:rPr>
+                                <w:rFonts w:ascii="Georgia" w:hAnsi="Georgia"/>
+                              </w:rPr>
+                              <w:t xml:space="preserve"> Majumdar, Md. </w:t>
+                            </w:r>
+                            <w:proofErr w:type="spellStart"/>
+                            <w:r>
+                              <w:rPr>
+                                <w:rFonts w:ascii="Georgia" w:hAnsi="Georgia"/>
+                              </w:rPr>
+                              <w:t>Shohrab</w:t>
+                            </w:r>
+                            <w:proofErr w:type="spellEnd"/>
+                            <w:r>
+                              <w:rPr>
+                                <w:rFonts w:ascii="Georgia" w:hAnsi="Georgia"/>
+                              </w:rPr>
+                              <w:t xml:space="preserve"> Hossain</w:t>
                             </w:r>
                             <w:r>
                               <w:rPr>
@@ -1964,11 +732,19 @@
                               </w:rPr>
                               <w:t xml:space="preserve"> </w:t>
                             </w:r>
-                            <w:r>
-                              <w:rPr>
-                                <w:rFonts w:ascii="Georgia" w:hAnsi="Georgia"/>
-                              </w:rPr>
-                              <w:t>Towhidul Islam</w:t>
+                            <w:proofErr w:type="spellStart"/>
+                            <w:r>
+                              <w:rPr>
+                                <w:rFonts w:ascii="Georgia" w:hAnsi="Georgia"/>
+                              </w:rPr>
+                              <w:t>Towhidul</w:t>
+                            </w:r>
+                            <w:proofErr w:type="spellEnd"/>
+                            <w:r>
+                              <w:rPr>
+                                <w:rFonts w:ascii="Georgia" w:hAnsi="Georgia"/>
+                              </w:rPr>
+                              <w:t xml:space="preserve"> Islam</w:t>
                             </w:r>
                             <w:r>
                               <w:rPr>
@@ -2078,11 +854,7 @@
           </mc:Choice>
           <mc:Fallback>
             <w:pict>
-              <v:shapetype w14:anchorId="18E10D59" id="_x0000_t202" coordsize="21600,21600" o:spt="202" path="m,l,21600r21600,l21600,xe">
-                <v:stroke joinstyle="miter"/>
-                <v:path gradientshapeok="t" o:connecttype="rect"/>
-              </v:shapetype>
-              <v:shape id="_x0000_s1032" type="#_x0000_t202" style="position:absolute;margin-left:-15pt;margin-top:494.25pt;width:511.5pt;height:162pt;z-index:251667456;visibility:visible;mso-wrap-style:square;mso-width-percent:0;mso-height-percent:0;mso-wrap-distance-left:9pt;mso-wrap-distance-top:0;mso-wrap-distance-right:9pt;mso-wrap-distance-bottom:0;mso-position-horizontal:absolute;mso-position-horizontal-relative:text;mso-position-vertical:absolute;mso-position-vertical-relative:text;mso-width-percent:0;mso-height-percent:0;mso-width-relative:margin;mso-height-relative:margin;v-text-anchor:top" o:gfxdata="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" fillcolor="white [3201]" stroked="f" strokeweight=".5pt">
+              <v:shape w14:anchorId="18E10D59" id="Text Box 4" o:spid="_x0000_s1029" type="#_x0000_t202" style="position:absolute;left:0;text-align:left;margin-left:-15pt;margin-top:507pt;width:511.5pt;height:162pt;z-index:251667456;visibility:visible;mso-wrap-style:square;mso-width-percent:0;mso-height-percent:0;mso-wrap-distance-left:9pt;mso-wrap-distance-top:0;mso-wrap-distance-right:9pt;mso-wrap-distance-bottom:0;mso-position-horizontal:absolute;mso-position-horizontal-relative:text;mso-position-vertical:absolute;mso-position-vertical-relative:text;mso-width-percent:0;mso-height-percent:0;mso-width-relative:margin;mso-height-relative:margin;v-text-anchor:top" o:gfxdata="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" fillcolor="white [3201]" stroked="f" strokeweight=".5pt">
                 <v:textbox>
                   <w:txbxContent>
                     <w:p>
@@ -2128,7 +900,35 @@
                         <w:rPr>
                           <w:rFonts w:ascii="Georgia" w:hAnsi="Georgia"/>
                         </w:rPr>
-                        <w:t>, Souvik Das, Shafayat Hossain Majumder, Suryadipta Majumdar, Md. Shohrab Hossain</w:t>
+                        <w:t xml:space="preserve">, Souvik Das, Shafayat Hossain Majumder, </w:t>
+                      </w:r>
+                      <w:proofErr w:type="spellStart"/>
+                      <w:r>
+                        <w:rPr>
+                          <w:rFonts w:ascii="Georgia" w:hAnsi="Georgia"/>
+                        </w:rPr>
+                        <w:t>Suryadipta</w:t>
+                      </w:r>
+                      <w:proofErr w:type="spellEnd"/>
+                      <w:r>
+                        <w:rPr>
+                          <w:rFonts w:ascii="Georgia" w:hAnsi="Georgia"/>
+                        </w:rPr>
+                        <w:t xml:space="preserve"> Majumdar, Md. </w:t>
+                      </w:r>
+                      <w:proofErr w:type="spellStart"/>
+                      <w:r>
+                        <w:rPr>
+                          <w:rFonts w:ascii="Georgia" w:hAnsi="Georgia"/>
+                        </w:rPr>
+                        <w:t>Shohrab</w:t>
+                      </w:r>
+                      <w:proofErr w:type="spellEnd"/>
+                      <w:r>
+                        <w:rPr>
+                          <w:rFonts w:ascii="Georgia" w:hAnsi="Georgia"/>
+                        </w:rPr>
+                        <w:t xml:space="preserve"> Hossain</w:t>
                       </w:r>
                       <w:r>
                         <w:rPr>
@@ -2180,11 +980,19 @@
                         </w:rPr>
                         <w:t xml:space="preserve"> </w:t>
                       </w:r>
-                      <w:r>
-                        <w:rPr>
-                          <w:rFonts w:ascii="Georgia" w:hAnsi="Georgia"/>
-                        </w:rPr>
-                        <w:t>Towhidul Islam</w:t>
+                      <w:proofErr w:type="spellStart"/>
+                      <w:r>
+                        <w:rPr>
+                          <w:rFonts w:ascii="Georgia" w:hAnsi="Georgia"/>
+                        </w:rPr>
+                        <w:t>Towhidul</w:t>
+                      </w:r>
+                      <w:proofErr w:type="spellEnd"/>
+                      <w:r>
+                        <w:rPr>
+                          <w:rFonts w:ascii="Georgia" w:hAnsi="Georgia"/>
+                        </w:rPr>
+                        <w:t xml:space="preserve"> Islam</w:t>
                       </w:r>
                       <w:r>
                         <w:rPr>
@@ -2286,7 +1094,1893 @@
         <mc:AlternateContent>
           <mc:Choice Requires="wps">
             <w:drawing>
-              <wp:anchor distT="0" distB="0" distL="114300" distR="114300" simplePos="0" relativeHeight="251662336" behindDoc="0" locked="0" layoutInCell="1" allowOverlap="1" wp14:anchorId="50799516" wp14:editId="486B34FA">
+              <wp:anchor distT="0" distB="0" distL="114300" distR="114300" simplePos="0" relativeHeight="251666432" behindDoc="0" locked="0" layoutInCell="1" allowOverlap="1" wp14:anchorId="3614D069" wp14:editId="4A973FD9">
+                <wp:simplePos x="0" y="0"/>
+                <wp:positionH relativeFrom="column">
+                  <wp:posOffset>-142875</wp:posOffset>
+                </wp:positionH>
+                <wp:positionV relativeFrom="paragraph">
+                  <wp:posOffset>3962400</wp:posOffset>
+                </wp:positionV>
+                <wp:extent cx="6496050" cy="2571750"/>
+                <wp:effectExtent l="0" t="0" r="0" b="0"/>
+                <wp:wrapNone/>
+                <wp:docPr id="657645140" name="Text Box 4"/>
+                <wp:cNvGraphicFramePr/>
+                <a:graphic xmlns:a="http://schemas.openxmlformats.org/drawingml/2006/main">
+                  <a:graphicData uri="http://schemas.microsoft.com/office/word/2010/wordprocessingShape">
+                    <wps:wsp>
+                      <wps:cNvSpPr txBox="1"/>
+                      <wps:spPr>
+                        <a:xfrm>
+                          <a:off x="0" y="0"/>
+                          <a:ext cx="6496050" cy="2571750"/>
+                        </a:xfrm>
+                        <a:prstGeom prst="rect">
+                          <a:avLst/>
+                        </a:prstGeom>
+                        <a:solidFill>
+                          <a:schemeClr val="lt1"/>
+                        </a:solidFill>
+                        <a:ln w="6350">
+                          <a:noFill/>
+                        </a:ln>
+                      </wps:spPr>
+                      <wps:txbx>
+                        <w:txbxContent>
+                          <w:p>
+                            <w:pPr>
+                              <w:pStyle w:val="Heading2"/>
+                              <w:rPr>
+                                <w:rFonts w:ascii="Georgia" w:hAnsi="Georgia"/>
+                                <w:b/>
+                                <w:bCs/>
+                                <w:color w:val="000000" w:themeColor="text1"/>
+                              </w:rPr>
+                            </w:pPr>
+                            <w:r>
+                              <w:rPr>
+                                <w:rFonts w:ascii="Georgia" w:hAnsi="Georgia"/>
+                                <w:b/>
+                                <w:bCs/>
+                                <w:color w:val="000000" w:themeColor="text1"/>
+                              </w:rPr>
+                              <w:t>Honors &amp; Awards</w:t>
+                            </w:r>
+                          </w:p>
+                          <w:p>
+                            <w:pPr>
+                              <w:pStyle w:val="ListParagraph"/>
+                              <w:numPr>
+                                <w:ilvl w:val="0"/>
+                                <w:numId w:val="1"/>
+                              </w:numPr>
+                              <w:rPr>
+                                <w:rFonts w:ascii="Georgia" w:hAnsi="Georgia"/>
+                              </w:rPr>
+                            </w:pPr>
+                            <w:r>
+                              <w:rPr>
+                                <w:rFonts w:ascii="Georgia" w:hAnsi="Georgia"/>
+                                <w:b/>
+                                <w:bCs/>
+                              </w:rPr>
+                              <w:t>Professional Member</w:t>
+                            </w:r>
+                            <w:r>
+                              <w:rPr>
+                                <w:rFonts w:ascii="Georgia" w:hAnsi="Georgia"/>
+                              </w:rPr>
+                              <w:t>, Association for Computing Machinery (ACM), ID: 9085533</w:t>
+                            </w:r>
+                          </w:p>
+                          <w:p>
+                            <w:pPr>
+                              <w:pStyle w:val="ListParagraph"/>
+                              <w:rPr>
+                                <w:rFonts w:ascii="Georgia" w:hAnsi="Georgia"/>
+                              </w:rPr>
+                            </w:pPr>
+                            <w:r>
+                              <w:rPr>
+                                <w:rFonts w:ascii="Georgia" w:hAnsi="Georgia"/>
+                              </w:rPr>
+                              <w:t xml:space="preserve">                                                                                                                                                        </w:t>
+                            </w:r>
+                            <w:r>
+                              <w:rPr>
+                                <w:rFonts w:ascii="Georgia" w:hAnsi="Georgia"/>
+                                <w:i/>
+                                <w:iCs/>
+                              </w:rPr>
+                              <w:t>May</w:t>
+                            </w:r>
+                            <w:r>
+                              <w:rPr>
+                                <w:rFonts w:ascii="Georgia" w:hAnsi="Georgia"/>
+                                <w:i/>
+                                <w:iCs/>
+                              </w:rPr>
+                              <w:t xml:space="preserve"> 202</w:t>
+                            </w:r>
+                            <w:r>
+                              <w:rPr>
+                                <w:rFonts w:ascii="Georgia" w:hAnsi="Georgia"/>
+                                <w:i/>
+                                <w:iCs/>
+                              </w:rPr>
+                              <w:t>5</w:t>
+                            </w:r>
+                          </w:p>
+                          <w:p>
+                            <w:pPr>
+                              <w:pStyle w:val="ListParagraph"/>
+                              <w:numPr>
+                                <w:ilvl w:val="0"/>
+                                <w:numId w:val="1"/>
+                              </w:numPr>
+                              <w:rPr>
+                                <w:rFonts w:ascii="Georgia" w:hAnsi="Georgia"/>
+                              </w:rPr>
+                            </w:pPr>
+                            <w:r>
+                              <w:rPr>
+                                <w:rFonts w:ascii="Georgia" w:hAnsi="Georgia"/>
+                                <w:b/>
+                                <w:bCs/>
+                              </w:rPr>
+                              <w:t>2</w:t>
+                            </w:r>
+                            <w:r>
+                              <w:rPr>
+                                <w:rFonts w:ascii="Georgia" w:hAnsi="Georgia"/>
+                                <w:b/>
+                                <w:bCs/>
+                                <w:vertAlign w:val="superscript"/>
+                              </w:rPr>
+                              <w:t>nd</w:t>
+                            </w:r>
+                            <w:r>
+                              <w:rPr>
+                                <w:rFonts w:ascii="Georgia" w:hAnsi="Georgia"/>
+                                <w:b/>
+                                <w:bCs/>
+                              </w:rPr>
+                              <w:t xml:space="preserve"> Place,</w:t>
+                            </w:r>
+                            <w:r>
+                              <w:rPr>
+                                <w:rFonts w:ascii="Georgia" w:hAnsi="Georgia"/>
+                                <w:b/>
+                                <w:bCs/>
+                              </w:rPr>
+                              <w:t xml:space="preserve"> </w:t>
+                            </w:r>
+                            <w:r>
+                              <w:rPr>
+                                <w:rFonts w:ascii="Georgia" w:hAnsi="Georgia"/>
+                              </w:rPr>
+                              <w:t>in Graduate Division at</w:t>
+                            </w:r>
+                            <w:r>
+                              <w:rPr>
+                                <w:rFonts w:ascii="Georgia" w:hAnsi="Georgia"/>
+                              </w:rPr>
+                              <w:t xml:space="preserve"> </w:t>
+                            </w:r>
+                            <w:hyperlink r:id="rId13" w:history="1">
+                              <w:r>
+                                <w:rPr>
+                                  <w:rStyle w:val="Hyperlink"/>
+                                  <w:rFonts w:ascii="Georgia" w:hAnsi="Georgia"/>
+                                </w:rPr>
+                                <w:t>UCR Programming Contest</w:t>
+                              </w:r>
+                            </w:hyperlink>
+                            <w:r>
+                              <w:rPr>
+                                <w:rFonts w:ascii="Georgia" w:hAnsi="Georgia"/>
+                              </w:rPr>
+                              <w:t xml:space="preserve">, with 628 points among 222 participants                                                                                                                            </w:t>
+                            </w:r>
+                            <w:r>
+                              <w:rPr>
+                                <w:rFonts w:ascii="Georgia" w:hAnsi="Georgia"/>
+                                <w:i/>
+                                <w:iCs/>
+                              </w:rPr>
+                              <w:t>October 2024</w:t>
+                            </w:r>
+                          </w:p>
+                          <w:p>
+                            <w:pPr>
+                              <w:pStyle w:val="ListParagraph"/>
+                              <w:numPr>
+                                <w:ilvl w:val="0"/>
+                                <w:numId w:val="1"/>
+                              </w:numPr>
+                              <w:rPr>
+                                <w:rFonts w:ascii="Georgia" w:hAnsi="Georgia"/>
+                                <w:b/>
+                                <w:bCs/>
+                              </w:rPr>
+                            </w:pPr>
+                            <w:r>
+                              <w:rPr>
+                                <w:rFonts w:ascii="Georgia" w:hAnsi="Georgia"/>
+                                <w:b/>
+                                <w:bCs/>
+                              </w:rPr>
+                              <w:t>Dean’s Distinguished Award</w:t>
+                            </w:r>
+                            <w:r>
+                              <w:rPr>
+                                <w:rFonts w:ascii="Georgia" w:hAnsi="Georgia"/>
+                                <w:b/>
+                                <w:bCs/>
+                              </w:rPr>
+                              <w:t xml:space="preserve">, </w:t>
+                            </w:r>
+                            <w:r>
+                              <w:rPr>
+                                <w:rFonts w:ascii="Georgia" w:hAnsi="Georgia"/>
+                              </w:rPr>
+                              <w:t>University of California, Riverside</w:t>
+                            </w:r>
+                          </w:p>
+                          <w:p>
+                            <w:pPr>
+                              <w:pStyle w:val="ListParagraph"/>
+                              <w:rPr>
+                                <w:rFonts w:ascii="Georgia" w:hAnsi="Georgia"/>
+                                <w:i/>
+                                <w:iCs/>
+                              </w:rPr>
+                            </w:pPr>
+                            <w:r>
+                              <w:rPr>
+                                <w:rFonts w:ascii="Georgia" w:hAnsi="Georgia"/>
+                                <w:b/>
+                                <w:bCs/>
+                              </w:rPr>
+                              <w:t xml:space="preserve">                                                                                                                        </w:t>
+                            </w:r>
+                            <w:r>
+                              <w:rPr>
+                                <w:rFonts w:ascii="Georgia" w:hAnsi="Georgia"/>
+                                <w:i/>
+                                <w:iCs/>
+                              </w:rPr>
+                              <w:t>Sep 2024 – March 2025</w:t>
+                            </w:r>
+                          </w:p>
+                          <w:p>
+                            <w:pPr>
+                              <w:pStyle w:val="ListParagraph"/>
+                              <w:numPr>
+                                <w:ilvl w:val="0"/>
+                                <w:numId w:val="1"/>
+                              </w:numPr>
+                              <w:rPr>
+                                <w:rFonts w:ascii="Georgia" w:hAnsi="Georgia"/>
+                              </w:rPr>
+                            </w:pPr>
+                            <w:r>
+                              <w:rPr>
+                                <w:rFonts w:ascii="Georgia" w:hAnsi="Georgia"/>
+                                <w:b/>
+                                <w:bCs/>
+                                <w:w w:val="105"/>
+                              </w:rPr>
+                              <w:t xml:space="preserve">Conference Speaker, </w:t>
+                            </w:r>
+                            <w:r>
+                              <w:rPr>
+                                <w:rFonts w:ascii="Georgia" w:hAnsi="Georgia"/>
+                                <w:w w:val="105"/>
+                              </w:rPr>
+                              <w:t xml:space="preserve">14th International Conference on Cloud Computing and Services Science                                                                                                                                  </w:t>
+                            </w:r>
+                            <w:r>
+                              <w:rPr>
+                                <w:rFonts w:ascii="Georgia" w:hAnsi="Georgia"/>
+                                <w:i/>
+                                <w:iCs/>
+                                <w:w w:val="105"/>
+                              </w:rPr>
+                              <w:t>May 2024</w:t>
+                            </w:r>
+                          </w:p>
+                          <w:p>
+                            <w:pPr>
+                              <w:pStyle w:val="ListParagraph"/>
+                              <w:widowControl w:val="0"/>
+                              <w:numPr>
+                                <w:ilvl w:val="0"/>
+                                <w:numId w:val="1"/>
+                              </w:numPr>
+                              <w:tabs>
+                                <w:tab w:val="left" w:pos="840"/>
+                                <w:tab w:val="left" w:pos="841"/>
+                              </w:tabs>
+                              <w:autoSpaceDE w:val="0"/>
+                              <w:autoSpaceDN w:val="0"/>
+                              <w:spacing w:before="153" w:after="0" w:line="254" w:lineRule="auto"/>
+                              <w:ind w:right="123"/>
+                              <w:contextualSpacing w:val="0"/>
+                              <w:jc w:val="both"/>
+                              <w:rPr>
+                                <w:rFonts w:ascii="Georgia" w:hAnsi="Georgia"/>
+                              </w:rPr>
+                            </w:pPr>
+                            <w:r>
+                              <w:rPr>
+                                <w:rFonts w:ascii="Georgia" w:hAnsi="Georgia"/>
+                                <w:b/>
+                                <w:bCs/>
+                                <w:w w:val="105"/>
+                              </w:rPr>
+                              <w:t>RISE Research Grant</w:t>
+                            </w:r>
+                            <w:r>
+                              <w:rPr>
+                                <w:rFonts w:ascii="Georgia" w:hAnsi="Georgia"/>
+                                <w:w w:val="105"/>
+                              </w:rPr>
+                              <w:t>,</w:t>
+                            </w:r>
+                            <w:r>
+                              <w:rPr>
+                                <w:rFonts w:ascii="Georgia" w:hAnsi="Georgia"/>
+                                <w:spacing w:val="25"/>
+                                <w:w w:val="105"/>
+                              </w:rPr>
+                              <w:t xml:space="preserve"> Research and Innovation Center for Science and Engineering,</w:t>
+                            </w:r>
+                            <w:r>
+                              <w:rPr>
+                                <w:rFonts w:ascii="Georgia" w:hAnsi="Georgia"/>
+                                <w:w w:val="105"/>
+                              </w:rPr>
+                              <w:t xml:space="preserve"> BUET                                                                                              </w:t>
+                            </w:r>
+                            <w:r>
+                              <w:rPr>
+                                <w:rFonts w:ascii="Georgia" w:hAnsi="Georgia"/>
+                                <w:i/>
+                                <w:iCs/>
+                                <w:w w:val="105"/>
+                              </w:rPr>
+                              <w:t>February 2023</w:t>
+                            </w:r>
+                          </w:p>
+                          <w:p>
+                            <w:pPr>
+                              <w:pStyle w:val="ListParagraph"/>
+                              <w:widowControl w:val="0"/>
+                              <w:numPr>
+                                <w:ilvl w:val="0"/>
+                                <w:numId w:val="1"/>
+                              </w:numPr>
+                              <w:tabs>
+                                <w:tab w:val="left" w:pos="840"/>
+                                <w:tab w:val="left" w:pos="841"/>
+                              </w:tabs>
+                              <w:autoSpaceDE w:val="0"/>
+                              <w:autoSpaceDN w:val="0"/>
+                              <w:spacing w:before="153" w:after="0" w:line="254" w:lineRule="auto"/>
+                              <w:ind w:right="123"/>
+                              <w:contextualSpacing w:val="0"/>
+                              <w:jc w:val="both"/>
+                              <w:rPr>
+                                <w:rFonts w:ascii="Georgia" w:hAnsi="Georgia"/>
+                              </w:rPr>
+                            </w:pPr>
+                            <w:r>
+                              <w:rPr>
+                                <w:rFonts w:ascii="Georgia" w:hAnsi="Georgia"/>
+                                <w:b/>
+                                <w:bCs/>
+                                <w:w w:val="105"/>
+                              </w:rPr>
+                              <w:t>Four times</w:t>
+                            </w:r>
+                            <w:r>
+                              <w:rPr>
+                                <w:rFonts w:ascii="Georgia" w:hAnsi="Georgia"/>
+                                <w:w w:val="105"/>
+                              </w:rPr>
+                              <w:t xml:space="preserve"> Regional Physics Olympiad and </w:t>
+                            </w:r>
+                            <w:r>
+                              <w:rPr>
+                                <w:rFonts w:ascii="Georgia" w:hAnsi="Georgia"/>
+                                <w:b/>
+                                <w:bCs/>
+                                <w:w w:val="105"/>
+                              </w:rPr>
+                              <w:t>One-time</w:t>
+                            </w:r>
+                            <w:r>
+                              <w:rPr>
+                                <w:rFonts w:ascii="Georgia" w:hAnsi="Georgia"/>
+                                <w:w w:val="105"/>
+                              </w:rPr>
+                              <w:t xml:space="preserve"> National Physics Olympiad Winner                                                                                                                               </w:t>
+                            </w:r>
+                            <w:r>
+                              <w:rPr>
+                                <w:rFonts w:ascii="Georgia" w:hAnsi="Georgia"/>
+                                <w:i/>
+                                <w:iCs/>
+                                <w:w w:val="105"/>
+                              </w:rPr>
+                              <w:t>2014 - 2017</w:t>
+                            </w:r>
+                            <w:r>
+                              <w:rPr>
+                                <w:rFonts w:ascii="Georgia" w:hAnsi="Georgia"/>
+                                <w:w w:val="105"/>
+                              </w:rPr>
+                              <w:t xml:space="preserve">          </w:t>
+                            </w:r>
+                            <w:r>
+                              <w:rPr>
+                                <w:rFonts w:ascii="Georgia" w:hAnsi="Georgia"/>
+                              </w:rPr>
+                              <w:t xml:space="preserve">                                              </w:t>
+                            </w:r>
+                          </w:p>
+                        </w:txbxContent>
+                      </wps:txbx>
+                      <wps:bodyPr rot="0" spcFirstLastPara="0" vertOverflow="overflow" horzOverflow="overflow" vert="horz" wrap="square" lIns="91440" tIns="45720" rIns="91440" bIns="45720" numCol="1" spcCol="0" rtlCol="0" fromWordArt="0" anchor="t" anchorCtr="0" forceAA="0" compatLnSpc="1">
+                        <a:prstTxWarp prst="textNoShape">
+                          <a:avLst/>
+                        </a:prstTxWarp>
+                        <a:noAutofit/>
+                      </wps:bodyPr>
+                    </wps:wsp>
+                  </a:graphicData>
+                </a:graphic>
+                <wp14:sizeRelH relativeFrom="margin">
+                  <wp14:pctWidth>0</wp14:pctWidth>
+                </wp14:sizeRelH>
+                <wp14:sizeRelV relativeFrom="margin">
+                  <wp14:pctHeight>0</wp14:pctHeight>
+                </wp14:sizeRelV>
+              </wp:anchor>
+            </w:drawing>
+          </mc:Choice>
+          <mc:Fallback>
+            <w:pict>
+              <v:shape w14:anchorId="3614D069" id="_x0000_s1030" type="#_x0000_t202" style="position:absolute;left:0;text-align:left;margin-left:-11.25pt;margin-top:312pt;width:511.5pt;height:202.5pt;z-index:251666432;visibility:visible;mso-wrap-style:square;mso-width-percent:0;mso-height-percent:0;mso-wrap-distance-left:9pt;mso-wrap-distance-top:0;mso-wrap-distance-right:9pt;mso-wrap-distance-bottom:0;mso-position-horizontal:absolute;mso-position-horizontal-relative:text;mso-position-vertical:absolute;mso-position-vertical-relative:text;mso-width-percent:0;mso-height-percent:0;mso-width-relative:margin;mso-height-relative:margin;v-text-anchor:top" o:gfxdata="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" fillcolor="white [3201]" stroked="f" strokeweight=".5pt">
+                <v:textbox>
+                  <w:txbxContent>
+                    <w:p>
+                      <w:pPr>
+                        <w:pStyle w:val="Heading2"/>
+                        <w:rPr>
+                          <w:rFonts w:ascii="Georgia" w:hAnsi="Georgia"/>
+                          <w:b/>
+                          <w:bCs/>
+                          <w:color w:val="000000" w:themeColor="text1"/>
+                        </w:rPr>
+                      </w:pPr>
+                      <w:r>
+                        <w:rPr>
+                          <w:rFonts w:ascii="Georgia" w:hAnsi="Georgia"/>
+                          <w:b/>
+                          <w:bCs/>
+                          <w:color w:val="000000" w:themeColor="text1"/>
+                        </w:rPr>
+                        <w:t>Honors &amp; Awards</w:t>
+                      </w:r>
+                    </w:p>
+                    <w:p>
+                      <w:pPr>
+                        <w:pStyle w:val="ListParagraph"/>
+                        <w:numPr>
+                          <w:ilvl w:val="0"/>
+                          <w:numId w:val="1"/>
+                        </w:numPr>
+                        <w:rPr>
+                          <w:rFonts w:ascii="Georgia" w:hAnsi="Georgia"/>
+                        </w:rPr>
+                      </w:pPr>
+                      <w:r>
+                        <w:rPr>
+                          <w:rFonts w:ascii="Georgia" w:hAnsi="Georgia"/>
+                          <w:b/>
+                          <w:bCs/>
+                        </w:rPr>
+                        <w:t>Professional Member</w:t>
+                      </w:r>
+                      <w:r>
+                        <w:rPr>
+                          <w:rFonts w:ascii="Georgia" w:hAnsi="Georgia"/>
+                        </w:rPr>
+                        <w:t>, Association for Computing Machinery (ACM), ID: 9085533</w:t>
+                      </w:r>
+                    </w:p>
+                    <w:p>
+                      <w:pPr>
+                        <w:pStyle w:val="ListParagraph"/>
+                        <w:rPr>
+                          <w:rFonts w:ascii="Georgia" w:hAnsi="Georgia"/>
+                        </w:rPr>
+                      </w:pPr>
+                      <w:r>
+                        <w:rPr>
+                          <w:rFonts w:ascii="Georgia" w:hAnsi="Georgia"/>
+                        </w:rPr>
+                        <w:t xml:space="preserve">                                                                                                                                                        </w:t>
+                      </w:r>
+                      <w:r>
+                        <w:rPr>
+                          <w:rFonts w:ascii="Georgia" w:hAnsi="Georgia"/>
+                          <w:i/>
+                          <w:iCs/>
+                        </w:rPr>
+                        <w:t>May</w:t>
+                      </w:r>
+                      <w:r>
+                        <w:rPr>
+                          <w:rFonts w:ascii="Georgia" w:hAnsi="Georgia"/>
+                          <w:i/>
+                          <w:iCs/>
+                        </w:rPr>
+                        <w:t xml:space="preserve"> 202</w:t>
+                      </w:r>
+                      <w:r>
+                        <w:rPr>
+                          <w:rFonts w:ascii="Georgia" w:hAnsi="Georgia"/>
+                          <w:i/>
+                          <w:iCs/>
+                        </w:rPr>
+                        <w:t>5</w:t>
+                      </w:r>
+                    </w:p>
+                    <w:p>
+                      <w:pPr>
+                        <w:pStyle w:val="ListParagraph"/>
+                        <w:numPr>
+                          <w:ilvl w:val="0"/>
+                          <w:numId w:val="1"/>
+                        </w:numPr>
+                        <w:rPr>
+                          <w:rFonts w:ascii="Georgia" w:hAnsi="Georgia"/>
+                        </w:rPr>
+                      </w:pPr>
+                      <w:r>
+                        <w:rPr>
+                          <w:rFonts w:ascii="Georgia" w:hAnsi="Georgia"/>
+                          <w:b/>
+                          <w:bCs/>
+                        </w:rPr>
+                        <w:t>2</w:t>
+                      </w:r>
+                      <w:r>
+                        <w:rPr>
+                          <w:rFonts w:ascii="Georgia" w:hAnsi="Georgia"/>
+                          <w:b/>
+                          <w:bCs/>
+                          <w:vertAlign w:val="superscript"/>
+                        </w:rPr>
+                        <w:t>nd</w:t>
+                      </w:r>
+                      <w:r>
+                        <w:rPr>
+                          <w:rFonts w:ascii="Georgia" w:hAnsi="Georgia"/>
+                          <w:b/>
+                          <w:bCs/>
+                        </w:rPr>
+                        <w:t xml:space="preserve"> Place,</w:t>
+                      </w:r>
+                      <w:r>
+                        <w:rPr>
+                          <w:rFonts w:ascii="Georgia" w:hAnsi="Georgia"/>
+                          <w:b/>
+                          <w:bCs/>
+                        </w:rPr>
+                        <w:t xml:space="preserve"> </w:t>
+                      </w:r>
+                      <w:r>
+                        <w:rPr>
+                          <w:rFonts w:ascii="Georgia" w:hAnsi="Georgia"/>
+                        </w:rPr>
+                        <w:t>in Graduate Division at</w:t>
+                      </w:r>
+                      <w:r>
+                        <w:rPr>
+                          <w:rFonts w:ascii="Georgia" w:hAnsi="Georgia"/>
+                        </w:rPr>
+                        <w:t xml:space="preserve"> </w:t>
+                      </w:r>
+                      <w:hyperlink r:id="rId14" w:history="1">
+                        <w:r>
+                          <w:rPr>
+                            <w:rStyle w:val="Hyperlink"/>
+                            <w:rFonts w:ascii="Georgia" w:hAnsi="Georgia"/>
+                          </w:rPr>
+                          <w:t>UCR Programming Contest</w:t>
+                        </w:r>
+                      </w:hyperlink>
+                      <w:r>
+                        <w:rPr>
+                          <w:rFonts w:ascii="Georgia" w:hAnsi="Georgia"/>
+                        </w:rPr>
+                        <w:t xml:space="preserve">, with 628 points among 222 participants                                                                                                                            </w:t>
+                      </w:r>
+                      <w:r>
+                        <w:rPr>
+                          <w:rFonts w:ascii="Georgia" w:hAnsi="Georgia"/>
+                          <w:i/>
+                          <w:iCs/>
+                        </w:rPr>
+                        <w:t>October 2024</w:t>
+                      </w:r>
+                    </w:p>
+                    <w:p>
+                      <w:pPr>
+                        <w:pStyle w:val="ListParagraph"/>
+                        <w:numPr>
+                          <w:ilvl w:val="0"/>
+                          <w:numId w:val="1"/>
+                        </w:numPr>
+                        <w:rPr>
+                          <w:rFonts w:ascii="Georgia" w:hAnsi="Georgia"/>
+                          <w:b/>
+                          <w:bCs/>
+                        </w:rPr>
+                      </w:pPr>
+                      <w:r>
+                        <w:rPr>
+                          <w:rFonts w:ascii="Georgia" w:hAnsi="Georgia"/>
+                          <w:b/>
+                          <w:bCs/>
+                        </w:rPr>
+                        <w:t>Dean’s Distinguished Award</w:t>
+                      </w:r>
+                      <w:r>
+                        <w:rPr>
+                          <w:rFonts w:ascii="Georgia" w:hAnsi="Georgia"/>
+                          <w:b/>
+                          <w:bCs/>
+                        </w:rPr>
+                        <w:t xml:space="preserve">, </w:t>
+                      </w:r>
+                      <w:r>
+                        <w:rPr>
+                          <w:rFonts w:ascii="Georgia" w:hAnsi="Georgia"/>
+                        </w:rPr>
+                        <w:t>University of California, Riverside</w:t>
+                      </w:r>
+                    </w:p>
+                    <w:p>
+                      <w:pPr>
+                        <w:pStyle w:val="ListParagraph"/>
+                        <w:rPr>
+                          <w:rFonts w:ascii="Georgia" w:hAnsi="Georgia"/>
+                          <w:i/>
+                          <w:iCs/>
+                        </w:rPr>
+                      </w:pPr>
+                      <w:r>
+                        <w:rPr>
+                          <w:rFonts w:ascii="Georgia" w:hAnsi="Georgia"/>
+                          <w:b/>
+                          <w:bCs/>
+                        </w:rPr>
+                        <w:t xml:space="preserve">                                                                                                                        </w:t>
+                      </w:r>
+                      <w:r>
+                        <w:rPr>
+                          <w:rFonts w:ascii="Georgia" w:hAnsi="Georgia"/>
+                          <w:i/>
+                          <w:iCs/>
+                        </w:rPr>
+                        <w:t>Sep 2024 – March 2025</w:t>
+                      </w:r>
+                    </w:p>
+                    <w:p>
+                      <w:pPr>
+                        <w:pStyle w:val="ListParagraph"/>
+                        <w:numPr>
+                          <w:ilvl w:val="0"/>
+                          <w:numId w:val="1"/>
+                        </w:numPr>
+                        <w:rPr>
+                          <w:rFonts w:ascii="Georgia" w:hAnsi="Georgia"/>
+                        </w:rPr>
+                      </w:pPr>
+                      <w:r>
+                        <w:rPr>
+                          <w:rFonts w:ascii="Georgia" w:hAnsi="Georgia"/>
+                          <w:b/>
+                          <w:bCs/>
+                          <w:w w:val="105"/>
+                        </w:rPr>
+                        <w:t xml:space="preserve">Conference Speaker, </w:t>
+                      </w:r>
+                      <w:r>
+                        <w:rPr>
+                          <w:rFonts w:ascii="Georgia" w:hAnsi="Georgia"/>
+                          <w:w w:val="105"/>
+                        </w:rPr>
+                        <w:t xml:space="preserve">14th International Conference on Cloud Computing and Services Science                                                                                                                                  </w:t>
+                      </w:r>
+                      <w:r>
+                        <w:rPr>
+                          <w:rFonts w:ascii="Georgia" w:hAnsi="Georgia"/>
+                          <w:i/>
+                          <w:iCs/>
+                          <w:w w:val="105"/>
+                        </w:rPr>
+                        <w:t>May 2024</w:t>
+                      </w:r>
+                    </w:p>
+                    <w:p>
+                      <w:pPr>
+                        <w:pStyle w:val="ListParagraph"/>
+                        <w:widowControl w:val="0"/>
+                        <w:numPr>
+                          <w:ilvl w:val="0"/>
+                          <w:numId w:val="1"/>
+                        </w:numPr>
+                        <w:tabs>
+                          <w:tab w:val="left" w:pos="840"/>
+                          <w:tab w:val="left" w:pos="841"/>
+                        </w:tabs>
+                        <w:autoSpaceDE w:val="0"/>
+                        <w:autoSpaceDN w:val="0"/>
+                        <w:spacing w:before="153" w:after="0" w:line="254" w:lineRule="auto"/>
+                        <w:ind w:right="123"/>
+                        <w:contextualSpacing w:val="0"/>
+                        <w:jc w:val="both"/>
+                        <w:rPr>
+                          <w:rFonts w:ascii="Georgia" w:hAnsi="Georgia"/>
+                        </w:rPr>
+                      </w:pPr>
+                      <w:r>
+                        <w:rPr>
+                          <w:rFonts w:ascii="Georgia" w:hAnsi="Georgia"/>
+                          <w:b/>
+                          <w:bCs/>
+                          <w:w w:val="105"/>
+                        </w:rPr>
+                        <w:t>RISE Research Grant</w:t>
+                      </w:r>
+                      <w:r>
+                        <w:rPr>
+                          <w:rFonts w:ascii="Georgia" w:hAnsi="Georgia"/>
+                          <w:w w:val="105"/>
+                        </w:rPr>
+                        <w:t>,</w:t>
+                      </w:r>
+                      <w:r>
+                        <w:rPr>
+                          <w:rFonts w:ascii="Georgia" w:hAnsi="Georgia"/>
+                          <w:spacing w:val="25"/>
+                          <w:w w:val="105"/>
+                        </w:rPr>
+                        <w:t xml:space="preserve"> Research and Innovation Center for Science and Engineering,</w:t>
+                      </w:r>
+                      <w:r>
+                        <w:rPr>
+                          <w:rFonts w:ascii="Georgia" w:hAnsi="Georgia"/>
+                          <w:w w:val="105"/>
+                        </w:rPr>
+                        <w:t xml:space="preserve"> BUET                                                                                              </w:t>
+                      </w:r>
+                      <w:r>
+                        <w:rPr>
+                          <w:rFonts w:ascii="Georgia" w:hAnsi="Georgia"/>
+                          <w:i/>
+                          <w:iCs/>
+                          <w:w w:val="105"/>
+                        </w:rPr>
+                        <w:t>February 2023</w:t>
+                      </w:r>
+                    </w:p>
+                    <w:p>
+                      <w:pPr>
+                        <w:pStyle w:val="ListParagraph"/>
+                        <w:widowControl w:val="0"/>
+                        <w:numPr>
+                          <w:ilvl w:val="0"/>
+                          <w:numId w:val="1"/>
+                        </w:numPr>
+                        <w:tabs>
+                          <w:tab w:val="left" w:pos="840"/>
+                          <w:tab w:val="left" w:pos="841"/>
+                        </w:tabs>
+                        <w:autoSpaceDE w:val="0"/>
+                        <w:autoSpaceDN w:val="0"/>
+                        <w:spacing w:before="153" w:after="0" w:line="254" w:lineRule="auto"/>
+                        <w:ind w:right="123"/>
+                        <w:contextualSpacing w:val="0"/>
+                        <w:jc w:val="both"/>
+                        <w:rPr>
+                          <w:rFonts w:ascii="Georgia" w:hAnsi="Georgia"/>
+                        </w:rPr>
+                      </w:pPr>
+                      <w:r>
+                        <w:rPr>
+                          <w:rFonts w:ascii="Georgia" w:hAnsi="Georgia"/>
+                          <w:b/>
+                          <w:bCs/>
+                          <w:w w:val="105"/>
+                        </w:rPr>
+                        <w:t>Four times</w:t>
+                      </w:r>
+                      <w:r>
+                        <w:rPr>
+                          <w:rFonts w:ascii="Georgia" w:hAnsi="Georgia"/>
+                          <w:w w:val="105"/>
+                        </w:rPr>
+                        <w:t xml:space="preserve"> Regional Physics Olympiad and </w:t>
+                      </w:r>
+                      <w:r>
+                        <w:rPr>
+                          <w:rFonts w:ascii="Georgia" w:hAnsi="Georgia"/>
+                          <w:b/>
+                          <w:bCs/>
+                          <w:w w:val="105"/>
+                        </w:rPr>
+                        <w:t>One-time</w:t>
+                      </w:r>
+                      <w:r>
+                        <w:rPr>
+                          <w:rFonts w:ascii="Georgia" w:hAnsi="Georgia"/>
+                          <w:w w:val="105"/>
+                        </w:rPr>
+                        <w:t xml:space="preserve"> National Physics Olympiad Winner                                                                                                                               </w:t>
+                      </w:r>
+                      <w:r>
+                        <w:rPr>
+                          <w:rFonts w:ascii="Georgia" w:hAnsi="Georgia"/>
+                          <w:i/>
+                          <w:iCs/>
+                          <w:w w:val="105"/>
+                        </w:rPr>
+                        <w:t>2014 - 2017</w:t>
+                      </w:r>
+                      <w:r>
+                        <w:rPr>
+                          <w:rFonts w:ascii="Georgia" w:hAnsi="Georgia"/>
+                          <w:w w:val="105"/>
+                        </w:rPr>
+                        <w:t xml:space="preserve">          </w:t>
+                      </w:r>
+                      <w:r>
+                        <w:rPr>
+                          <w:rFonts w:ascii="Georgia" w:hAnsi="Georgia"/>
+                        </w:rPr>
+                        <w:t xml:space="preserve">                                              </w:t>
+                      </w:r>
+                    </w:p>
+                  </w:txbxContent>
+                </v:textbox>
+              </v:shape>
+            </w:pict>
+          </mc:Fallback>
+        </mc:AlternateContent>
+      </w:r>
+      <w:r>
+        <w:rPr>
+          <w:noProof/>
+        </w:rPr>
+        <mc:AlternateContent>
+          <mc:Choice Requires="wps">
+            <w:drawing>
+              <wp:anchor distT="0" distB="0" distL="114300" distR="114300" simplePos="0" relativeHeight="251665408" behindDoc="0" locked="0" layoutInCell="1" allowOverlap="1" wp14:anchorId="36BF648A" wp14:editId="5DD8C04C">
+                <wp:simplePos x="0" y="0"/>
+                <wp:positionH relativeFrom="column">
+                  <wp:posOffset>-133350</wp:posOffset>
+                </wp:positionH>
+                <wp:positionV relativeFrom="paragraph">
+                  <wp:posOffset>2447925</wp:posOffset>
+                </wp:positionV>
+                <wp:extent cx="6496050" cy="1609725"/>
+                <wp:effectExtent l="0" t="0" r="0" b="9525"/>
+                <wp:wrapNone/>
+                <wp:docPr id="295259242" name="Text Box 4"/>
+                <wp:cNvGraphicFramePr/>
+                <a:graphic xmlns:a="http://schemas.openxmlformats.org/drawingml/2006/main">
+                  <a:graphicData uri="http://schemas.microsoft.com/office/word/2010/wordprocessingShape">
+                    <wps:wsp>
+                      <wps:cNvSpPr txBox="1"/>
+                      <wps:spPr>
+                        <a:xfrm>
+                          <a:off x="0" y="0"/>
+                          <a:ext cx="6496050" cy="1609725"/>
+                        </a:xfrm>
+                        <a:prstGeom prst="rect">
+                          <a:avLst/>
+                        </a:prstGeom>
+                        <a:solidFill>
+                          <a:schemeClr val="lt1"/>
+                        </a:solidFill>
+                        <a:ln w="6350">
+                          <a:noFill/>
+                        </a:ln>
+                      </wps:spPr>
+                      <wps:txbx>
+                        <w:txbxContent>
+                          <w:p>
+                            <w:pPr>
+                              <w:pStyle w:val="Heading2"/>
+                              <w:rPr>
+                                <w:rFonts w:ascii="Georgia" w:hAnsi="Georgia"/>
+                                <w:b/>
+                                <w:bCs/>
+                                <w:color w:val="000000" w:themeColor="text1"/>
+                              </w:rPr>
+                            </w:pPr>
+                            <w:r>
+                              <w:rPr>
+                                <w:rFonts w:ascii="Georgia" w:hAnsi="Georgia"/>
+                                <w:b/>
+                                <w:bCs/>
+                                <w:color w:val="000000" w:themeColor="text1"/>
+                              </w:rPr>
+                              <w:t>Employment</w:t>
+                            </w:r>
+                          </w:p>
+                          <w:p>
+                            <w:pPr>
+                              <w:pStyle w:val="ListParagraph"/>
+                              <w:numPr>
+                                <w:ilvl w:val="0"/>
+                                <w:numId w:val="1"/>
+                              </w:numPr>
+                              <w:rPr>
+                                <w:rFonts w:ascii="Georgia" w:hAnsi="Georgia"/>
+                                <w:b/>
+                                <w:bCs/>
+                              </w:rPr>
+                            </w:pPr>
+                            <w:r>
+                              <w:rPr>
+                                <w:rFonts w:ascii="Georgia" w:hAnsi="Georgia"/>
+                                <w:b/>
+                                <w:bCs/>
+                              </w:rPr>
+                              <w:t>March</w:t>
+                            </w:r>
+                            <w:r>
+                              <w:rPr>
+                                <w:rFonts w:ascii="Georgia" w:hAnsi="Georgia"/>
+                                <w:b/>
+                                <w:bCs/>
+                              </w:rPr>
+                              <w:t xml:space="preserve"> 202</w:t>
+                            </w:r>
+                            <w:r>
+                              <w:rPr>
+                                <w:rFonts w:ascii="Georgia" w:hAnsi="Georgia"/>
+                                <w:b/>
+                                <w:bCs/>
+                              </w:rPr>
+                              <w:t>5</w:t>
+                            </w:r>
+                            <w:r>
+                              <w:rPr>
+                                <w:rFonts w:ascii="Georgia" w:hAnsi="Georgia"/>
+                                <w:b/>
+                                <w:bCs/>
+                              </w:rPr>
+                              <w:t xml:space="preserve"> – Present</w:t>
+                            </w:r>
+                          </w:p>
+                          <w:p>
+                            <w:pPr>
+                              <w:pStyle w:val="ListParagraph"/>
+                              <w:numPr>
+                                <w:ilvl w:val="1"/>
+                                <w:numId w:val="1"/>
+                              </w:numPr>
+                              <w:rPr>
+                                <w:rFonts w:ascii="Georgia" w:hAnsi="Georgia"/>
+                              </w:rPr>
+                            </w:pPr>
+                            <w:r>
+                              <w:rPr>
+                                <w:rFonts w:ascii="Georgia" w:hAnsi="Georgia"/>
+                              </w:rPr>
+                              <w:t>Teaching Assistant and Graduate Student Researcher</w:t>
+                            </w:r>
+                            <w:r>
+                              <w:rPr>
+                                <w:rFonts w:ascii="Georgia" w:hAnsi="Georgia"/>
+                              </w:rPr>
+                              <w:t>, University of California, Riverside (UCR)</w:t>
+                            </w:r>
+                          </w:p>
+                          <w:p>
+                            <w:pPr>
+                              <w:pStyle w:val="ListParagraph"/>
+                              <w:numPr>
+                                <w:ilvl w:val="0"/>
+                                <w:numId w:val="1"/>
+                              </w:numPr>
+                              <w:rPr>
+                                <w:rFonts w:ascii="Georgia" w:hAnsi="Georgia"/>
+                              </w:rPr>
+                            </w:pPr>
+                            <w:r>
+                              <w:rPr>
+                                <w:rFonts w:ascii="Georgia" w:hAnsi="Georgia"/>
+                                <w:b/>
+                                <w:bCs/>
+                              </w:rPr>
+                              <w:t>April 2024 – September 2024</w:t>
+                            </w:r>
+                          </w:p>
+                          <w:p>
+                            <w:pPr>
+                              <w:pStyle w:val="ListParagraph"/>
+                              <w:numPr>
+                                <w:ilvl w:val="1"/>
+                                <w:numId w:val="1"/>
+                              </w:numPr>
+                              <w:rPr>
+                                <w:rFonts w:ascii="Georgia" w:hAnsi="Georgia"/>
+                              </w:rPr>
+                            </w:pPr>
+                            <w:r>
+                              <w:rPr>
+                                <w:rFonts w:ascii="Georgia" w:hAnsi="Georgia"/>
+                              </w:rPr>
+                              <w:t xml:space="preserve">Site Reliability Engineer, </w:t>
+                            </w:r>
+                            <w:proofErr w:type="spellStart"/>
+                            <w:r>
+                              <w:rPr>
+                                <w:rFonts w:ascii="Georgia" w:hAnsi="Georgia"/>
+                              </w:rPr>
+                              <w:t>Relisource</w:t>
+                            </w:r>
+                            <w:proofErr w:type="spellEnd"/>
+                            <w:r>
+                              <w:rPr>
+                                <w:rFonts w:ascii="Georgia" w:hAnsi="Georgia"/>
+                              </w:rPr>
+                              <w:t xml:space="preserve"> Software Ltd.                                                                         </w:t>
+                            </w:r>
+                          </w:p>
+                          <w:p>
+                            <w:pPr>
+                              <w:pStyle w:val="ListParagraph"/>
+                              <w:numPr>
+                                <w:ilvl w:val="0"/>
+                                <w:numId w:val="1"/>
+                              </w:numPr>
+                              <w:rPr>
+                                <w:rFonts w:ascii="Georgia" w:hAnsi="Georgia"/>
+                              </w:rPr>
+                            </w:pPr>
+                            <w:r>
+                              <w:rPr>
+                                <w:rFonts w:ascii="Georgia" w:hAnsi="Georgia"/>
+                                <w:b/>
+                                <w:bCs/>
+                              </w:rPr>
+                              <w:t>June 2023 – March 2024</w:t>
+                            </w:r>
+                          </w:p>
+                          <w:p>
+                            <w:pPr>
+                              <w:pStyle w:val="ListParagraph"/>
+                              <w:numPr>
+                                <w:ilvl w:val="1"/>
+                                <w:numId w:val="1"/>
+                              </w:numPr>
+                              <w:rPr>
+                                <w:rFonts w:ascii="Georgia" w:hAnsi="Georgia"/>
+                              </w:rPr>
+                            </w:pPr>
+                            <w:r>
+                              <w:rPr>
+                                <w:rFonts w:ascii="Georgia" w:hAnsi="Georgia"/>
+                              </w:rPr>
+                              <w:t xml:space="preserve">Programmer, Grameen Bank IT Department                                                                                               </w:t>
+                            </w:r>
+                          </w:p>
+                          <w:p>
+                            <w:pPr>
+                              <w:rPr>
+                                <w:rFonts w:ascii="Georgia" w:hAnsi="Georgia"/>
+                              </w:rPr>
+                            </w:pPr>
+                            <w:r>
+                              <w:rPr>
+                                <w:rFonts w:ascii="Georgia" w:hAnsi="Georgia"/>
+                              </w:rPr>
+                              <w:t xml:space="preserve"> </w:t>
+                            </w:r>
+                          </w:p>
+                        </w:txbxContent>
+                      </wps:txbx>
+                      <wps:bodyPr rot="0" spcFirstLastPara="0" vertOverflow="overflow" horzOverflow="overflow" vert="horz" wrap="square" lIns="91440" tIns="45720" rIns="91440" bIns="45720" numCol="1" spcCol="0" rtlCol="0" fromWordArt="0" anchor="t" anchorCtr="0" forceAA="0" compatLnSpc="1">
+                        <a:prstTxWarp prst="textNoShape">
+                          <a:avLst/>
+                        </a:prstTxWarp>
+                        <a:noAutofit/>
+                      </wps:bodyPr>
+                    </wps:wsp>
+                  </a:graphicData>
+                </a:graphic>
+                <wp14:sizeRelH relativeFrom="margin">
+                  <wp14:pctWidth>0</wp14:pctWidth>
+                </wp14:sizeRelH>
+                <wp14:sizeRelV relativeFrom="margin">
+                  <wp14:pctHeight>0</wp14:pctHeight>
+                </wp14:sizeRelV>
+              </wp:anchor>
+            </w:drawing>
+          </mc:Choice>
+          <mc:Fallback>
+            <w:pict>
+              <v:shape w14:anchorId="36BF648A" id="_x0000_s1031" type="#_x0000_t202" style="position:absolute;left:0;text-align:left;margin-left:-10.5pt;margin-top:192.75pt;width:511.5pt;height:126.75pt;z-index:251665408;visibility:visible;mso-wrap-style:square;mso-width-percent:0;mso-height-percent:0;mso-wrap-distance-left:9pt;mso-wrap-distance-top:0;mso-wrap-distance-right:9pt;mso-wrap-distance-bottom:0;mso-position-horizontal:absolute;mso-position-horizontal-relative:text;mso-position-vertical:absolute;mso-position-vertical-relative:text;mso-width-percent:0;mso-height-percent:0;mso-width-relative:margin;mso-height-relative:margin;v-text-anchor:top" o:gfxdata="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" fillcolor="white [3201]" stroked="f" strokeweight=".5pt">
+                <v:textbox>
+                  <w:txbxContent>
+                    <w:p>
+                      <w:pPr>
+                        <w:pStyle w:val="Heading2"/>
+                        <w:rPr>
+                          <w:rFonts w:ascii="Georgia" w:hAnsi="Georgia"/>
+                          <w:b/>
+                          <w:bCs/>
+                          <w:color w:val="000000" w:themeColor="text1"/>
+                        </w:rPr>
+                      </w:pPr>
+                      <w:r>
+                        <w:rPr>
+                          <w:rFonts w:ascii="Georgia" w:hAnsi="Georgia"/>
+                          <w:b/>
+                          <w:bCs/>
+                          <w:color w:val="000000" w:themeColor="text1"/>
+                        </w:rPr>
+                        <w:t>Employment</w:t>
+                      </w:r>
+                    </w:p>
+                    <w:p>
+                      <w:pPr>
+                        <w:pStyle w:val="ListParagraph"/>
+                        <w:numPr>
+                          <w:ilvl w:val="0"/>
+                          <w:numId w:val="1"/>
+                        </w:numPr>
+                        <w:rPr>
+                          <w:rFonts w:ascii="Georgia" w:hAnsi="Georgia"/>
+                          <w:b/>
+                          <w:bCs/>
+                        </w:rPr>
+                      </w:pPr>
+                      <w:r>
+                        <w:rPr>
+                          <w:rFonts w:ascii="Georgia" w:hAnsi="Georgia"/>
+                          <w:b/>
+                          <w:bCs/>
+                        </w:rPr>
+                        <w:t>March</w:t>
+                      </w:r>
+                      <w:r>
+                        <w:rPr>
+                          <w:rFonts w:ascii="Georgia" w:hAnsi="Georgia"/>
+                          <w:b/>
+                          <w:bCs/>
+                        </w:rPr>
+                        <w:t xml:space="preserve"> 202</w:t>
+                      </w:r>
+                      <w:r>
+                        <w:rPr>
+                          <w:rFonts w:ascii="Georgia" w:hAnsi="Georgia"/>
+                          <w:b/>
+                          <w:bCs/>
+                        </w:rPr>
+                        <w:t>5</w:t>
+                      </w:r>
+                      <w:r>
+                        <w:rPr>
+                          <w:rFonts w:ascii="Georgia" w:hAnsi="Georgia"/>
+                          <w:b/>
+                          <w:bCs/>
+                        </w:rPr>
+                        <w:t xml:space="preserve"> – Present</w:t>
+                      </w:r>
+                    </w:p>
+                    <w:p>
+                      <w:pPr>
+                        <w:pStyle w:val="ListParagraph"/>
+                        <w:numPr>
+                          <w:ilvl w:val="1"/>
+                          <w:numId w:val="1"/>
+                        </w:numPr>
+                        <w:rPr>
+                          <w:rFonts w:ascii="Georgia" w:hAnsi="Georgia"/>
+                        </w:rPr>
+                      </w:pPr>
+                      <w:r>
+                        <w:rPr>
+                          <w:rFonts w:ascii="Georgia" w:hAnsi="Georgia"/>
+                        </w:rPr>
+                        <w:t>Teaching Assistant and Graduate Student Researcher</w:t>
+                      </w:r>
+                      <w:r>
+                        <w:rPr>
+                          <w:rFonts w:ascii="Georgia" w:hAnsi="Georgia"/>
+                        </w:rPr>
+                        <w:t>, University of California, Riverside (UCR)</w:t>
+                      </w:r>
+                    </w:p>
+                    <w:p>
+                      <w:pPr>
+                        <w:pStyle w:val="ListParagraph"/>
+                        <w:numPr>
+                          <w:ilvl w:val="0"/>
+                          <w:numId w:val="1"/>
+                        </w:numPr>
+                        <w:rPr>
+                          <w:rFonts w:ascii="Georgia" w:hAnsi="Georgia"/>
+                        </w:rPr>
+                      </w:pPr>
+                      <w:r>
+                        <w:rPr>
+                          <w:rFonts w:ascii="Georgia" w:hAnsi="Georgia"/>
+                          <w:b/>
+                          <w:bCs/>
+                        </w:rPr>
+                        <w:t>April 2024 – September 2024</w:t>
+                      </w:r>
+                    </w:p>
+                    <w:p>
+                      <w:pPr>
+                        <w:pStyle w:val="ListParagraph"/>
+                        <w:numPr>
+                          <w:ilvl w:val="1"/>
+                          <w:numId w:val="1"/>
+                        </w:numPr>
+                        <w:rPr>
+                          <w:rFonts w:ascii="Georgia" w:hAnsi="Georgia"/>
+                        </w:rPr>
+                      </w:pPr>
+                      <w:r>
+                        <w:rPr>
+                          <w:rFonts w:ascii="Georgia" w:hAnsi="Georgia"/>
+                        </w:rPr>
+                        <w:t xml:space="preserve">Site Reliability Engineer, </w:t>
+                      </w:r>
+                      <w:proofErr w:type="spellStart"/>
+                      <w:r>
+                        <w:rPr>
+                          <w:rFonts w:ascii="Georgia" w:hAnsi="Georgia"/>
+                        </w:rPr>
+                        <w:t>Relisource</w:t>
+                      </w:r>
+                      <w:proofErr w:type="spellEnd"/>
+                      <w:r>
+                        <w:rPr>
+                          <w:rFonts w:ascii="Georgia" w:hAnsi="Georgia"/>
+                        </w:rPr>
+                        <w:t xml:space="preserve"> Software Ltd.                                                                         </w:t>
+                      </w:r>
+                    </w:p>
+                    <w:p>
+                      <w:pPr>
+                        <w:pStyle w:val="ListParagraph"/>
+                        <w:numPr>
+                          <w:ilvl w:val="0"/>
+                          <w:numId w:val="1"/>
+                        </w:numPr>
+                        <w:rPr>
+                          <w:rFonts w:ascii="Georgia" w:hAnsi="Georgia"/>
+                        </w:rPr>
+                      </w:pPr>
+                      <w:r>
+                        <w:rPr>
+                          <w:rFonts w:ascii="Georgia" w:hAnsi="Georgia"/>
+                          <w:b/>
+                          <w:bCs/>
+                        </w:rPr>
+                        <w:t>June 2023 – March 2024</w:t>
+                      </w:r>
+                    </w:p>
+                    <w:p>
+                      <w:pPr>
+                        <w:pStyle w:val="ListParagraph"/>
+                        <w:numPr>
+                          <w:ilvl w:val="1"/>
+                          <w:numId w:val="1"/>
+                        </w:numPr>
+                        <w:rPr>
+                          <w:rFonts w:ascii="Georgia" w:hAnsi="Georgia"/>
+                        </w:rPr>
+                      </w:pPr>
+                      <w:r>
+                        <w:rPr>
+                          <w:rFonts w:ascii="Georgia" w:hAnsi="Georgia"/>
+                        </w:rPr>
+                        <w:t xml:space="preserve">Programmer, Grameen Bank IT Department                                                                                               </w:t>
+                      </w:r>
+                    </w:p>
+                    <w:p>
+                      <w:pPr>
+                        <w:rPr>
+                          <w:rFonts w:ascii="Georgia" w:hAnsi="Georgia"/>
+                        </w:rPr>
+                      </w:pPr>
+                      <w:r>
+                        <w:rPr>
+                          <w:rFonts w:ascii="Georgia" w:hAnsi="Georgia"/>
+                        </w:rPr>
+                        <w:t xml:space="preserve"> </w:t>
+                      </w:r>
+                    </w:p>
+                  </w:txbxContent>
+                </v:textbox>
+              </v:shape>
+            </w:pict>
+          </mc:Fallback>
+        </mc:AlternateContent>
+      </w:r>
+      <w:r>
+        <w:rPr>
+          <w:noProof/>
+        </w:rPr>
+        <mc:AlternateContent>
+          <mc:Choice Requires="wps">
+            <w:drawing>
+              <wp:anchor distT="0" distB="0" distL="114300" distR="114300" simplePos="0" relativeHeight="251664384" behindDoc="0" locked="0" layoutInCell="1" allowOverlap="1" wp14:anchorId="7315D05D" wp14:editId="1EF94E9D">
+                <wp:simplePos x="0" y="0"/>
+                <wp:positionH relativeFrom="column">
+                  <wp:posOffset>-133350</wp:posOffset>
+                </wp:positionH>
+                <wp:positionV relativeFrom="paragraph">
+                  <wp:posOffset>942340</wp:posOffset>
+                </wp:positionV>
+                <wp:extent cx="6496050" cy="1533525"/>
+                <wp:effectExtent l="0" t="0" r="0" b="9525"/>
+                <wp:wrapNone/>
+                <wp:docPr id="1624145215" name="Text Box 4"/>
+                <wp:cNvGraphicFramePr/>
+                <a:graphic xmlns:a="http://schemas.openxmlformats.org/drawingml/2006/main">
+                  <a:graphicData uri="http://schemas.microsoft.com/office/word/2010/wordprocessingShape">
+                    <wps:wsp>
+                      <wps:cNvSpPr txBox="1"/>
+                      <wps:spPr>
+                        <a:xfrm>
+                          <a:off x="0" y="0"/>
+                          <a:ext cx="6496050" cy="1533525"/>
+                        </a:xfrm>
+                        <a:prstGeom prst="rect">
+                          <a:avLst/>
+                        </a:prstGeom>
+                        <a:solidFill>
+                          <a:schemeClr val="lt1"/>
+                        </a:solidFill>
+                        <a:ln w="6350">
+                          <a:noFill/>
+                        </a:ln>
+                      </wps:spPr>
+                      <wps:txbx>
+                        <w:txbxContent>
+                          <w:p>
+                            <w:pPr>
+                              <w:pStyle w:val="Heading2"/>
+                              <w:rPr>
+                                <w:rFonts w:ascii="Georgia" w:hAnsi="Georgia"/>
+                                <w:b/>
+                                <w:bCs/>
+                                <w:color w:val="000000" w:themeColor="text1"/>
+                              </w:rPr>
+                            </w:pPr>
+                            <w:r>
+                              <w:rPr>
+                                <w:rFonts w:ascii="Georgia" w:hAnsi="Georgia"/>
+                                <w:b/>
+                                <w:bCs/>
+                                <w:color w:val="000000" w:themeColor="text1"/>
+                              </w:rPr>
+                              <w:t>Education</w:t>
+                            </w:r>
+                          </w:p>
+                          <w:p>
+                            <w:pPr>
+                              <w:pStyle w:val="ListParagraph"/>
+                              <w:numPr>
+                                <w:ilvl w:val="0"/>
+                                <w:numId w:val="1"/>
+                              </w:numPr>
+                              <w:rPr>
+                                <w:rFonts w:ascii="Georgia" w:hAnsi="Georgia"/>
+                              </w:rPr>
+                            </w:pPr>
+                            <w:r>
+                              <w:rPr>
+                                <w:rFonts w:ascii="Georgia" w:hAnsi="Georgia"/>
+                              </w:rPr>
+                              <w:t xml:space="preserve">PhD in </w:t>
+                            </w:r>
+                            <w:r>
+                              <w:rPr>
+                                <w:rFonts w:ascii="Georgia" w:hAnsi="Georgia"/>
+                                <w:b/>
+                                <w:bCs/>
+                              </w:rPr>
+                              <w:t>Cybersecurity</w:t>
+                            </w:r>
+                            <w:r>
+                              <w:rPr>
+                                <w:rFonts w:ascii="Georgia" w:hAnsi="Georgia"/>
+                              </w:rPr>
+                              <w:t xml:space="preserve">, University of California, Riverside                                                                                          PhD Supervisor – </w:t>
+                            </w:r>
+                            <w:hyperlink r:id="rId15" w:history="1">
+                              <w:r>
+                                <w:rPr>
+                                  <w:rStyle w:val="Hyperlink"/>
+                                  <w:rFonts w:ascii="Georgia" w:hAnsi="Georgia"/>
+                                </w:rPr>
+                                <w:t>Prof. Emiliano De Cristofaro</w:t>
+                              </w:r>
+                            </w:hyperlink>
+                            <w:r>
+                              <w:rPr>
+                                <w:rStyle w:val="Hyperlink"/>
+                                <w:rFonts w:ascii="Georgia" w:hAnsi="Georgia"/>
+                              </w:rPr>
+                              <w:t xml:space="preserve">                                                                                          </w:t>
+                            </w:r>
+                            <w:r>
+                              <w:rPr>
+                                <w:rStyle w:val="Hyperlink"/>
+                                <w:rFonts w:ascii="Georgia" w:hAnsi="Georgia"/>
+                                <w:i/>
+                                <w:iCs/>
+                                <w:color w:val="auto"/>
+                                <w:u w:val="none"/>
+                              </w:rPr>
+                              <w:t>September 2024 - Present</w:t>
+                            </w:r>
+                          </w:p>
+                          <w:p>
+                            <w:pPr>
+                              <w:pStyle w:val="ListParagraph"/>
+                              <w:numPr>
+                                <w:ilvl w:val="0"/>
+                                <w:numId w:val="1"/>
+                              </w:numPr>
+                              <w:rPr>
+                                <w:rFonts w:ascii="Georgia" w:hAnsi="Georgia"/>
+                              </w:rPr>
+                            </w:pPr>
+                            <w:r>
+                              <w:rPr>
+                                <w:rFonts w:ascii="Georgia" w:hAnsi="Georgia"/>
+                              </w:rPr>
+                              <w:t xml:space="preserve">BSc in Computer Science and Engineering, Bangladesh University of Engineering and Technology                                                                                                                                                            </w:t>
+                            </w:r>
+                            <w:r>
+                              <w:rPr>
+                                <w:rFonts w:ascii="Georgia" w:hAnsi="Georgia"/>
+                                <w:b/>
+                                <w:bCs/>
+                              </w:rPr>
+                              <w:t>Undergraduate Thesis Topic:</w:t>
+                            </w:r>
+                            <w:r>
+                              <w:rPr>
+                                <w:rFonts w:ascii="Georgia" w:hAnsi="Georgia"/>
+                              </w:rPr>
+                              <w:t xml:space="preserve"> Cloud Security                                                                                  </w:t>
+                            </w:r>
+                            <w:r>
+                              <w:rPr>
+                                <w:rFonts w:ascii="Georgia" w:hAnsi="Georgia"/>
+                                <w:i/>
+                                <w:iCs/>
+                              </w:rPr>
+                              <w:t>March 2018 – May 2023</w:t>
+                            </w:r>
+                          </w:p>
+                          <w:p>
+                            <w:pPr>
+                              <w:rPr>
+                                <w:rFonts w:ascii="Georgia" w:hAnsi="Georgia"/>
+                              </w:rPr>
+                            </w:pPr>
+                            <w:r>
+                              <w:rPr>
+                                <w:rFonts w:ascii="Georgia" w:hAnsi="Georgia"/>
+                              </w:rPr>
+                              <w:t xml:space="preserve"> </w:t>
+                            </w:r>
+                          </w:p>
+                        </w:txbxContent>
+                      </wps:txbx>
+                      <wps:bodyPr rot="0" spcFirstLastPara="0" vertOverflow="overflow" horzOverflow="overflow" vert="horz" wrap="square" lIns="91440" tIns="45720" rIns="91440" bIns="45720" numCol="1" spcCol="0" rtlCol="0" fromWordArt="0" anchor="t" anchorCtr="0" forceAA="0" compatLnSpc="1">
+                        <a:prstTxWarp prst="textNoShape">
+                          <a:avLst/>
+                        </a:prstTxWarp>
+                        <a:noAutofit/>
+                      </wps:bodyPr>
+                    </wps:wsp>
+                  </a:graphicData>
+                </a:graphic>
+                <wp14:sizeRelH relativeFrom="margin">
+                  <wp14:pctWidth>0</wp14:pctWidth>
+                </wp14:sizeRelH>
+                <wp14:sizeRelV relativeFrom="margin">
+                  <wp14:pctHeight>0</wp14:pctHeight>
+                </wp14:sizeRelV>
+              </wp:anchor>
+            </w:drawing>
+          </mc:Choice>
+          <mc:Fallback>
+            <w:pict>
+              <v:shape w14:anchorId="7315D05D" id="_x0000_s1032" type="#_x0000_t202" style="position:absolute;left:0;text-align:left;margin-left:-10.5pt;margin-top:74.2pt;width:511.5pt;height:120.75pt;z-index:251664384;visibility:visible;mso-wrap-style:square;mso-width-percent:0;mso-height-percent:0;mso-wrap-distance-left:9pt;mso-wrap-distance-top:0;mso-wrap-distance-right:9pt;mso-wrap-distance-bottom:0;mso-position-horizontal:absolute;mso-position-horizontal-relative:text;mso-position-vertical:absolute;mso-position-vertical-relative:text;mso-width-percent:0;mso-height-percent:0;mso-width-relative:margin;mso-height-relative:margin;v-text-anchor:top" o:gfxdata="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" fillcolor="white [3201]" stroked="f" strokeweight=".5pt">
+                <v:textbox>
+                  <w:txbxContent>
+                    <w:p>
+                      <w:pPr>
+                        <w:pStyle w:val="Heading2"/>
+                        <w:rPr>
+                          <w:rFonts w:ascii="Georgia" w:hAnsi="Georgia"/>
+                          <w:b/>
+                          <w:bCs/>
+                          <w:color w:val="000000" w:themeColor="text1"/>
+                        </w:rPr>
+                      </w:pPr>
+                      <w:r>
+                        <w:rPr>
+                          <w:rFonts w:ascii="Georgia" w:hAnsi="Georgia"/>
+                          <w:b/>
+                          <w:bCs/>
+                          <w:color w:val="000000" w:themeColor="text1"/>
+                        </w:rPr>
+                        <w:t>Education</w:t>
+                      </w:r>
+                    </w:p>
+                    <w:p>
+                      <w:pPr>
+                        <w:pStyle w:val="ListParagraph"/>
+                        <w:numPr>
+                          <w:ilvl w:val="0"/>
+                          <w:numId w:val="1"/>
+                        </w:numPr>
+                        <w:rPr>
+                          <w:rFonts w:ascii="Georgia" w:hAnsi="Georgia"/>
+                        </w:rPr>
+                      </w:pPr>
+                      <w:r>
+                        <w:rPr>
+                          <w:rFonts w:ascii="Georgia" w:hAnsi="Georgia"/>
+                        </w:rPr>
+                        <w:t xml:space="preserve">PhD in </w:t>
+                      </w:r>
+                      <w:r>
+                        <w:rPr>
+                          <w:rFonts w:ascii="Georgia" w:hAnsi="Georgia"/>
+                          <w:b/>
+                          <w:bCs/>
+                        </w:rPr>
+                        <w:t>Cybersecurity</w:t>
+                      </w:r>
+                      <w:r>
+                        <w:rPr>
+                          <w:rFonts w:ascii="Georgia" w:hAnsi="Georgia"/>
+                        </w:rPr>
+                        <w:t xml:space="preserve">, University of California, Riverside                                                                                          PhD Supervisor – </w:t>
+                      </w:r>
+                      <w:hyperlink r:id="rId16" w:history="1">
+                        <w:r>
+                          <w:rPr>
+                            <w:rStyle w:val="Hyperlink"/>
+                            <w:rFonts w:ascii="Georgia" w:hAnsi="Georgia"/>
+                          </w:rPr>
+                          <w:t>Prof. Emiliano De Cristofaro</w:t>
+                        </w:r>
+                      </w:hyperlink>
+                      <w:r>
+                        <w:rPr>
+                          <w:rStyle w:val="Hyperlink"/>
+                          <w:rFonts w:ascii="Georgia" w:hAnsi="Georgia"/>
+                        </w:rPr>
+                        <w:t xml:space="preserve">                                                                                          </w:t>
+                      </w:r>
+                      <w:r>
+                        <w:rPr>
+                          <w:rStyle w:val="Hyperlink"/>
+                          <w:rFonts w:ascii="Georgia" w:hAnsi="Georgia"/>
+                          <w:i/>
+                          <w:iCs/>
+                          <w:color w:val="auto"/>
+                          <w:u w:val="none"/>
+                        </w:rPr>
+                        <w:t>September 2024 - Present</w:t>
+                      </w:r>
+                    </w:p>
+                    <w:p>
+                      <w:pPr>
+                        <w:pStyle w:val="ListParagraph"/>
+                        <w:numPr>
+                          <w:ilvl w:val="0"/>
+                          <w:numId w:val="1"/>
+                        </w:numPr>
+                        <w:rPr>
+                          <w:rFonts w:ascii="Georgia" w:hAnsi="Georgia"/>
+                        </w:rPr>
+                      </w:pPr>
+                      <w:r>
+                        <w:rPr>
+                          <w:rFonts w:ascii="Georgia" w:hAnsi="Georgia"/>
+                        </w:rPr>
+                        <w:t xml:space="preserve">BSc in Computer Science and Engineering, Bangladesh University of Engineering and Technology                                                                                                                                                            </w:t>
+                      </w:r>
+                      <w:r>
+                        <w:rPr>
+                          <w:rFonts w:ascii="Georgia" w:hAnsi="Georgia"/>
+                          <w:b/>
+                          <w:bCs/>
+                        </w:rPr>
+                        <w:t>Undergraduate Thesis Topic:</w:t>
+                      </w:r>
+                      <w:r>
+                        <w:rPr>
+                          <w:rFonts w:ascii="Georgia" w:hAnsi="Georgia"/>
+                        </w:rPr>
+                        <w:t xml:space="preserve"> Cloud Security                                                                                  </w:t>
+                      </w:r>
+                      <w:r>
+                        <w:rPr>
+                          <w:rFonts w:ascii="Georgia" w:hAnsi="Georgia"/>
+                          <w:i/>
+                          <w:iCs/>
+                        </w:rPr>
+                        <w:t>March 2018 – May 2023</w:t>
+                      </w:r>
+                    </w:p>
+                    <w:p>
+                      <w:pPr>
+                        <w:rPr>
+                          <w:rFonts w:ascii="Georgia" w:hAnsi="Georgia"/>
+                        </w:rPr>
+                      </w:pPr>
+                      <w:r>
+                        <w:rPr>
+                          <w:rFonts w:ascii="Georgia" w:hAnsi="Georgia"/>
+                        </w:rPr>
+                        <w:t xml:space="preserve"> </w:t>
+                      </w:r>
+                    </w:p>
+                  </w:txbxContent>
+                </v:textbox>
+              </v:shape>
+            </w:pict>
+          </mc:Fallback>
+        </mc:AlternateContent>
+      </w:r>
+      <w:r>
+        <w:rPr>
+          <w:noProof/>
+        </w:rPr>
+        <mc:AlternateContent>
+          <mc:Choice Requires="wps">
+            <w:drawing>
+              <wp:anchor distT="0" distB="0" distL="114300" distR="114300" simplePos="0" relativeHeight="251663360" behindDoc="0" locked="0" layoutInCell="1" allowOverlap="1" wp14:anchorId="532AEC28" wp14:editId="4117DC5C">
+                <wp:simplePos x="0" y="0"/>
+                <wp:positionH relativeFrom="column">
+                  <wp:posOffset>-142875</wp:posOffset>
+                </wp:positionH>
+                <wp:positionV relativeFrom="paragraph">
+                  <wp:posOffset>466725</wp:posOffset>
+                </wp:positionV>
+                <wp:extent cx="6496050" cy="542925"/>
+                <wp:effectExtent l="0" t="0" r="0" b="9525"/>
+                <wp:wrapNone/>
+                <wp:docPr id="1995808342" name="Text Box 4"/>
+                <wp:cNvGraphicFramePr/>
+                <a:graphic xmlns:a="http://schemas.openxmlformats.org/drawingml/2006/main">
+                  <a:graphicData uri="http://schemas.microsoft.com/office/word/2010/wordprocessingShape">
+                    <wps:wsp>
+                      <wps:cNvSpPr txBox="1"/>
+                      <wps:spPr>
+                        <a:xfrm>
+                          <a:off x="0" y="0"/>
+                          <a:ext cx="6496050" cy="542925"/>
+                        </a:xfrm>
+                        <a:prstGeom prst="rect">
+                          <a:avLst/>
+                        </a:prstGeom>
+                        <a:solidFill>
+                          <a:schemeClr val="lt1"/>
+                        </a:solidFill>
+                        <a:ln w="6350">
+                          <a:noFill/>
+                        </a:ln>
+                      </wps:spPr>
+                      <wps:txbx>
+                        <w:txbxContent>
+                          <w:p>
+                            <w:pPr>
+                              <w:pStyle w:val="Heading2"/>
+                              <w:rPr>
+                                <w:rFonts w:ascii="Georgia" w:hAnsi="Georgia"/>
+                                <w:b/>
+                                <w:bCs/>
+                                <w:color w:val="000000" w:themeColor="text1"/>
+                              </w:rPr>
+                            </w:pPr>
+                            <w:r>
+                              <w:rPr>
+                                <w:rFonts w:ascii="Georgia" w:hAnsi="Georgia"/>
+                                <w:b/>
+                                <w:bCs/>
+                                <w:color w:val="000000" w:themeColor="text1"/>
+                              </w:rPr>
+                              <w:t>Research Interest</w:t>
+                            </w:r>
+                          </w:p>
+                          <w:p>
+                            <w:pPr>
+                              <w:pStyle w:val="ListParagraph"/>
+                              <w:numPr>
+                                <w:ilvl w:val="0"/>
+                                <w:numId w:val="1"/>
+                              </w:numPr>
+                              <w:rPr>
+                                <w:rFonts w:ascii="Georgia" w:hAnsi="Georgia"/>
+                              </w:rPr>
+                            </w:pPr>
+                            <w:r>
+                              <w:rPr>
+                                <w:rFonts w:ascii="Georgia" w:hAnsi="Georgia"/>
+                              </w:rPr>
+                              <w:t>Security and Privacy</w:t>
+                            </w:r>
+                            <w:r>
+                              <w:rPr>
+                                <w:rFonts w:ascii="Georgia" w:hAnsi="Georgia"/>
+                              </w:rPr>
+                              <w:t xml:space="preserve">, </w:t>
+                            </w:r>
+                            <w:r>
+                              <w:rPr>
+                                <w:rFonts w:ascii="Georgia" w:hAnsi="Georgia"/>
+                              </w:rPr>
+                              <w:t>Computer Vision</w:t>
+                            </w:r>
+                            <w:r>
+                              <w:rPr>
+                                <w:rFonts w:ascii="Georgia" w:hAnsi="Georgia"/>
+                              </w:rPr>
+                              <w:t xml:space="preserve">, </w:t>
+                            </w:r>
+                            <w:r>
+                              <w:rPr>
+                                <w:rFonts w:ascii="Georgia" w:hAnsi="Georgia"/>
+                              </w:rPr>
+                              <w:t>Computer Networks</w:t>
+                            </w:r>
+                          </w:p>
+                          <w:p>
+                            <w:pPr>
+                              <w:rPr>
+                                <w:rFonts w:ascii="Georgia" w:hAnsi="Georgia"/>
+                              </w:rPr>
+                            </w:pPr>
+                          </w:p>
+                        </w:txbxContent>
+                      </wps:txbx>
+                      <wps:bodyPr rot="0" spcFirstLastPara="0" vertOverflow="overflow" horzOverflow="overflow" vert="horz" wrap="square" lIns="91440" tIns="45720" rIns="91440" bIns="45720" numCol="1" spcCol="0" rtlCol="0" fromWordArt="0" anchor="t" anchorCtr="0" forceAA="0" compatLnSpc="1">
+                        <a:prstTxWarp prst="textNoShape">
+                          <a:avLst/>
+                        </a:prstTxWarp>
+                        <a:noAutofit/>
+                      </wps:bodyPr>
+                    </wps:wsp>
+                  </a:graphicData>
+                </a:graphic>
+                <wp14:sizeRelH relativeFrom="margin">
+                  <wp14:pctWidth>0</wp14:pctWidth>
+                </wp14:sizeRelH>
+                <wp14:sizeRelV relativeFrom="margin">
+                  <wp14:pctHeight>0</wp14:pctHeight>
+                </wp14:sizeRelV>
+              </wp:anchor>
+            </w:drawing>
+          </mc:Choice>
+          <mc:Fallback>
+            <w:pict>
+              <v:shape w14:anchorId="532AEC28" id="_x0000_s1033" type="#_x0000_t202" style="position:absolute;left:0;text-align:left;margin-left:-11.25pt;margin-top:36.75pt;width:511.5pt;height:42.75pt;z-index:251663360;visibility:visible;mso-wrap-style:square;mso-width-percent:0;mso-height-percent:0;mso-wrap-distance-left:9pt;mso-wrap-distance-top:0;mso-wrap-distance-right:9pt;mso-wrap-distance-bottom:0;mso-position-horizontal:absolute;mso-position-horizontal-relative:text;mso-position-vertical:absolute;mso-position-vertical-relative:text;mso-width-percent:0;mso-height-percent:0;mso-width-relative:margin;mso-height-relative:margin;v-text-anchor:top" o:gfxdata="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" fillcolor="white [3201]" stroked="f" strokeweight=".5pt">
+                <v:textbox>
+                  <w:txbxContent>
+                    <w:p>
+                      <w:pPr>
+                        <w:pStyle w:val="Heading2"/>
+                        <w:rPr>
+                          <w:rFonts w:ascii="Georgia" w:hAnsi="Georgia"/>
+                          <w:b/>
+                          <w:bCs/>
+                          <w:color w:val="000000" w:themeColor="text1"/>
+                        </w:rPr>
+                      </w:pPr>
+                      <w:r>
+                        <w:rPr>
+                          <w:rFonts w:ascii="Georgia" w:hAnsi="Georgia"/>
+                          <w:b/>
+                          <w:bCs/>
+                          <w:color w:val="000000" w:themeColor="text1"/>
+                        </w:rPr>
+                        <w:t>Research Interest</w:t>
+                      </w:r>
+                    </w:p>
+                    <w:p>
+                      <w:pPr>
+                        <w:pStyle w:val="ListParagraph"/>
+                        <w:numPr>
+                          <w:ilvl w:val="0"/>
+                          <w:numId w:val="1"/>
+                        </w:numPr>
+                        <w:rPr>
+                          <w:rFonts w:ascii="Georgia" w:hAnsi="Georgia"/>
+                        </w:rPr>
+                      </w:pPr>
+                      <w:r>
+                        <w:rPr>
+                          <w:rFonts w:ascii="Georgia" w:hAnsi="Georgia"/>
+                        </w:rPr>
+                        <w:t>Security and Privacy</w:t>
+                      </w:r>
+                      <w:r>
+                        <w:rPr>
+                          <w:rFonts w:ascii="Georgia" w:hAnsi="Georgia"/>
+                        </w:rPr>
+                        <w:t xml:space="preserve">, </w:t>
+                      </w:r>
+                      <w:r>
+                        <w:rPr>
+                          <w:rFonts w:ascii="Georgia" w:hAnsi="Georgia"/>
+                        </w:rPr>
+                        <w:t>Computer Vision</w:t>
+                      </w:r>
+                      <w:r>
+                        <w:rPr>
+                          <w:rFonts w:ascii="Georgia" w:hAnsi="Georgia"/>
+                        </w:rPr>
+                        <w:t xml:space="preserve">, </w:t>
+                      </w:r>
+                      <w:r>
+                        <w:rPr>
+                          <w:rFonts w:ascii="Georgia" w:hAnsi="Georgia"/>
+                        </w:rPr>
+                        <w:t>Computer Networks</w:t>
+                      </w:r>
+                    </w:p>
+                    <w:p>
+                      <w:pPr>
+                        <w:rPr>
+                          <w:rFonts w:ascii="Georgia" w:hAnsi="Georgia"/>
+                        </w:rPr>
+                      </w:pPr>
+                    </w:p>
+                  </w:txbxContent>
+                </v:textbox>
+              </v:shape>
+            </w:pict>
+          </mc:Fallback>
+        </mc:AlternateContent>
+      </w:r>
+      <w:r>
+        <w:rPr>
+          <w:noProof/>
+        </w:rPr>
+        <mc:AlternateContent>
+          <mc:Choice Requires="wps">
+            <w:drawing>
+              <wp:anchor distT="0" distB="0" distL="114300" distR="114300" simplePos="0" relativeHeight="251662336" behindDoc="0" locked="0" layoutInCell="1" allowOverlap="1" wp14:anchorId="50799516" wp14:editId="3103202A">
                 <wp:simplePos x="0" y="0"/>
                 <wp:positionH relativeFrom="column">
                   <wp:posOffset>-142875</wp:posOffset>
@@ -2342,7 +3036,15 @@
                                 <w:b/>
                                 <w:bCs/>
                               </w:rPr>
-                              <w:t>05 February</w:t>
+                              <w:t>0</w:t>
+                            </w:r>
+                            <w:r>
+                              <w:rPr>
+                                <w:rFonts w:ascii="Georgia" w:hAnsi="Georgia"/>
+                                <w:b/>
+                                <w:bCs/>
+                              </w:rPr>
+                              <w:t>8 May</w:t>
                             </w:r>
                             <w:r>
                               <w:rPr>
@@ -2388,7 +3090,7 @@
           </mc:Choice>
           <mc:Fallback>
             <w:pict>
-              <v:shape w14:anchorId="50799516" id="Text Box 3" o:spid="_x0000_s1033" type="#_x0000_t202" style="position:absolute;margin-left:-11.25pt;margin-top:19.5pt;width:231pt;height:23.25pt;z-index:251662336;visibility:visible;mso-wrap-style:square;mso-width-percent:0;mso-wrap-distance-left:9pt;mso-wrap-distance-top:0;mso-wrap-distance-right:9pt;mso-wrap-distance-bottom:0;mso-position-horizontal:absolute;mso-position-horizontal-relative:text;mso-position-vertical:absolute;mso-position-vertical-relative:text;mso-width-percent:0;mso-width-relative:margin;v-text-anchor:top" o:gfxdata="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" fillcolor="white [3201]" stroked="f" strokeweight=".5pt">
+              <v:shape w14:anchorId="50799516" id="Text Box 3" o:spid="_x0000_s1034" type="#_x0000_t202" style="position:absolute;left:0;text-align:left;margin-left:-11.25pt;margin-top:19.5pt;width:231pt;height:23.25pt;z-index:251662336;visibility:visible;mso-wrap-style:square;mso-width-percent:0;mso-wrap-distance-left:9pt;mso-wrap-distance-top:0;mso-wrap-distance-right:9pt;mso-wrap-distance-bottom:0;mso-position-horizontal:absolute;mso-position-horizontal-relative:text;mso-position-vertical:absolute;mso-position-vertical-relative:text;mso-width-percent:0;mso-width-relative:margin;v-text-anchor:top" o:gfxdata="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" fillcolor="white [3201]" stroked="f" strokeweight=".5pt">
                 <v:textbox>
                   <w:txbxContent>
                     <w:p>
@@ -2413,7 +3115,15 @@
                           <w:b/>
                           <w:bCs/>
                         </w:rPr>
-                        <w:t>05 February</w:t>
+                        <w:t>0</w:t>
+                      </w:r>
+                      <w:r>
+                        <w:rPr>
+                          <w:rFonts w:ascii="Georgia" w:hAnsi="Georgia"/>
+                          <w:b/>
+                          <w:bCs/>
+                        </w:rPr>
+                        <w:t>8 May</w:t>
                       </w:r>
                       <w:r>
                         <w:rPr>
@@ -2438,343 +3148,6 @@
                           <w:bCs/>
                         </w:rPr>
                         <w:t>]</w:t>
-                      </w:r>
-                    </w:p>
-                  </w:txbxContent>
-                </v:textbox>
-              </v:shape>
-            </w:pict>
-          </mc:Fallback>
-        </mc:AlternateContent>
-      </w:r>
-      <w:r>
-        <w:rPr>
-          <w:noProof/>
-        </w:rPr>
-        <mc:AlternateContent>
-          <mc:Choice Requires="wps">
-            <w:drawing>
-              <wp:anchor distT="0" distB="0" distL="114300" distR="114300" simplePos="0" relativeHeight="251664384" behindDoc="0" locked="0" layoutInCell="1" allowOverlap="1" wp14:anchorId="7315D05D" wp14:editId="0FEF4E31">
-                <wp:simplePos x="0" y="0"/>
-                <wp:positionH relativeFrom="column">
-                  <wp:posOffset>-142875</wp:posOffset>
-                </wp:positionH>
-                <wp:positionV relativeFrom="paragraph">
-                  <wp:posOffset>1476374</wp:posOffset>
-                </wp:positionV>
-                <wp:extent cx="6496050" cy="1533525"/>
-                <wp:effectExtent l="0" t="0" r="0" b="9525"/>
-                <wp:wrapNone/>
-                <wp:docPr id="1624145215" name="Text Box 4"/>
-                <wp:cNvGraphicFramePr/>
-                <a:graphic xmlns:a="http://schemas.openxmlformats.org/drawingml/2006/main">
-                  <a:graphicData uri="http://schemas.microsoft.com/office/word/2010/wordprocessingShape">
-                    <wps:wsp>
-                      <wps:cNvSpPr txBox="1"/>
-                      <wps:spPr>
-                        <a:xfrm>
-                          <a:off x="0" y="0"/>
-                          <a:ext cx="6496050" cy="1533525"/>
-                        </a:xfrm>
-                        <a:prstGeom prst="rect">
-                          <a:avLst/>
-                        </a:prstGeom>
-                        <a:solidFill>
-                          <a:schemeClr val="lt1"/>
-                        </a:solidFill>
-                        <a:ln w="6350">
-                          <a:noFill/>
-                        </a:ln>
-                      </wps:spPr>
-                      <wps:txbx>
-                        <w:txbxContent>
-                          <w:p>
-                            <w:pPr>
-                              <w:pStyle w:val="Heading2"/>
-                              <w:rPr>
-                                <w:rFonts w:ascii="Georgia" w:hAnsi="Georgia"/>
-                                <w:b/>
-                                <w:bCs/>
-                                <w:color w:val="000000" w:themeColor="text1"/>
-                              </w:rPr>
-                            </w:pPr>
-                            <w:r>
-                              <w:rPr>
-                                <w:rFonts w:ascii="Georgia" w:hAnsi="Georgia"/>
-                                <w:b/>
-                                <w:bCs/>
-                                <w:color w:val="000000" w:themeColor="text1"/>
-                              </w:rPr>
-                              <w:t>Education</w:t>
-                            </w:r>
-                          </w:p>
-                          <w:p>
-                            <w:pPr>
-                              <w:pStyle w:val="ListParagraph"/>
-                              <w:numPr>
-                                <w:ilvl w:val="0"/>
-                                <w:numId w:val="1"/>
-                              </w:numPr>
-                              <w:rPr>
-                                <w:rFonts w:ascii="Georgia" w:hAnsi="Georgia"/>
-                              </w:rPr>
-                            </w:pPr>
-                            <w:r>
-                              <w:rPr>
-                                <w:rFonts w:ascii="Georgia" w:hAnsi="Georgia"/>
-                              </w:rPr>
-                              <w:t xml:space="preserve">PhD in </w:t>
-                            </w:r>
-                            <w:r>
-                              <w:rPr>
-                                <w:rFonts w:ascii="Georgia" w:hAnsi="Georgia"/>
-                                <w:b/>
-                                <w:bCs/>
-                              </w:rPr>
-                              <w:t>Cybersecurity</w:t>
-                            </w:r>
-                            <w:r>
-                              <w:rPr>
-                                <w:rFonts w:ascii="Georgia" w:hAnsi="Georgia"/>
-                              </w:rPr>
-                              <w:t xml:space="preserve">, University of California, Riverside                                                                                          PhD Supervisor – </w:t>
-                            </w:r>
-                            <w:hyperlink r:id="rId15" w:history="1">
-                              <w:r>
-                                <w:rPr>
-                                  <w:rStyle w:val="Hyperlink"/>
-                                  <w:rFonts w:ascii="Georgia" w:hAnsi="Georgia"/>
-                                </w:rPr>
-                                <w:t>Prof. Emiliano De Cristofaro</w:t>
-                              </w:r>
-                            </w:hyperlink>
-                            <w:r>
-                              <w:rPr>
-                                <w:rStyle w:val="Hyperlink"/>
-                                <w:rFonts w:ascii="Georgia" w:hAnsi="Georgia"/>
-                              </w:rPr>
-                              <w:t xml:space="preserve">                                                                                          </w:t>
-                            </w:r>
-                            <w:r>
-                              <w:rPr>
-                                <w:rStyle w:val="Hyperlink"/>
-                                <w:rFonts w:ascii="Georgia" w:hAnsi="Georgia"/>
-                                <w:i/>
-                                <w:iCs/>
-                                <w:color w:val="auto"/>
-                                <w:u w:val="none"/>
-                              </w:rPr>
-                              <w:t>September 2024 - Present</w:t>
-                            </w:r>
-                          </w:p>
-                          <w:p>
-                            <w:pPr>
-                              <w:pStyle w:val="ListParagraph"/>
-                              <w:numPr>
-                                <w:ilvl w:val="0"/>
-                                <w:numId w:val="1"/>
-                              </w:numPr>
-                              <w:rPr>
-                                <w:rFonts w:ascii="Georgia" w:hAnsi="Georgia"/>
-                              </w:rPr>
-                            </w:pPr>
-                            <w:r>
-                              <w:rPr>
-                                <w:rFonts w:ascii="Georgia" w:hAnsi="Georgia"/>
-                              </w:rPr>
-                              <w:t xml:space="preserve">BSc in Computer Science and Engineering, Bangladesh University of Engineering and Technology                                                                                                                                                            </w:t>
-                            </w:r>
-                            <w:r>
-                              <w:rPr>
-                                <w:rFonts w:ascii="Georgia" w:hAnsi="Georgia"/>
-                                <w:b/>
-                                <w:bCs/>
-                              </w:rPr>
-                              <w:t>Undergraduate Thesis Topic:</w:t>
-                            </w:r>
-                            <w:r>
-                              <w:rPr>
-                                <w:rFonts w:ascii="Georgia" w:hAnsi="Georgia"/>
-                              </w:rPr>
-                              <w:t xml:space="preserve"> Cloud Security                                                                                  </w:t>
-                            </w:r>
-                            <w:r>
-                              <w:rPr>
-                                <w:rFonts w:ascii="Georgia" w:hAnsi="Georgia"/>
-                                <w:i/>
-                                <w:iCs/>
-                              </w:rPr>
-                              <w:t>March 2018 – May 2023</w:t>
-                            </w:r>
-                          </w:p>
-                          <w:p>
-                            <w:pPr>
-                              <w:rPr>
-                                <w:rFonts w:ascii="Georgia" w:hAnsi="Georgia"/>
-                              </w:rPr>
-                            </w:pPr>
-                            <w:r>
-                              <w:rPr>
-                                <w:rFonts w:ascii="Georgia" w:hAnsi="Georgia"/>
-                              </w:rPr>
-                              <w:t xml:space="preserve"> </w:t>
-                            </w:r>
-                          </w:p>
-                        </w:txbxContent>
-                      </wps:txbx>
-                      <wps:bodyPr rot="0" spcFirstLastPara="0" vertOverflow="overflow" horzOverflow="overflow" vert="horz" wrap="square" lIns="91440" tIns="45720" rIns="91440" bIns="45720" numCol="1" spcCol="0" rtlCol="0" fromWordArt="0" anchor="t" anchorCtr="0" forceAA="0" compatLnSpc="1">
-                        <a:prstTxWarp prst="textNoShape">
-                          <a:avLst/>
-                        </a:prstTxWarp>
-                        <a:noAutofit/>
-                      </wps:bodyPr>
-                    </wps:wsp>
-                  </a:graphicData>
-                </a:graphic>
-                <wp14:sizeRelH relativeFrom="margin">
-                  <wp14:pctWidth>0</wp14:pctWidth>
-                </wp14:sizeRelH>
-                <wp14:sizeRelV relativeFrom="margin">
-                  <wp14:pctHeight>0</wp14:pctHeight>
-                </wp14:sizeRelV>
-              </wp:anchor>
-            </w:drawing>
-          </mc:Choice>
-          <mc:Fallback>
-            <w:pict>
-              <v:shape w14:anchorId="7315D05D" id="_x0000_s1034" type="#_x0000_t202" style="position:absolute;margin-left:-11.25pt;margin-top:116.25pt;width:511.5pt;height:120.75pt;z-index:251664384;visibility:visible;mso-wrap-style:square;mso-width-percent:0;mso-height-percent:0;mso-wrap-distance-left:9pt;mso-wrap-distance-top:0;mso-wrap-distance-right:9pt;mso-wrap-distance-bottom:0;mso-position-horizontal:absolute;mso-position-horizontal-relative:text;mso-position-vertical:absolute;mso-position-vertical-relative:text;mso-width-percent:0;mso-height-percent:0;mso-width-relative:margin;mso-height-relative:margin;v-text-anchor:top" o:gfxdata="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" fillcolor="white [3201]" stroked="f" strokeweight=".5pt">
-                <v:textbox>
-                  <w:txbxContent>
-                    <w:p>
-                      <w:pPr>
-                        <w:pStyle w:val="Heading2"/>
-                        <w:rPr>
-                          <w:rFonts w:ascii="Georgia" w:hAnsi="Georgia"/>
-                          <w:b/>
-                          <w:bCs/>
-                          <w:color w:val="000000" w:themeColor="text1"/>
-                        </w:rPr>
-                      </w:pPr>
-                      <w:r>
-                        <w:rPr>
-                          <w:rFonts w:ascii="Georgia" w:hAnsi="Georgia"/>
-                          <w:b/>
-                          <w:bCs/>
-                          <w:color w:val="000000" w:themeColor="text1"/>
-                        </w:rPr>
-                        <w:t>Education</w:t>
-                      </w:r>
-                    </w:p>
-                    <w:p>
-                      <w:pPr>
-                        <w:pStyle w:val="ListParagraph"/>
-                        <w:numPr>
-                          <w:ilvl w:val="0"/>
-                          <w:numId w:val="1"/>
-                        </w:numPr>
-                        <w:rPr>
-                          <w:rFonts w:ascii="Georgia" w:hAnsi="Georgia"/>
-                        </w:rPr>
-                      </w:pPr>
-                      <w:r>
-                        <w:rPr>
-                          <w:rFonts w:ascii="Georgia" w:hAnsi="Georgia"/>
-                        </w:rPr>
-                        <w:t xml:space="preserve">PhD in </w:t>
-                      </w:r>
-                      <w:r>
-                        <w:rPr>
-                          <w:rFonts w:ascii="Georgia" w:hAnsi="Georgia"/>
-                          <w:b/>
-                          <w:bCs/>
-                        </w:rPr>
-                        <w:t>Cybersecurity</w:t>
-                      </w:r>
-                      <w:r>
-                        <w:rPr>
-                          <w:rFonts w:ascii="Georgia" w:hAnsi="Georgia"/>
-                        </w:rPr>
-                        <w:t xml:space="preserve">, University of California, Riverside                                                                                          PhD Supervisor – </w:t>
-                      </w:r>
-                      <w:hyperlink r:id="rId16" w:history="1">
-                        <w:r>
-                          <w:rPr>
-                            <w:rStyle w:val="Hyperlink"/>
-                            <w:rFonts w:ascii="Georgia" w:hAnsi="Georgia"/>
-                          </w:rPr>
-                          <w:t>Prof. Emiliano De Cristofaro</w:t>
-                        </w:r>
-                      </w:hyperlink>
-                      <w:r>
-                        <w:rPr>
-                          <w:rStyle w:val="Hyperlink"/>
-                          <w:rFonts w:ascii="Georgia" w:hAnsi="Georgia"/>
-                        </w:rPr>
-                        <w:t xml:space="preserve">                                                                                          </w:t>
-                      </w:r>
-                      <w:r>
-                        <w:rPr>
-                          <w:rStyle w:val="Hyperlink"/>
-                          <w:rFonts w:ascii="Georgia" w:hAnsi="Georgia"/>
-                          <w:i/>
-                          <w:iCs/>
-                          <w:color w:val="auto"/>
-                          <w:u w:val="none"/>
-                        </w:rPr>
-                        <w:t>September 2024 - Present</w:t>
-                      </w:r>
-                    </w:p>
-                    <w:p>
-                      <w:pPr>
-                        <w:pStyle w:val="ListParagraph"/>
-                        <w:numPr>
-                          <w:ilvl w:val="0"/>
-                          <w:numId w:val="1"/>
-                        </w:numPr>
-                        <w:rPr>
-                          <w:rFonts w:ascii="Georgia" w:hAnsi="Georgia"/>
-                        </w:rPr>
-                      </w:pPr>
-                      <w:r>
-                        <w:rPr>
-                          <w:rFonts w:ascii="Georgia" w:hAnsi="Georgia"/>
-                        </w:rPr>
-                        <w:t xml:space="preserve">BSc in Computer Science and Engineering, Bangladesh University of Engineering and Technology                                                                                                                                                            </w:t>
-                      </w:r>
-                      <w:r>
-                        <w:rPr>
-                          <w:rFonts w:ascii="Georgia" w:hAnsi="Georgia"/>
-                          <w:b/>
-                          <w:bCs/>
-                        </w:rPr>
-                        <w:t>Undergraduate Thesis Topic:</w:t>
-                      </w:r>
-                      <w:r>
-                        <w:rPr>
-                          <w:rFonts w:ascii="Georgia" w:hAnsi="Georgia"/>
-                        </w:rPr>
-                        <w:t xml:space="preserve"> Cloud Security                                                                                  </w:t>
-                      </w:r>
-                      <w:r>
-                        <w:rPr>
-                          <w:rFonts w:ascii="Georgia" w:hAnsi="Georgia"/>
-                          <w:i/>
-                          <w:iCs/>
-                        </w:rPr>
-                        <w:t>March 2018 – May 2023</w:t>
-                      </w:r>
-                    </w:p>
-                    <w:p>
-                      <w:pPr>
-                        <w:rPr>
-                          <w:rFonts w:ascii="Georgia" w:hAnsi="Georgia"/>
-                        </w:rPr>
-                      </w:pPr>
-                      <w:r>
-                        <w:rPr>
-                          <w:rFonts w:ascii="Georgia" w:hAnsi="Georgia"/>
-                        </w:rPr>
-                        <w:t xml:space="preserve"> </w:t>
                       </w:r>
                     </w:p>
                   </w:txbxContent>
@@ -2795,13 +3168,13 @@
         <mc:AlternateContent>
           <mc:Choice Requires="wps">
             <w:drawing>
-              <wp:anchor distT="0" distB="0" distL="114300" distR="114300" simplePos="0" relativeHeight="251672576" behindDoc="0" locked="0" layoutInCell="1" allowOverlap="1" wp14:anchorId="3A849746" wp14:editId="2518154C">
+              <wp:anchor distT="0" distB="0" distL="114300" distR="114300" simplePos="0" relativeHeight="251672576" behindDoc="0" locked="0" layoutInCell="1" allowOverlap="1" wp14:anchorId="3A849746" wp14:editId="4FD75446">
                 <wp:simplePos x="0" y="0"/>
                 <wp:positionH relativeFrom="column">
-                  <wp:posOffset>-295275</wp:posOffset>
+                  <wp:posOffset>-266700</wp:posOffset>
                 </wp:positionH>
                 <wp:positionV relativeFrom="paragraph">
-                  <wp:posOffset>3219450</wp:posOffset>
+                  <wp:posOffset>3048000</wp:posOffset>
                 </wp:positionV>
                 <wp:extent cx="6496050" cy="5495925"/>
                 <wp:effectExtent l="0" t="0" r="0" b="9525"/>
@@ -2847,7 +3220,7 @@
                                 <w:bCs/>
                                 <w:color w:val="000000" w:themeColor="text1"/>
                               </w:rPr>
-                              <w:t>Undergraduate Projects</w:t>
+                              <w:t>Projects</w:t>
                             </w:r>
                           </w:p>
                           <w:p>
@@ -2864,13 +3237,23 @@
                                 <w:bCs/>
                               </w:rPr>
                             </w:pPr>
-                            <w:r>
-                              <w:rPr>
-                                <w:rFonts w:ascii="Georgia" w:hAnsi="Georgia"/>
-                                <w:b/>
-                                <w:bCs/>
-                              </w:rPr>
-                              <w:t>StackOverflow Search Engine</w:t>
+                            <w:proofErr w:type="spellStart"/>
+                            <w:r>
+                              <w:rPr>
+                                <w:rFonts w:ascii="Georgia" w:hAnsi="Georgia"/>
+                                <w:b/>
+                                <w:bCs/>
+                              </w:rPr>
+                              <w:t>StackOverflow</w:t>
+                            </w:r>
+                            <w:proofErr w:type="spellEnd"/>
+                            <w:r>
+                              <w:rPr>
+                                <w:rFonts w:ascii="Georgia" w:hAnsi="Georgia"/>
+                                <w:b/>
+                                <w:bCs/>
+                              </w:rPr>
+                              <w:t xml:space="preserve"> Search Engine</w:t>
                             </w:r>
                             <w:r>
                               <w:rPr>
@@ -3150,12 +3533,21 @@
                                 <w:b/>
                               </w:rPr>
                             </w:pPr>
-                            <w:r>
-                              <w:rPr>
-                                <w:rFonts w:ascii="Georgia" w:hAnsi="Georgia"/>
-                                <w:b/>
-                              </w:rPr>
-                              <w:t>Englishour (08/2022 – 10/2022)</w:t>
+                            <w:proofErr w:type="spellStart"/>
+                            <w:r>
+                              <w:rPr>
+                                <w:rFonts w:ascii="Georgia" w:hAnsi="Georgia"/>
+                                <w:b/>
+                              </w:rPr>
+                              <w:t>Englishour</w:t>
+                            </w:r>
+                            <w:proofErr w:type="spellEnd"/>
+                            <w:r>
+                              <w:rPr>
+                                <w:rFonts w:ascii="Georgia" w:hAnsi="Georgia"/>
+                                <w:b/>
+                              </w:rPr>
+                              <w:t xml:space="preserve"> (08/2022 – 10/2022)</w:t>
                             </w:r>
                           </w:p>
                           <w:p>
@@ -3428,7 +3820,7 @@
           </mc:Choice>
           <mc:Fallback>
             <w:pict>
-              <v:shape w14:anchorId="3A849746" id="_x0000_s1035" type="#_x0000_t202" style="position:absolute;margin-left:-23.25pt;margin-top:253.5pt;width:511.5pt;height:432.75pt;z-index:251672576;visibility:visible;mso-wrap-style:square;mso-width-percent:0;mso-height-percent:0;mso-wrap-distance-left:9pt;mso-wrap-distance-top:0;mso-wrap-distance-right:9pt;mso-wrap-distance-bottom:0;mso-position-horizontal:absolute;mso-position-horizontal-relative:text;mso-position-vertical:absolute;mso-position-vertical-relative:text;mso-width-percent:0;mso-height-percent:0;mso-width-relative:margin;mso-height-relative:margin;v-text-anchor:top" o:gfxdata="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" fillcolor="white [3201]" stroked="f" strokeweight=".5pt">
+              <v:shape w14:anchorId="3A849746" id="_x0000_s1035" type="#_x0000_t202" style="position:absolute;left:0;text-align:left;margin-left:-21pt;margin-top:240pt;width:511.5pt;height:432.75pt;z-index:251672576;visibility:visible;mso-wrap-style:square;mso-width-percent:0;mso-height-percent:0;mso-wrap-distance-left:9pt;mso-wrap-distance-top:0;mso-wrap-distance-right:9pt;mso-wrap-distance-bottom:0;mso-position-horizontal:absolute;mso-position-horizontal-relative:text;mso-position-vertical:absolute;mso-position-vertical-relative:text;mso-width-percent:0;mso-height-percent:0;mso-width-relative:margin;mso-height-relative:margin;v-text-anchor:top" o:gfxdata="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" fillcolor="white [3201]" stroked="f" strokeweight=".5pt">
                 <v:textbox>
                   <w:txbxContent>
                     <w:p>
@@ -3449,7 +3841,7 @@
                           <w:bCs/>
                           <w:color w:val="000000" w:themeColor="text1"/>
                         </w:rPr>
-                        <w:t>Undergraduate Projects</w:t>
+                        <w:t>Projects</w:t>
                       </w:r>
                     </w:p>
                     <w:p>
@@ -3466,13 +3858,23 @@
                           <w:bCs/>
                         </w:rPr>
                       </w:pPr>
-                      <w:r>
-                        <w:rPr>
-                          <w:rFonts w:ascii="Georgia" w:hAnsi="Georgia"/>
-                          <w:b/>
-                          <w:bCs/>
-                        </w:rPr>
-                        <w:t>StackOverflow Search Engine</w:t>
+                      <w:proofErr w:type="spellStart"/>
+                      <w:r>
+                        <w:rPr>
+                          <w:rFonts w:ascii="Georgia" w:hAnsi="Georgia"/>
+                          <w:b/>
+                          <w:bCs/>
+                        </w:rPr>
+                        <w:t>StackOverflow</w:t>
+                      </w:r>
+                      <w:proofErr w:type="spellEnd"/>
+                      <w:r>
+                        <w:rPr>
+                          <w:rFonts w:ascii="Georgia" w:hAnsi="Georgia"/>
+                          <w:b/>
+                          <w:bCs/>
+                        </w:rPr>
+                        <w:t xml:space="preserve"> Search Engine</w:t>
                       </w:r>
                       <w:r>
                         <w:rPr>
@@ -4031,333 +4433,10 @@
         <mc:AlternateContent>
           <mc:Choice Requires="wps">
             <w:drawing>
-              <wp:anchor distT="0" distB="0" distL="114300" distR="114300" simplePos="0" relativeHeight="251670528" behindDoc="0" locked="0" layoutInCell="1" allowOverlap="1" wp14:anchorId="25C13BF1" wp14:editId="7D3B9784">
+              <wp:anchor distT="0" distB="0" distL="114300" distR="114300" simplePos="0" relativeHeight="251668480" behindDoc="0" locked="0" layoutInCell="1" allowOverlap="1" wp14:anchorId="4B3243F4" wp14:editId="40515F66">
                 <wp:simplePos x="0" y="0"/>
                 <wp:positionH relativeFrom="column">
                   <wp:posOffset>-238125</wp:posOffset>
-                </wp:positionH>
-                <wp:positionV relativeFrom="paragraph">
-                  <wp:posOffset>-400685</wp:posOffset>
-                </wp:positionV>
-                <wp:extent cx="6496050" cy="1552575"/>
-                <wp:effectExtent l="0" t="0" r="0" b="9525"/>
-                <wp:wrapNone/>
-                <wp:docPr id="614017061" name="Text Box 4"/>
-                <wp:cNvGraphicFramePr/>
-                <a:graphic xmlns:a="http://schemas.openxmlformats.org/drawingml/2006/main">
-                  <a:graphicData uri="http://schemas.microsoft.com/office/word/2010/wordprocessingShape">
-                    <wps:wsp>
-                      <wps:cNvSpPr txBox="1"/>
-                      <wps:spPr>
-                        <a:xfrm>
-                          <a:off x="0" y="0"/>
-                          <a:ext cx="6496050" cy="1552575"/>
-                        </a:xfrm>
-                        <a:prstGeom prst="rect">
-                          <a:avLst/>
-                        </a:prstGeom>
-                        <a:solidFill>
-                          <a:schemeClr val="lt1"/>
-                        </a:solidFill>
-                        <a:ln w="6350">
-                          <a:noFill/>
-                        </a:ln>
-                      </wps:spPr>
-                      <wps:txbx>
-                        <w:txbxContent>
-                          <w:p>
-                            <w:pPr>
-                              <w:pStyle w:val="Heading2"/>
-                              <w:rPr>
-                                <w:rFonts w:ascii="Georgia" w:hAnsi="Georgia"/>
-                                <w:b/>
-                                <w:bCs/>
-                                <w:color w:val="000000" w:themeColor="text1"/>
-                              </w:rPr>
-                            </w:pPr>
-                            <w:r>
-                              <w:rPr>
-                                <w:rFonts w:ascii="Georgia" w:hAnsi="Georgia"/>
-                                <w:b/>
-                                <w:bCs/>
-                                <w:color w:val="000000" w:themeColor="text1"/>
-                              </w:rPr>
-                              <w:t>Research Experience</w:t>
-                            </w:r>
-                          </w:p>
-                          <w:p>
-                            <w:pPr>
-                              <w:pStyle w:val="ListParagraph"/>
-                              <w:numPr>
-                                <w:ilvl w:val="0"/>
-                                <w:numId w:val="5"/>
-                              </w:numPr>
-                              <w:rPr>
-                                <w:rFonts w:ascii="Georgia" w:hAnsi="Georgia"/>
-                              </w:rPr>
-                            </w:pPr>
-                            <w:r>
-                              <w:rPr>
-                                <w:rFonts w:ascii="Georgia" w:hAnsi="Georgia"/>
-                                <w:b/>
-                                <w:bCs/>
-                              </w:rPr>
-                              <w:t>Final Year Thesis Work</w:t>
-                            </w:r>
-                            <w:r>
-                              <w:rPr>
-                                <w:rFonts w:ascii="Georgia" w:hAnsi="Georgia"/>
-                              </w:rPr>
-                              <w:t>, Bangladesh University of Engineering and Technology.                        Thesis Topic: Security in Cloud Environment</w:t>
-                            </w:r>
-                          </w:p>
-                          <w:p>
-                            <w:pPr>
-                              <w:pStyle w:val="ListParagraph"/>
-                              <w:numPr>
-                                <w:ilvl w:val="0"/>
-                                <w:numId w:val="5"/>
-                              </w:numPr>
-                              <w:rPr>
-                                <w:rFonts w:ascii="Georgia" w:hAnsi="Georgia"/>
-                                <w:b/>
-                                <w:bCs/>
-                              </w:rPr>
-                            </w:pPr>
-                            <w:r>
-                              <w:rPr>
-                                <w:rFonts w:ascii="Georgia" w:hAnsi="Georgia"/>
-                                <w:b/>
-                                <w:bCs/>
-                              </w:rPr>
-                              <w:t xml:space="preserve">Vein-Based Imaging Approach for Real-Time Dehydration Detection, </w:t>
-                            </w:r>
-                            <w:r>
-                              <w:rPr>
-                                <w:rFonts w:ascii="Georgia" w:hAnsi="Georgia"/>
-                              </w:rPr>
-                              <w:t xml:space="preserve">Bangladesh University of Engineering and Technology                                                                                                         </w:t>
-                            </w:r>
-                            <w:r>
-                              <w:rPr>
-                                <w:rFonts w:ascii="Georgia" w:hAnsi="Georgia"/>
-                                <w:bCs/>
-                                <w:w w:val="105"/>
-                              </w:rPr>
-                              <w:t xml:space="preserve">engaged in a research work with </w:t>
-                            </w:r>
-                            <w:r>
-                              <w:rPr>
-                                <w:rFonts w:ascii="Georgia" w:hAnsi="Georgia"/>
-                                <w:b/>
-                                <w:bCs/>
-                                <w:w w:val="105"/>
-                              </w:rPr>
-                              <w:t>Professor Dr. Tanzima Hashem</w:t>
-                            </w:r>
-                            <w:r>
-                              <w:rPr>
-                                <w:rFonts w:ascii="Georgia" w:hAnsi="Georgia"/>
-                                <w:bCs/>
-                                <w:w w:val="105"/>
-                              </w:rPr>
-                              <w:t xml:space="preserve"> from Department of CSE, BUET. In this research, we are trying to detect dehydration from hand vein image using different deep learning models. </w:t>
-                            </w:r>
-                            <w:r>
-                              <w:rPr>
-                                <w:rFonts w:ascii="Georgia" w:hAnsi="Georgia"/>
-                              </w:rPr>
-                              <w:t xml:space="preserve"> </w:t>
-                            </w:r>
-                          </w:p>
-                          <w:p>
-                            <w:pPr>
-                              <w:pStyle w:val="ListParagraph"/>
-                              <w:numPr>
-                                <w:ilvl w:val="0"/>
-                                <w:numId w:val="5"/>
-                              </w:numPr>
-                              <w:rPr>
-                                <w:rFonts w:ascii="Georgia" w:hAnsi="Georgia"/>
-                                <w:b/>
-                                <w:bCs/>
-                              </w:rPr>
-                            </w:pPr>
-                            <w:r>
-                              <w:rPr>
-                                <w:rFonts w:ascii="Georgia" w:hAnsi="Georgia"/>
-                              </w:rPr>
-                              <w:t xml:space="preserve">                                                                                          </w:t>
-                            </w:r>
-                          </w:p>
-                        </w:txbxContent>
-                      </wps:txbx>
-                      <wps:bodyPr rot="0" spcFirstLastPara="0" vertOverflow="overflow" horzOverflow="overflow" vert="horz" wrap="square" lIns="91440" tIns="45720" rIns="91440" bIns="45720" numCol="1" spcCol="0" rtlCol="0" fromWordArt="0" anchor="t" anchorCtr="0" forceAA="0" compatLnSpc="1">
-                        <a:prstTxWarp prst="textNoShape">
-                          <a:avLst/>
-                        </a:prstTxWarp>
-                        <a:noAutofit/>
-                      </wps:bodyPr>
-                    </wps:wsp>
-                  </a:graphicData>
-                </a:graphic>
-                <wp14:sizeRelH relativeFrom="margin">
-                  <wp14:pctWidth>0</wp14:pctWidth>
-                </wp14:sizeRelH>
-                <wp14:sizeRelV relativeFrom="margin">
-                  <wp14:pctHeight>0</wp14:pctHeight>
-                </wp14:sizeRelV>
-              </wp:anchor>
-            </w:drawing>
-          </mc:Choice>
-          <mc:Fallback>
-            <w:pict>
-              <v:shape w14:anchorId="25C13BF1" id="_x0000_s1036" type="#_x0000_t202" style="position:absolute;margin-left:-18.75pt;margin-top:-31.55pt;width:511.5pt;height:122.25pt;z-index:251670528;visibility:visible;mso-wrap-style:square;mso-width-percent:0;mso-height-percent:0;mso-wrap-distance-left:9pt;mso-wrap-distance-top:0;mso-wrap-distance-right:9pt;mso-wrap-distance-bottom:0;mso-position-horizontal:absolute;mso-position-horizontal-relative:text;mso-position-vertical:absolute;mso-position-vertical-relative:text;mso-width-percent:0;mso-height-percent:0;mso-width-relative:margin;mso-height-relative:margin;v-text-anchor:top" o:gfxdata="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" fillcolor="white [3201]" stroked="f" strokeweight=".5pt">
-                <v:textbox>
-                  <w:txbxContent>
-                    <w:p>
-                      <w:pPr>
-                        <w:pStyle w:val="Heading2"/>
-                        <w:rPr>
-                          <w:rFonts w:ascii="Georgia" w:hAnsi="Georgia"/>
-                          <w:b/>
-                          <w:bCs/>
-                          <w:color w:val="000000" w:themeColor="text1"/>
-                        </w:rPr>
-                      </w:pPr>
-                      <w:r>
-                        <w:rPr>
-                          <w:rFonts w:ascii="Georgia" w:hAnsi="Georgia"/>
-                          <w:b/>
-                          <w:bCs/>
-                          <w:color w:val="000000" w:themeColor="text1"/>
-                        </w:rPr>
-                        <w:t>Research Experience</w:t>
-                      </w:r>
-                    </w:p>
-                    <w:p>
-                      <w:pPr>
-                        <w:pStyle w:val="ListParagraph"/>
-                        <w:numPr>
-                          <w:ilvl w:val="0"/>
-                          <w:numId w:val="5"/>
-                        </w:numPr>
-                        <w:rPr>
-                          <w:rFonts w:ascii="Georgia" w:hAnsi="Georgia"/>
-                        </w:rPr>
-                      </w:pPr>
-                      <w:r>
-                        <w:rPr>
-                          <w:rFonts w:ascii="Georgia" w:hAnsi="Georgia"/>
-                          <w:b/>
-                          <w:bCs/>
-                        </w:rPr>
-                        <w:t>Final Year Thesis Work</w:t>
-                      </w:r>
-                      <w:r>
-                        <w:rPr>
-                          <w:rFonts w:ascii="Georgia" w:hAnsi="Georgia"/>
-                        </w:rPr>
-                        <w:t>, Bangladesh University of Engineering and Technology.                        Thesis Topic: Security in Cloud Environment</w:t>
-                      </w:r>
-                    </w:p>
-                    <w:p>
-                      <w:pPr>
-                        <w:pStyle w:val="ListParagraph"/>
-                        <w:numPr>
-                          <w:ilvl w:val="0"/>
-                          <w:numId w:val="5"/>
-                        </w:numPr>
-                        <w:rPr>
-                          <w:rFonts w:ascii="Georgia" w:hAnsi="Georgia"/>
-                          <w:b/>
-                          <w:bCs/>
-                        </w:rPr>
-                      </w:pPr>
-                      <w:r>
-                        <w:rPr>
-                          <w:rFonts w:ascii="Georgia" w:hAnsi="Georgia"/>
-                          <w:b/>
-                          <w:bCs/>
-                        </w:rPr>
-                        <w:t xml:space="preserve">Vein-Based Imaging Approach for Real-Time Dehydration Detection, </w:t>
-                      </w:r>
-                      <w:r>
-                        <w:rPr>
-                          <w:rFonts w:ascii="Georgia" w:hAnsi="Georgia"/>
-                        </w:rPr>
-                        <w:t xml:space="preserve">Bangladesh University of Engineering and Technology                                                                                                         </w:t>
-                      </w:r>
-                      <w:r>
-                        <w:rPr>
-                          <w:rFonts w:ascii="Georgia" w:hAnsi="Georgia"/>
-                          <w:bCs/>
-                          <w:w w:val="105"/>
-                        </w:rPr>
-                        <w:t xml:space="preserve">engaged in a research work with </w:t>
-                      </w:r>
-                      <w:r>
-                        <w:rPr>
-                          <w:rFonts w:ascii="Georgia" w:hAnsi="Georgia"/>
-                          <w:b/>
-                          <w:bCs/>
-                          <w:w w:val="105"/>
-                        </w:rPr>
-                        <w:t>Professor Dr. Tanzima Hashem</w:t>
-                      </w:r>
-                      <w:r>
-                        <w:rPr>
-                          <w:rFonts w:ascii="Georgia" w:hAnsi="Georgia"/>
-                          <w:bCs/>
-                          <w:w w:val="105"/>
-                        </w:rPr>
-                        <w:t xml:space="preserve"> from Department of CSE, BUET. In this research, we are trying to detect dehydration from hand vein image using different deep learning models. </w:t>
-                      </w:r>
-                      <w:r>
-                        <w:rPr>
-                          <w:rFonts w:ascii="Georgia" w:hAnsi="Georgia"/>
-                        </w:rPr>
-                        <w:t xml:space="preserve"> </w:t>
-                      </w:r>
-                    </w:p>
-                    <w:p>
-                      <w:pPr>
-                        <w:pStyle w:val="ListParagraph"/>
-                        <w:numPr>
-                          <w:ilvl w:val="0"/>
-                          <w:numId w:val="5"/>
-                        </w:numPr>
-                        <w:rPr>
-                          <w:rFonts w:ascii="Georgia" w:hAnsi="Georgia"/>
-                          <w:b/>
-                          <w:bCs/>
-                        </w:rPr>
-                      </w:pPr>
-                      <w:r>
-                        <w:rPr>
-                          <w:rFonts w:ascii="Georgia" w:hAnsi="Georgia"/>
-                        </w:rPr>
-                        <w:t xml:space="preserve">                                                                                          </w:t>
-                      </w:r>
-                    </w:p>
-                  </w:txbxContent>
-                </v:textbox>
-              </v:shape>
-            </w:pict>
-          </mc:Fallback>
-        </mc:AlternateContent>
-      </w:r>
-      <w:r>
-        <w:rPr>
-          <w:noProof/>
-        </w:rPr>
-        <mc:AlternateContent>
-          <mc:Choice Requires="wps">
-            <w:drawing>
-              <wp:anchor distT="0" distB="0" distL="114300" distR="114300" simplePos="0" relativeHeight="251668480" behindDoc="0" locked="0" layoutInCell="1" allowOverlap="1" wp14:anchorId="4B3243F4" wp14:editId="7A749D6D">
-                <wp:simplePos x="0" y="0"/>
-                <wp:positionH relativeFrom="column">
-                  <wp:posOffset>-295275</wp:posOffset>
                 </wp:positionH>
                 <wp:positionV relativeFrom="paragraph">
                   <wp:posOffset>1419225</wp:posOffset>
@@ -4506,7 +4585,25 @@
                                 <w:bCs/>
                                 <w:w w:val="105"/>
                               </w:rPr>
-                              <w:t>Node.js, React.js, Django, Javafx, .NET</w:t>
+                              <w:t xml:space="preserve">Node.js, React.js, Django, </w:t>
+                            </w:r>
+                            <w:proofErr w:type="spellStart"/>
+                            <w:r>
+                              <w:rPr>
+                                <w:rFonts w:ascii="Georgia" w:hAnsi="Georgia"/>
+                                <w:bCs/>
+                                <w:w w:val="105"/>
+                              </w:rPr>
+                              <w:t>Javafx</w:t>
+                            </w:r>
+                            <w:proofErr w:type="spellEnd"/>
+                            <w:r>
+                              <w:rPr>
+                                <w:rFonts w:ascii="Georgia" w:hAnsi="Georgia"/>
+                                <w:bCs/>
+                                <w:w w:val="105"/>
+                              </w:rPr>
+                              <w:t>, .NET</w:t>
                             </w:r>
                           </w:p>
                           <w:p>
@@ -4593,13 +4690,41 @@
                               </w:rPr>
                               <w:t xml:space="preserve">Computer Forensic Tools: </w:t>
                             </w:r>
+                            <w:proofErr w:type="spellStart"/>
                             <w:r>
                               <w:rPr>
                                 <w:rFonts w:ascii="Georgia" w:hAnsi="Georgia"/>
                                 <w:bCs/>
                                 <w:w w:val="105"/>
                               </w:rPr>
-                              <w:t>Strace, Sysdig, Wireshark</w:t>
+                              <w:t>Strace</w:t>
+                            </w:r>
+                            <w:proofErr w:type="spellEnd"/>
+                            <w:r>
+                              <w:rPr>
+                                <w:rFonts w:ascii="Georgia" w:hAnsi="Georgia"/>
+                                <w:bCs/>
+                                <w:w w:val="105"/>
+                              </w:rPr>
+                              <w:t xml:space="preserve">, </w:t>
+                            </w:r>
+                            <w:proofErr w:type="spellStart"/>
+                            <w:r>
+                              <w:rPr>
+                                <w:rFonts w:ascii="Georgia" w:hAnsi="Georgia"/>
+                                <w:bCs/>
+                                <w:w w:val="105"/>
+                              </w:rPr>
+                              <w:t>Sysdig</w:t>
+                            </w:r>
+                            <w:proofErr w:type="spellEnd"/>
+                            <w:r>
+                              <w:rPr>
+                                <w:rFonts w:ascii="Georgia" w:hAnsi="Georgia"/>
+                                <w:bCs/>
+                                <w:w w:val="105"/>
+                              </w:rPr>
+                              <w:t>, Wireshark</w:t>
                             </w:r>
                             <w:r>
                               <w:rPr>
@@ -4685,7 +4810,7 @@
           </mc:Choice>
           <mc:Fallback>
             <w:pict>
-              <v:shape w14:anchorId="4B3243F4" id="_x0000_s1037" type="#_x0000_t202" style="position:absolute;margin-left:-23.25pt;margin-top:111.75pt;width:511.5pt;height:129pt;z-index:251668480;visibility:visible;mso-wrap-style:square;mso-width-percent:0;mso-height-percent:0;mso-wrap-distance-left:9pt;mso-wrap-distance-top:0;mso-wrap-distance-right:9pt;mso-wrap-distance-bottom:0;mso-position-horizontal:absolute;mso-position-horizontal-relative:text;mso-position-vertical:absolute;mso-position-vertical-relative:text;mso-width-percent:0;mso-height-percent:0;mso-width-relative:margin;mso-height-relative:margin;v-text-anchor:top" o:gfxdata="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" fillcolor="white [3201]" stroked="f" strokeweight=".5pt">
+              <v:shape w14:anchorId="4B3243F4" id="_x0000_s1036" type="#_x0000_t202" style="position:absolute;left:0;text-align:left;margin-left:-18.75pt;margin-top:111.75pt;width:511.5pt;height:129pt;z-index:251668480;visibility:visible;mso-wrap-style:square;mso-width-percent:0;mso-height-percent:0;mso-wrap-distance-left:9pt;mso-wrap-distance-top:0;mso-wrap-distance-right:9pt;mso-wrap-distance-bottom:0;mso-position-horizontal:absolute;mso-position-horizontal-relative:text;mso-position-vertical:absolute;mso-position-vertical-relative:text;mso-width-percent:0;mso-height-percent:0;mso-width-relative:margin;mso-height-relative:margin;v-text-anchor:top" o:gfxdata="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" fillcolor="white [3201]" stroked="f" strokeweight=".5pt">
                 <v:textbox>
                   <w:txbxContent>
                     <w:p>
@@ -5008,6 +5133,389 @@
                           <w:rFonts w:ascii="Georgia" w:hAnsi="Georgia"/>
                         </w:rPr>
                       </w:pPr>
+                    </w:p>
+                  </w:txbxContent>
+                </v:textbox>
+              </v:shape>
+            </w:pict>
+          </mc:Fallback>
+        </mc:AlternateContent>
+      </w:r>
+      <w:r>
+        <w:rPr>
+          <w:noProof/>
+        </w:rPr>
+        <mc:AlternateContent>
+          <mc:Choice Requires="wps">
+            <w:drawing>
+              <wp:anchor distT="0" distB="0" distL="114300" distR="114300" simplePos="0" relativeHeight="251670528" behindDoc="0" locked="0" layoutInCell="1" allowOverlap="1" wp14:anchorId="25C13BF1" wp14:editId="21B5E270">
+                <wp:simplePos x="0" y="0"/>
+                <wp:positionH relativeFrom="column">
+                  <wp:posOffset>-238125</wp:posOffset>
+                </wp:positionH>
+                <wp:positionV relativeFrom="paragraph">
+                  <wp:posOffset>-419100</wp:posOffset>
+                </wp:positionV>
+                <wp:extent cx="6496050" cy="1771650"/>
+                <wp:effectExtent l="0" t="0" r="0" b="0"/>
+                <wp:wrapNone/>
+                <wp:docPr id="614017061" name="Text Box 4"/>
+                <wp:cNvGraphicFramePr/>
+                <a:graphic xmlns:a="http://schemas.openxmlformats.org/drawingml/2006/main">
+                  <a:graphicData uri="http://schemas.microsoft.com/office/word/2010/wordprocessingShape">
+                    <wps:wsp>
+                      <wps:cNvSpPr txBox="1"/>
+                      <wps:spPr>
+                        <a:xfrm>
+                          <a:off x="0" y="0"/>
+                          <a:ext cx="6496050" cy="1771650"/>
+                        </a:xfrm>
+                        <a:prstGeom prst="rect">
+                          <a:avLst/>
+                        </a:prstGeom>
+                        <a:solidFill>
+                          <a:schemeClr val="lt1"/>
+                        </a:solidFill>
+                        <a:ln w="6350">
+                          <a:noFill/>
+                        </a:ln>
+                      </wps:spPr>
+                      <wps:txbx>
+                        <w:txbxContent>
+                          <w:p>
+                            <w:pPr>
+                              <w:pStyle w:val="Heading2"/>
+                              <w:rPr>
+                                <w:rFonts w:ascii="Georgia" w:hAnsi="Georgia"/>
+                                <w:b/>
+                                <w:bCs/>
+                                <w:color w:val="000000" w:themeColor="text1"/>
+                              </w:rPr>
+                            </w:pPr>
+                            <w:r>
+                              <w:rPr>
+                                <w:rFonts w:ascii="Georgia" w:hAnsi="Georgia"/>
+                                <w:b/>
+                                <w:bCs/>
+                                <w:color w:val="000000" w:themeColor="text1"/>
+                              </w:rPr>
+                              <w:t>Research Experience</w:t>
+                            </w:r>
+                          </w:p>
+                          <w:p>
+                            <w:pPr>
+                              <w:pStyle w:val="ListParagraph"/>
+                              <w:numPr>
+                                <w:ilvl w:val="0"/>
+                                <w:numId w:val="5"/>
+                              </w:numPr>
+                              <w:rPr>
+                                <w:rFonts w:ascii="Georgia" w:hAnsi="Georgia"/>
+                              </w:rPr>
+                            </w:pPr>
+                            <w:r>
+                              <w:rPr>
+                                <w:rFonts w:ascii="Georgia" w:hAnsi="Georgia"/>
+                                <w:b/>
+                                <w:bCs/>
+                              </w:rPr>
+                              <w:t>Final Year Thesis Work</w:t>
+                            </w:r>
+                            <w:r>
+                              <w:rPr>
+                                <w:rFonts w:ascii="Georgia" w:hAnsi="Georgia"/>
+                              </w:rPr>
+                              <w:t>, Bangladesh University of Engineering and Technology.                        Thesis Topic: Security in Cloud Environment</w:t>
+                            </w:r>
+                          </w:p>
+                          <w:p>
+                            <w:pPr>
+                              <w:pStyle w:val="ListParagraph"/>
+                              <w:numPr>
+                                <w:ilvl w:val="0"/>
+                                <w:numId w:val="5"/>
+                              </w:numPr>
+                              <w:rPr>
+                                <w:rFonts w:ascii="Georgia" w:hAnsi="Georgia"/>
+                                <w:b/>
+                                <w:bCs/>
+                              </w:rPr>
+                            </w:pPr>
+                            <w:r>
+                              <w:rPr>
+                                <w:rFonts w:ascii="Georgia" w:hAnsi="Georgia"/>
+                                <w:b/>
+                                <w:bCs/>
+                              </w:rPr>
+                              <w:t xml:space="preserve">Vein-Based Imaging Approach for Real-Time Dehydration Detection, </w:t>
+                            </w:r>
+                            <w:r>
+                              <w:rPr>
+                                <w:rFonts w:ascii="Georgia" w:hAnsi="Georgia"/>
+                              </w:rPr>
+                              <w:t xml:space="preserve">Bangladesh University of Engineering and Technology                                                                                                         </w:t>
+                            </w:r>
+                            <w:r>
+                              <w:rPr>
+                                <w:rFonts w:ascii="Georgia" w:hAnsi="Georgia"/>
+                                <w:bCs/>
+                                <w:w w:val="105"/>
+                              </w:rPr>
+                              <w:t xml:space="preserve">engaged in a research work with </w:t>
+                            </w:r>
+                            <w:r>
+                              <w:rPr>
+                                <w:rFonts w:ascii="Georgia" w:hAnsi="Georgia"/>
+                                <w:b/>
+                                <w:bCs/>
+                                <w:w w:val="105"/>
+                              </w:rPr>
+                              <w:t>Professor Dr. Tanzima Hashem</w:t>
+                            </w:r>
+                            <w:r>
+                              <w:rPr>
+                                <w:rFonts w:ascii="Georgia" w:hAnsi="Georgia"/>
+                                <w:bCs/>
+                                <w:w w:val="105"/>
+                              </w:rPr>
+                              <w:t xml:space="preserve"> from Department of CSE, BUET. In this research, we are trying to detect dehydration from hand vein image using different deep learning models. </w:t>
+                            </w:r>
+                            <w:r>
+                              <w:rPr>
+                                <w:rFonts w:ascii="Georgia" w:hAnsi="Georgia"/>
+                              </w:rPr>
+                              <w:t xml:space="preserve"> </w:t>
+                            </w:r>
+                          </w:p>
+                          <w:p>
+                            <w:pPr>
+                              <w:pStyle w:val="ListParagraph"/>
+                              <w:numPr>
+                                <w:ilvl w:val="0"/>
+                                <w:numId w:val="5"/>
+                              </w:numPr>
+                              <w:rPr>
+                                <w:rFonts w:ascii="Georgia" w:hAnsi="Georgia"/>
+                                <w:b/>
+                                <w:bCs/>
+                              </w:rPr>
+                            </w:pPr>
+                            <w:r>
+                              <w:rPr>
+                                <w:rFonts w:ascii="Georgia" w:hAnsi="Georgia"/>
+                              </w:rPr>
+                              <w:t xml:space="preserve">  </w:t>
+                            </w:r>
+                            <w:r>
+                              <w:rPr>
+                                <w:rFonts w:ascii="Georgia" w:hAnsi="Georgia"/>
+                                <w:b/>
+                                <w:bCs/>
+                              </w:rPr>
+                              <w:t>Privacy Auditing in Vertical Federated Learning</w:t>
+                            </w:r>
+                            <w:r>
+                              <w:rPr>
+                                <w:rFonts w:ascii="Georgia" w:hAnsi="Georgia"/>
+                                <w:b/>
+                                <w:bCs/>
+                              </w:rPr>
+                              <w:t xml:space="preserve">, </w:t>
+                            </w:r>
+                            <w:r>
+                              <w:rPr>
+                                <w:rFonts w:ascii="Georgia" w:hAnsi="Georgia"/>
+                              </w:rPr>
+                              <w:t>University of California, Riverside</w:t>
+                            </w:r>
+                            <w:r>
+                              <w:rPr>
+                                <w:rFonts w:ascii="Georgia" w:hAnsi="Georgia"/>
+                                <w:b/>
+                                <w:bCs/>
+                              </w:rPr>
+                              <w:t xml:space="preserve">                                                                                        </w:t>
+                            </w:r>
+                          </w:p>
+                        </w:txbxContent>
+                      </wps:txbx>
+                      <wps:bodyPr rot="0" spcFirstLastPara="0" vertOverflow="overflow" horzOverflow="overflow" vert="horz" wrap="square" lIns="91440" tIns="45720" rIns="91440" bIns="45720" numCol="1" spcCol="0" rtlCol="0" fromWordArt="0" anchor="t" anchorCtr="0" forceAA="0" compatLnSpc="1">
+                        <a:prstTxWarp prst="textNoShape">
+                          <a:avLst/>
+                        </a:prstTxWarp>
+                        <a:noAutofit/>
+                      </wps:bodyPr>
+                    </wps:wsp>
+                  </a:graphicData>
+                </a:graphic>
+                <wp14:sizeRelH relativeFrom="margin">
+                  <wp14:pctWidth>0</wp14:pctWidth>
+                </wp14:sizeRelH>
+                <wp14:sizeRelV relativeFrom="margin">
+                  <wp14:pctHeight>0</wp14:pctHeight>
+                </wp14:sizeRelV>
+              </wp:anchor>
+            </w:drawing>
+          </mc:Choice>
+          <mc:Fallback>
+            <w:pict>
+              <v:shape w14:anchorId="25C13BF1" id="_x0000_s1037" type="#_x0000_t202" style="position:absolute;left:0;text-align:left;margin-left:-18.75pt;margin-top:-33pt;width:511.5pt;height:139.5pt;z-index:251670528;visibility:visible;mso-wrap-style:square;mso-width-percent:0;mso-height-percent:0;mso-wrap-distance-left:9pt;mso-wrap-distance-top:0;mso-wrap-distance-right:9pt;mso-wrap-distance-bottom:0;mso-position-horizontal:absolute;mso-position-horizontal-relative:text;mso-position-vertical:absolute;mso-position-vertical-relative:text;mso-width-percent:0;mso-height-percent:0;mso-width-relative:margin;mso-height-relative:margin;v-text-anchor:top" o:gfxdata="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" fillcolor="white [3201]" stroked="f" strokeweight=".5pt">
+                <v:textbox>
+                  <w:txbxContent>
+                    <w:p>
+                      <w:pPr>
+                        <w:pStyle w:val="Heading2"/>
+                        <w:rPr>
+                          <w:rFonts w:ascii="Georgia" w:hAnsi="Georgia"/>
+                          <w:b/>
+                          <w:bCs/>
+                          <w:color w:val="000000" w:themeColor="text1"/>
+                        </w:rPr>
+                      </w:pPr>
+                      <w:r>
+                        <w:rPr>
+                          <w:rFonts w:ascii="Georgia" w:hAnsi="Georgia"/>
+                          <w:b/>
+                          <w:bCs/>
+                          <w:color w:val="000000" w:themeColor="text1"/>
+                        </w:rPr>
+                        <w:t>Research Experience</w:t>
+                      </w:r>
+                    </w:p>
+                    <w:p>
+                      <w:pPr>
+                        <w:pStyle w:val="ListParagraph"/>
+                        <w:numPr>
+                          <w:ilvl w:val="0"/>
+                          <w:numId w:val="5"/>
+                        </w:numPr>
+                        <w:rPr>
+                          <w:rFonts w:ascii="Georgia" w:hAnsi="Georgia"/>
+                        </w:rPr>
+                      </w:pPr>
+                      <w:r>
+                        <w:rPr>
+                          <w:rFonts w:ascii="Georgia" w:hAnsi="Georgia"/>
+                          <w:b/>
+                          <w:bCs/>
+                        </w:rPr>
+                        <w:t>Final Year Thesis Work</w:t>
+                      </w:r>
+                      <w:r>
+                        <w:rPr>
+                          <w:rFonts w:ascii="Georgia" w:hAnsi="Georgia"/>
+                        </w:rPr>
+                        <w:t>, Bangladesh University of Engineering and Technology.                        Thesis Topic: Security in Cloud Environment</w:t>
+                      </w:r>
+                    </w:p>
+                    <w:p>
+                      <w:pPr>
+                        <w:pStyle w:val="ListParagraph"/>
+                        <w:numPr>
+                          <w:ilvl w:val="0"/>
+                          <w:numId w:val="5"/>
+                        </w:numPr>
+                        <w:rPr>
+                          <w:rFonts w:ascii="Georgia" w:hAnsi="Georgia"/>
+                          <w:b/>
+                          <w:bCs/>
+                        </w:rPr>
+                      </w:pPr>
+                      <w:r>
+                        <w:rPr>
+                          <w:rFonts w:ascii="Georgia" w:hAnsi="Georgia"/>
+                          <w:b/>
+                          <w:bCs/>
+                        </w:rPr>
+                        <w:t xml:space="preserve">Vein-Based Imaging Approach for Real-Time Dehydration Detection, </w:t>
+                      </w:r>
+                      <w:r>
+                        <w:rPr>
+                          <w:rFonts w:ascii="Georgia" w:hAnsi="Georgia"/>
+                        </w:rPr>
+                        <w:t xml:space="preserve">Bangladesh University of Engineering and Technology                                                                                                         </w:t>
+                      </w:r>
+                      <w:r>
+                        <w:rPr>
+                          <w:rFonts w:ascii="Georgia" w:hAnsi="Georgia"/>
+                          <w:bCs/>
+                          <w:w w:val="105"/>
+                        </w:rPr>
+                        <w:t xml:space="preserve">engaged in a research work with </w:t>
+                      </w:r>
+                      <w:r>
+                        <w:rPr>
+                          <w:rFonts w:ascii="Georgia" w:hAnsi="Georgia"/>
+                          <w:b/>
+                          <w:bCs/>
+                          <w:w w:val="105"/>
+                        </w:rPr>
+                        <w:t>Professor Dr. Tanzima Hashem</w:t>
+                      </w:r>
+                      <w:r>
+                        <w:rPr>
+                          <w:rFonts w:ascii="Georgia" w:hAnsi="Georgia"/>
+                          <w:bCs/>
+                          <w:w w:val="105"/>
+                        </w:rPr>
+                        <w:t xml:space="preserve"> from Department of CSE, BUET. In this research, we are trying to detect dehydration from hand vein image using different deep learning models. </w:t>
+                      </w:r>
+                      <w:r>
+                        <w:rPr>
+                          <w:rFonts w:ascii="Georgia" w:hAnsi="Georgia"/>
+                        </w:rPr>
+                        <w:t xml:space="preserve"> </w:t>
+                      </w:r>
+                    </w:p>
+                    <w:p>
+                      <w:pPr>
+                        <w:pStyle w:val="ListParagraph"/>
+                        <w:numPr>
+                          <w:ilvl w:val="0"/>
+                          <w:numId w:val="5"/>
+                        </w:numPr>
+                        <w:rPr>
+                          <w:rFonts w:ascii="Georgia" w:hAnsi="Georgia"/>
+                          <w:b/>
+                          <w:bCs/>
+                        </w:rPr>
+                      </w:pPr>
+                      <w:r>
+                        <w:rPr>
+                          <w:rFonts w:ascii="Georgia" w:hAnsi="Georgia"/>
+                        </w:rPr>
+                        <w:t xml:space="preserve">  </w:t>
+                      </w:r>
+                      <w:r>
+                        <w:rPr>
+                          <w:rFonts w:ascii="Georgia" w:hAnsi="Georgia"/>
+                          <w:b/>
+                          <w:bCs/>
+                        </w:rPr>
+                        <w:t>Privacy Auditing in Vertical Federated Learning</w:t>
+                      </w:r>
+                      <w:r>
+                        <w:rPr>
+                          <w:rFonts w:ascii="Georgia" w:hAnsi="Georgia"/>
+                          <w:b/>
+                          <w:bCs/>
+                        </w:rPr>
+                        <w:t xml:space="preserve">, </w:t>
+                      </w:r>
+                      <w:r>
+                        <w:rPr>
+                          <w:rFonts w:ascii="Georgia" w:hAnsi="Georgia"/>
+                        </w:rPr>
+                        <w:t>University of California, Riverside</w:t>
+                      </w:r>
+                      <w:r>
+                        <w:rPr>
+                          <w:rFonts w:ascii="Georgia" w:hAnsi="Georgia"/>
+                          <w:b/>
+                          <w:bCs/>
+                        </w:rPr>
+                        <w:t xml:space="preserve">                                                                                        </w:t>
+                      </w:r>
                     </w:p>
                   </w:txbxContent>
                 </v:textbox>
@@ -5482,6 +5990,92 @@
     </w:lvl>
   </w:abstractNum>
   <w:abstractNum w:abstractNumId="4" w15:restartNumberingAfterBreak="0">
+    <w:nsid w:val="337C567E"/>
+    <w:multiLevelType w:val="hybridMultilevel"/>
+    <w:tmpl w:val="EEA0319E"/>
+    <w:lvl w:ilvl="0" w:tplc="0409000F">
+      <w:start w:val="1"/>
+      <w:numFmt w:val="decimal"/>
+      <w:lvlText w:val="%1."/>
+      <w:lvlJc w:val="left"/>
+      <w:pPr>
+        <w:ind w:left="720" w:hanging="360"/>
+      </w:pPr>
+    </w:lvl>
+    <w:lvl w:ilvl="1" w:tplc="04090019" w:tentative="1">
+      <w:start w:val="1"/>
+      <w:numFmt w:val="lowerLetter"/>
+      <w:lvlText w:val="%2."/>
+      <w:lvlJc w:val="left"/>
+      <w:pPr>
+        <w:ind w:left="1440" w:hanging="360"/>
+      </w:pPr>
+    </w:lvl>
+    <w:lvl w:ilvl="2" w:tplc="0409001B" w:tentative="1">
+      <w:start w:val="1"/>
+      <w:numFmt w:val="lowerRoman"/>
+      <w:lvlText w:val="%3."/>
+      <w:lvlJc w:val="right"/>
+      <w:pPr>
+        <w:ind w:left="2160" w:hanging="180"/>
+      </w:pPr>
+    </w:lvl>
+    <w:lvl w:ilvl="3" w:tplc="0409000F" w:tentative="1">
+      <w:start w:val="1"/>
+      <w:numFmt w:val="decimal"/>
+      <w:lvlText w:val="%4."/>
+      <w:lvlJc w:val="left"/>
+      <w:pPr>
+        <w:ind w:left="2880" w:hanging="360"/>
+      </w:pPr>
+    </w:lvl>
+    <w:lvl w:ilvl="4" w:tplc="04090019" w:tentative="1">
+      <w:start w:val="1"/>
+      <w:numFmt w:val="lowerLetter"/>
+      <w:lvlText w:val="%5."/>
+      <w:lvlJc w:val="left"/>
+      <w:pPr>
+        <w:ind w:left="3600" w:hanging="360"/>
+      </w:pPr>
+    </w:lvl>
+    <w:lvl w:ilvl="5" w:tplc="0409001B" w:tentative="1">
+      <w:start w:val="1"/>
+      <w:numFmt w:val="lowerRoman"/>
+      <w:lvlText w:val="%6."/>
+      <w:lvlJc w:val="right"/>
+      <w:pPr>
+        <w:ind w:left="4320" w:hanging="180"/>
+      </w:pPr>
+    </w:lvl>
+    <w:lvl w:ilvl="6" w:tplc="0409000F" w:tentative="1">
+      <w:start w:val="1"/>
+      <w:numFmt w:val="decimal"/>
+      <w:lvlText w:val="%7."/>
+      <w:lvlJc w:val="left"/>
+      <w:pPr>
+        <w:ind w:left="5040" w:hanging="360"/>
+      </w:pPr>
+    </w:lvl>
+    <w:lvl w:ilvl="7" w:tplc="04090019" w:tentative="1">
+      <w:start w:val="1"/>
+      <w:numFmt w:val="lowerLetter"/>
+      <w:lvlText w:val="%8."/>
+      <w:lvlJc w:val="left"/>
+      <w:pPr>
+        <w:ind w:left="5760" w:hanging="360"/>
+      </w:pPr>
+    </w:lvl>
+    <w:lvl w:ilvl="8" w:tplc="0409001B" w:tentative="1">
+      <w:start w:val="1"/>
+      <w:numFmt w:val="lowerRoman"/>
+      <w:lvlText w:val="%9."/>
+      <w:lvlJc w:val="right"/>
+      <w:pPr>
+        <w:ind w:left="6480" w:hanging="180"/>
+      </w:pPr>
+    </w:lvl>
+  </w:abstractNum>
+  <w:abstractNum w:abstractNumId="5" w15:restartNumberingAfterBreak="0">
     <w:nsid w:val="3A9477C3"/>
     <w:multiLevelType w:val="hybridMultilevel"/>
     <w:tmpl w:val="CBC02648"/>
@@ -5593,7 +6187,7 @@
       </w:rPr>
     </w:lvl>
   </w:abstractNum>
-  <w:abstractNum w:abstractNumId="5" w15:restartNumberingAfterBreak="0">
+  <w:abstractNum w:abstractNumId="6" w15:restartNumberingAfterBreak="0">
     <w:nsid w:val="437C3A6C"/>
     <w:multiLevelType w:val="hybridMultilevel"/>
     <w:tmpl w:val="E708ADEA"/>
@@ -5710,7 +6304,7 @@
       </w:rPr>
     </w:lvl>
   </w:abstractNum>
-  <w:abstractNum w:abstractNumId="6" w15:restartNumberingAfterBreak="0">
+  <w:abstractNum w:abstractNumId="7" w15:restartNumberingAfterBreak="0">
     <w:nsid w:val="46450816"/>
     <w:multiLevelType w:val="hybridMultilevel"/>
     <w:tmpl w:val="D5F82880"/>
@@ -5823,7 +6417,7 @@
       </w:rPr>
     </w:lvl>
   </w:abstractNum>
-  <w:abstractNum w:abstractNumId="7" w15:restartNumberingAfterBreak="0">
+  <w:abstractNum w:abstractNumId="8" w15:restartNumberingAfterBreak="0">
     <w:nsid w:val="61C17D98"/>
     <w:multiLevelType w:val="hybridMultilevel"/>
     <w:tmpl w:val="EDA0AE88"/>
@@ -5939,7 +6533,7 @@
       </w:rPr>
     </w:lvl>
   </w:abstractNum>
-  <w:abstractNum w:abstractNumId="8" w15:restartNumberingAfterBreak="0">
+  <w:abstractNum w:abstractNumId="9" w15:restartNumberingAfterBreak="0">
     <w:nsid w:val="6CBE0B0C"/>
     <w:multiLevelType w:val="hybridMultilevel"/>
     <w:tmpl w:val="3244AC1C"/>
@@ -6051,7 +6645,7 @@
       </w:rPr>
     </w:lvl>
   </w:abstractNum>
-  <w:abstractNum w:abstractNumId="9" w15:restartNumberingAfterBreak="0">
+  <w:abstractNum w:abstractNumId="10" w15:restartNumberingAfterBreak="0">
     <w:nsid w:val="7E3510BA"/>
     <w:multiLevelType w:val="hybridMultilevel"/>
     <w:tmpl w:val="1F902D6C"/>
@@ -6167,22 +6761,22 @@
     <w:abstractNumId w:val="3"/>
   </w:num>
   <w:num w:numId="2" w16cid:durableId="31148617">
-    <w:abstractNumId w:val="7"/>
+    <w:abstractNumId w:val="8"/>
   </w:num>
   <w:num w:numId="3" w16cid:durableId="1341272736">
-    <w:abstractNumId w:val="8"/>
+    <w:abstractNumId w:val="9"/>
   </w:num>
   <w:num w:numId="4" w16cid:durableId="20665801">
-    <w:abstractNumId w:val="4"/>
+    <w:abstractNumId w:val="5"/>
   </w:num>
   <w:num w:numId="5" w16cid:durableId="1779982321">
-    <w:abstractNumId w:val="9"/>
+    <w:abstractNumId w:val="10"/>
   </w:num>
   <w:num w:numId="6" w16cid:durableId="1967200558">
     <w:abstractNumId w:val="0"/>
   </w:num>
   <w:num w:numId="7" w16cid:durableId="1447045957">
-    <w:abstractNumId w:val="5"/>
+    <w:abstractNumId w:val="6"/>
   </w:num>
   <w:num w:numId="8" w16cid:durableId="1805275600">
     <w:abstractNumId w:val="1"/>
@@ -6191,7 +6785,10 @@
     <w:abstractNumId w:val="2"/>
   </w:num>
   <w:num w:numId="10" w16cid:durableId="174930106">
-    <w:abstractNumId w:val="6"/>
+    <w:abstractNumId w:val="7"/>
+  </w:num>
+  <w:num w:numId="11" w16cid:durableId="1456411479">
+    <w:abstractNumId w:val="4"/>
   </w:num>
 </w:numbering>
 </file>

--- a/Files/CV_OLID_HASAN_BHUIYAN.docx
+++ b/Files/CV_OLID_HASAN_BHUIYAN.docx
@@ -102,7 +102,6 @@
                               <w:t xml:space="preserve">                                 LinkedIn: </w:t>
                             </w:r>
                             <w:hyperlink r:id="rId8" w:history="1">
-                              <w:proofErr w:type="spellStart"/>
                               <w:r>
                                 <w:rPr>
                                   <w:rStyle w:val="Hyperlink"/>
@@ -110,7 +109,6 @@
                                 </w:rPr>
                                 <w:t>OlidHasan</w:t>
                               </w:r>
-                              <w:proofErr w:type="spellEnd"/>
                             </w:hyperlink>
                             <w:r>
                               <w:rPr>
@@ -118,14 +116,12 @@
                               </w:rPr>
                               <w:t xml:space="preserve">                             Google Scholar: </w:t>
                             </w:r>
-                            <w:proofErr w:type="spellStart"/>
                             <w:r>
                               <w:rPr>
                                 <w:rFonts w:ascii="Georgia" w:hAnsi="Georgia"/>
                               </w:rPr>
                               <w:t>FqGRNsAAAAAJ</w:t>
                             </w:r>
-                            <w:proofErr w:type="spellEnd"/>
                           </w:p>
                           <w:p>
                             <w:pPr>
@@ -227,7 +223,6 @@
                         <w:t xml:space="preserve">                                 LinkedIn: </w:t>
                       </w:r>
                       <w:hyperlink r:id="rId12" w:history="1">
-                        <w:proofErr w:type="spellStart"/>
                         <w:r>
                           <w:rPr>
                             <w:rStyle w:val="Hyperlink"/>
@@ -235,7 +230,6 @@
                           </w:rPr>
                           <w:t>OlidHasan</w:t>
                         </w:r>
-                        <w:proofErr w:type="spellEnd"/>
                       </w:hyperlink>
                       <w:r>
                         <w:rPr>
@@ -243,14 +237,12 @@
                         </w:rPr>
                         <w:t xml:space="preserve">                             Google Scholar: </w:t>
                       </w:r>
-                      <w:proofErr w:type="spellStart"/>
                       <w:r>
                         <w:rPr>
                           <w:rFonts w:ascii="Georgia" w:hAnsi="Georgia"/>
                         </w:rPr>
                         <w:t>FqGRNsAAAAAJ</w:t>
                       </w:r>
-                      <w:proofErr w:type="spellEnd"/>
                     </w:p>
                     <w:p>
                       <w:pPr>
@@ -575,16 +567,16 @@
         <mc:AlternateContent>
           <mc:Choice Requires="wps">
             <w:drawing>
-              <wp:anchor distT="0" distB="0" distL="114300" distR="114300" simplePos="0" relativeHeight="251667456" behindDoc="0" locked="0" layoutInCell="1" allowOverlap="1" wp14:anchorId="18E10D59" wp14:editId="2D20139E">
+              <wp:anchor distT="0" distB="0" distL="114300" distR="114300" simplePos="0" relativeHeight="251667456" behindDoc="0" locked="0" layoutInCell="1" allowOverlap="1" wp14:anchorId="18E10D59" wp14:editId="795CEC56">
                 <wp:simplePos x="0" y="0"/>
                 <wp:positionH relativeFrom="column">
                   <wp:posOffset>-190500</wp:posOffset>
                 </wp:positionH>
                 <wp:positionV relativeFrom="paragraph">
-                  <wp:posOffset>6438900</wp:posOffset>
+                  <wp:posOffset>6438899</wp:posOffset>
                 </wp:positionV>
-                <wp:extent cx="6496050" cy="2057400"/>
-                <wp:effectExtent l="0" t="0" r="0" b="0"/>
+                <wp:extent cx="6496050" cy="2276475"/>
+                <wp:effectExtent l="0" t="0" r="0" b="9525"/>
                 <wp:wrapNone/>
                 <wp:docPr id="270648903" name="Text Box 4"/>
                 <wp:cNvGraphicFramePr/>
@@ -595,7 +587,7 @@
                       <wps:spPr>
                         <a:xfrm>
                           <a:off x="0" y="0"/>
-                          <a:ext cx="6496050" cy="2057400"/>
+                          <a:ext cx="6496050" cy="2276475"/>
                         </a:xfrm>
                         <a:prstGeom prst="rect">
                           <a:avLst/>
@@ -652,35 +644,7 @@
                               <w:rPr>
                                 <w:rFonts w:ascii="Georgia" w:hAnsi="Georgia"/>
                               </w:rPr>
-                              <w:t xml:space="preserve">, Souvik Das, Shafayat Hossain Majumder, </w:t>
-                            </w:r>
-                            <w:proofErr w:type="spellStart"/>
-                            <w:r>
-                              <w:rPr>
-                                <w:rFonts w:ascii="Georgia" w:hAnsi="Georgia"/>
-                              </w:rPr>
-                              <w:t>Suryadipta</w:t>
-                            </w:r>
-                            <w:proofErr w:type="spellEnd"/>
-                            <w:r>
-                              <w:rPr>
-                                <w:rFonts w:ascii="Georgia" w:hAnsi="Georgia"/>
-                              </w:rPr>
-                              <w:t xml:space="preserve"> Majumdar, Md. </w:t>
-                            </w:r>
-                            <w:proofErr w:type="spellStart"/>
-                            <w:r>
-                              <w:rPr>
-                                <w:rFonts w:ascii="Georgia" w:hAnsi="Georgia"/>
-                              </w:rPr>
-                              <w:t>Shohrab</w:t>
-                            </w:r>
-                            <w:proofErr w:type="spellEnd"/>
-                            <w:r>
-                              <w:rPr>
-                                <w:rFonts w:ascii="Georgia" w:hAnsi="Georgia"/>
-                              </w:rPr>
-                              <w:t xml:space="preserve"> Hossain</w:t>
+                              <w:t>, Souvik Das, Shafayat Hossain Majumder, Suryadipta Majumdar, Md. Shohrab Hossain</w:t>
                             </w:r>
                             <w:r>
                               <w:rPr>
@@ -732,19 +696,11 @@
                               </w:rPr>
                               <w:t xml:space="preserve"> </w:t>
                             </w:r>
-                            <w:proofErr w:type="spellStart"/>
-                            <w:r>
-                              <w:rPr>
-                                <w:rFonts w:ascii="Georgia" w:hAnsi="Georgia"/>
-                              </w:rPr>
-                              <w:t>Towhidul</w:t>
-                            </w:r>
-                            <w:proofErr w:type="spellEnd"/>
-                            <w:r>
-                              <w:rPr>
-                                <w:rFonts w:ascii="Georgia" w:hAnsi="Georgia"/>
-                              </w:rPr>
-                              <w:t xml:space="preserve"> Islam</w:t>
+                            <w:r>
+                              <w:rPr>
+                                <w:rFonts w:ascii="Georgia" w:hAnsi="Georgia"/>
+                              </w:rPr>
+                              <w:t>Towhidul Islam</w:t>
                             </w:r>
                             <w:r>
                               <w:rPr>
@@ -812,17 +768,40 @@
                                 <w:rFonts w:ascii="Georgia" w:hAnsi="Georgia"/>
                               </w:rPr>
                             </w:pPr>
-                            <w:r>
-                              <w:rPr>
-                                <w:rFonts w:ascii="Georgia" w:hAnsi="Georgia"/>
-                              </w:rPr>
-                              <w:t xml:space="preserve">Accepted </w:t>
-                            </w:r>
-                            <w:r>
-                              <w:rPr>
-                                <w:rFonts w:ascii="Georgia" w:hAnsi="Georgia"/>
-                              </w:rPr>
-                              <w:t>at IMWUT November 2024</w:t>
+                            <w:hyperlink r:id="rId13" w:history="1">
+                              <w:r>
+                                <w:rPr>
+                                  <w:rStyle w:val="Hyperlink"/>
+                                  <w:rFonts w:ascii="Georgia" w:hAnsi="Georgia"/>
+                                </w:rPr>
+                                <w:t>Proceedings of the ACM on In</w:t>
+                              </w:r>
+                              <w:r>
+                                <w:rPr>
+                                  <w:rStyle w:val="Hyperlink"/>
+                                  <w:rFonts w:ascii="Georgia" w:hAnsi="Georgia"/>
+                                </w:rPr>
+                                <w:t>t</w:t>
+                              </w:r>
+                              <w:r>
+                                <w:rPr>
+                                  <w:rStyle w:val="Hyperlink"/>
+                                  <w:rFonts w:ascii="Georgia" w:hAnsi="Georgia"/>
+                                </w:rPr>
+                                <w:t>eractive, Mobile, Wearable and Ubiquitous Technologies</w:t>
+                              </w:r>
+                            </w:hyperlink>
+                            <w:r>
+                              <w:rPr>
+                                <w:rFonts w:ascii="Georgia" w:hAnsi="Georgia"/>
+                              </w:rPr>
+                              <w:t xml:space="preserve">, </w:t>
+                            </w:r>
+                            <w:r>
+                              <w:rPr>
+                                <w:rFonts w:ascii="Georgia" w:hAnsi="Georgia"/>
+                              </w:rPr>
+                              <w:t>November 2024</w:t>
                             </w:r>
                           </w:p>
                           <w:p>
@@ -854,7 +833,7 @@
           </mc:Choice>
           <mc:Fallback>
             <w:pict>
-              <v:shape w14:anchorId="18E10D59" id="Text Box 4" o:spid="_x0000_s1029" type="#_x0000_t202" style="position:absolute;left:0;text-align:left;margin-left:-15pt;margin-top:507pt;width:511.5pt;height:162pt;z-index:251667456;visibility:visible;mso-wrap-style:square;mso-width-percent:0;mso-height-percent:0;mso-wrap-distance-left:9pt;mso-wrap-distance-top:0;mso-wrap-distance-right:9pt;mso-wrap-distance-bottom:0;mso-position-horizontal:absolute;mso-position-horizontal-relative:text;mso-position-vertical:absolute;mso-position-vertical-relative:text;mso-width-percent:0;mso-height-percent:0;mso-width-relative:margin;mso-height-relative:margin;v-text-anchor:top" o:gfxdata="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" fillcolor="white [3201]" stroked="f" strokeweight=".5pt">
+              <v:shape w14:anchorId="18E10D59" id="Text Box 4" o:spid="_x0000_s1029" type="#_x0000_t202" style="position:absolute;left:0;text-align:left;margin-left:-15pt;margin-top:507pt;width:511.5pt;height:179.25pt;z-index:251667456;visibility:visible;mso-wrap-style:square;mso-width-percent:0;mso-height-percent:0;mso-wrap-distance-left:9pt;mso-wrap-distance-top:0;mso-wrap-distance-right:9pt;mso-wrap-distance-bottom:0;mso-position-horizontal:absolute;mso-position-horizontal-relative:text;mso-position-vertical:absolute;mso-position-vertical-relative:text;mso-width-percent:0;mso-height-percent:0;mso-width-relative:margin;mso-height-relative:margin;v-text-anchor:top" o:gfxdata="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" fillcolor="white [3201]" stroked="f" strokeweight=".5pt">
                 <v:textbox>
                   <w:txbxContent>
                     <w:p>
@@ -900,35 +879,7 @@
                         <w:rPr>
                           <w:rFonts w:ascii="Georgia" w:hAnsi="Georgia"/>
                         </w:rPr>
-                        <w:t xml:space="preserve">, Souvik Das, Shafayat Hossain Majumder, </w:t>
-                      </w:r>
-                      <w:proofErr w:type="spellStart"/>
-                      <w:r>
-                        <w:rPr>
-                          <w:rFonts w:ascii="Georgia" w:hAnsi="Georgia"/>
-                        </w:rPr>
-                        <w:t>Suryadipta</w:t>
-                      </w:r>
-                      <w:proofErr w:type="spellEnd"/>
-                      <w:r>
-                        <w:rPr>
-                          <w:rFonts w:ascii="Georgia" w:hAnsi="Georgia"/>
-                        </w:rPr>
-                        <w:t xml:space="preserve"> Majumdar, Md. </w:t>
-                      </w:r>
-                      <w:proofErr w:type="spellStart"/>
-                      <w:r>
-                        <w:rPr>
-                          <w:rFonts w:ascii="Georgia" w:hAnsi="Georgia"/>
-                        </w:rPr>
-                        <w:t>Shohrab</w:t>
-                      </w:r>
-                      <w:proofErr w:type="spellEnd"/>
-                      <w:r>
-                        <w:rPr>
-                          <w:rFonts w:ascii="Georgia" w:hAnsi="Georgia"/>
-                        </w:rPr>
-                        <w:t xml:space="preserve"> Hossain</w:t>
+                        <w:t>, Souvik Das, Shafayat Hossain Majumder, Suryadipta Majumdar, Md. Shohrab Hossain</w:t>
                       </w:r>
                       <w:r>
                         <w:rPr>
@@ -980,19 +931,11 @@
                         </w:rPr>
                         <w:t xml:space="preserve"> </w:t>
                       </w:r>
-                      <w:proofErr w:type="spellStart"/>
-                      <w:r>
-                        <w:rPr>
-                          <w:rFonts w:ascii="Georgia" w:hAnsi="Georgia"/>
-                        </w:rPr>
-                        <w:t>Towhidul</w:t>
-                      </w:r>
-                      <w:proofErr w:type="spellEnd"/>
-                      <w:r>
-                        <w:rPr>
-                          <w:rFonts w:ascii="Georgia" w:hAnsi="Georgia"/>
-                        </w:rPr>
-                        <w:t xml:space="preserve"> Islam</w:t>
+                      <w:r>
+                        <w:rPr>
+                          <w:rFonts w:ascii="Georgia" w:hAnsi="Georgia"/>
+                        </w:rPr>
+                        <w:t>Towhidul Islam</w:t>
                       </w:r>
                       <w:r>
                         <w:rPr>
@@ -1060,17 +1003,40 @@
                           <w:rFonts w:ascii="Georgia" w:hAnsi="Georgia"/>
                         </w:rPr>
                       </w:pPr>
-                      <w:r>
-                        <w:rPr>
-                          <w:rFonts w:ascii="Georgia" w:hAnsi="Georgia"/>
-                        </w:rPr>
-                        <w:t xml:space="preserve">Accepted </w:t>
-                      </w:r>
-                      <w:r>
-                        <w:rPr>
-                          <w:rFonts w:ascii="Georgia" w:hAnsi="Georgia"/>
-                        </w:rPr>
-                        <w:t>at IMWUT November 2024</w:t>
+                      <w:hyperlink r:id="rId14" w:history="1">
+                        <w:r>
+                          <w:rPr>
+                            <w:rStyle w:val="Hyperlink"/>
+                            <w:rFonts w:ascii="Georgia" w:hAnsi="Georgia"/>
+                          </w:rPr>
+                          <w:t>Proceedings of the ACM on In</w:t>
+                        </w:r>
+                        <w:r>
+                          <w:rPr>
+                            <w:rStyle w:val="Hyperlink"/>
+                            <w:rFonts w:ascii="Georgia" w:hAnsi="Georgia"/>
+                          </w:rPr>
+                          <w:t>t</w:t>
+                        </w:r>
+                        <w:r>
+                          <w:rPr>
+                            <w:rStyle w:val="Hyperlink"/>
+                            <w:rFonts w:ascii="Georgia" w:hAnsi="Georgia"/>
+                          </w:rPr>
+                          <w:t>eractive, Mobile, Wearable and Ubiquitous Technologies</w:t>
+                        </w:r>
+                      </w:hyperlink>
+                      <w:r>
+                        <w:rPr>
+                          <w:rFonts w:ascii="Georgia" w:hAnsi="Georgia"/>
+                        </w:rPr>
+                        <w:t xml:space="preserve">, </w:t>
+                      </w:r>
+                      <w:r>
+                        <w:rPr>
+                          <w:rFonts w:ascii="Georgia" w:hAnsi="Georgia"/>
+                        </w:rPr>
+                        <w:t>November 2024</w:t>
                       </w:r>
                     </w:p>
                     <w:p>
@@ -1268,7 +1234,7 @@
                               </w:rPr>
                               <w:t xml:space="preserve"> </w:t>
                             </w:r>
-                            <w:hyperlink r:id="rId13" w:history="1">
+                            <w:hyperlink r:id="rId15" w:history="1">
                               <w:r>
                                 <w:rPr>
                                   <w:rStyle w:val="Hyperlink"/>
@@ -1696,7 +1662,7 @@
                         </w:rPr>
                         <w:t xml:space="preserve"> </w:t>
                       </w:r>
-                      <w:hyperlink r:id="rId14" w:history="1">
+                      <w:hyperlink r:id="rId16" w:history="1">
                         <w:r>
                           <w:rPr>
                             <w:rStyle w:val="Hyperlink"/>
@@ -2132,21 +2098,7 @@
                               <w:rPr>
                                 <w:rFonts w:ascii="Georgia" w:hAnsi="Georgia"/>
                               </w:rPr>
-                              <w:t xml:space="preserve">Site Reliability Engineer, </w:t>
-                            </w:r>
-                            <w:proofErr w:type="spellStart"/>
-                            <w:r>
-                              <w:rPr>
-                                <w:rFonts w:ascii="Georgia" w:hAnsi="Georgia"/>
-                              </w:rPr>
-                              <w:t>Relisource</w:t>
-                            </w:r>
-                            <w:proofErr w:type="spellEnd"/>
-                            <w:r>
-                              <w:rPr>
-                                <w:rFonts w:ascii="Georgia" w:hAnsi="Georgia"/>
-                              </w:rPr>
-                              <w:t xml:space="preserve"> Software Ltd.                                                                         </w:t>
+                              <w:t xml:space="preserve">Site Reliability Engineer, Relisource Software Ltd.                                                                         </w:t>
                             </w:r>
                           </w:p>
                           <w:p>
@@ -2350,21 +2302,7 @@
                         <w:rPr>
                           <w:rFonts w:ascii="Georgia" w:hAnsi="Georgia"/>
                         </w:rPr>
-                        <w:t xml:space="preserve">Site Reliability Engineer, </w:t>
-                      </w:r>
-                      <w:proofErr w:type="spellStart"/>
-                      <w:r>
-                        <w:rPr>
-                          <w:rFonts w:ascii="Georgia" w:hAnsi="Georgia"/>
-                        </w:rPr>
-                        <w:t>Relisource</w:t>
-                      </w:r>
-                      <w:proofErr w:type="spellEnd"/>
-                      <w:r>
-                        <w:rPr>
-                          <w:rFonts w:ascii="Georgia" w:hAnsi="Georgia"/>
-                        </w:rPr>
-                        <w:t xml:space="preserve"> Software Ltd.                                                                         </w:t>
+                        <w:t xml:space="preserve">Site Reliability Engineer, Relisource Software Ltd.                                                                         </w:t>
                       </w:r>
                     </w:p>
                     <w:p>
@@ -2517,7 +2455,7 @@
                               </w:rPr>
                               <w:t xml:space="preserve">, University of California, Riverside                                                                                          PhD Supervisor – </w:t>
                             </w:r>
-                            <w:hyperlink r:id="rId15" w:history="1">
+                            <w:hyperlink r:id="rId17" w:history="1">
                               <w:r>
                                 <w:rPr>
                                   <w:rStyle w:val="Hyperlink"/>
@@ -2674,7 +2612,7 @@
                         </w:rPr>
                         <w:t xml:space="preserve">, University of California, Riverside                                                                                          PhD Supervisor – </w:t>
                       </w:r>
-                      <w:hyperlink r:id="rId16" w:history="1">
+                      <w:hyperlink r:id="rId18" w:history="1">
                         <w:r>
                           <w:rPr>
                             <w:rStyle w:val="Hyperlink"/>
@@ -3237,23 +3175,13 @@
                                 <w:bCs/>
                               </w:rPr>
                             </w:pPr>
-                            <w:proofErr w:type="spellStart"/>
-                            <w:r>
-                              <w:rPr>
-                                <w:rFonts w:ascii="Georgia" w:hAnsi="Georgia"/>
-                                <w:b/>
-                                <w:bCs/>
-                              </w:rPr>
-                              <w:t>StackOverflow</w:t>
-                            </w:r>
-                            <w:proofErr w:type="spellEnd"/>
-                            <w:r>
-                              <w:rPr>
-                                <w:rFonts w:ascii="Georgia" w:hAnsi="Georgia"/>
-                                <w:b/>
-                                <w:bCs/>
-                              </w:rPr>
-                              <w:t xml:space="preserve"> Search Engine</w:t>
+                            <w:r>
+                              <w:rPr>
+                                <w:rFonts w:ascii="Georgia" w:hAnsi="Georgia"/>
+                                <w:b/>
+                                <w:bCs/>
+                              </w:rPr>
+                              <w:t>StackOverflow Search Engine</w:t>
                             </w:r>
                             <w:r>
                               <w:rPr>
@@ -3301,7 +3229,7 @@
                               </w:rPr>
                               <w:t xml:space="preserve">Full Code is available at </w:t>
                             </w:r>
-                            <w:hyperlink r:id="rId17" w:history="1">
+                            <w:hyperlink r:id="rId19" w:history="1">
                               <w:r>
                                 <w:rPr>
                                   <w:rStyle w:val="Hyperlink"/>
@@ -3405,7 +3333,7 @@
                               </w:rPr>
                               <w:t xml:space="preserve">Full Code is available at </w:t>
                             </w:r>
-                            <w:hyperlink r:id="rId18" w:history="1">
+                            <w:hyperlink r:id="rId20" w:history="1">
                               <w:r>
                                 <w:rPr>
                                   <w:rStyle w:val="Hyperlink"/>
@@ -3505,7 +3433,7 @@
                               </w:rPr>
                               <w:t xml:space="preserve">Full Code is available at </w:t>
                             </w:r>
-                            <w:hyperlink r:id="rId19" w:history="1">
+                            <w:hyperlink r:id="rId21" w:history="1">
                               <w:r>
                                 <w:rPr>
                                   <w:rStyle w:val="Hyperlink"/>
@@ -3533,21 +3461,12 @@
                                 <w:b/>
                               </w:rPr>
                             </w:pPr>
-                            <w:proofErr w:type="spellStart"/>
-                            <w:r>
-                              <w:rPr>
-                                <w:rFonts w:ascii="Georgia" w:hAnsi="Georgia"/>
-                                <w:b/>
-                              </w:rPr>
-                              <w:t>Englishour</w:t>
-                            </w:r>
-                            <w:proofErr w:type="spellEnd"/>
-                            <w:r>
-                              <w:rPr>
-                                <w:rFonts w:ascii="Georgia" w:hAnsi="Georgia"/>
-                                <w:b/>
-                              </w:rPr>
-                              <w:t xml:space="preserve"> (08/2022 – 10/2022)</w:t>
+                            <w:r>
+                              <w:rPr>
+                                <w:rFonts w:ascii="Georgia" w:hAnsi="Georgia"/>
+                                <w:b/>
+                              </w:rPr>
+                              <w:t>Englishour (08/2022 – 10/2022)</w:t>
                             </w:r>
                           </w:p>
                           <w:p>
@@ -3631,7 +3550,7 @@
                               </w:rPr>
                               <w:t xml:space="preserve">Frontend: </w:t>
                             </w:r>
-                            <w:hyperlink r:id="rId20" w:history="1">
+                            <w:hyperlink r:id="rId22" w:history="1">
                               <w:r>
                                 <w:rPr>
                                   <w:rStyle w:val="Hyperlink"/>
@@ -3674,7 +3593,7 @@
                               </w:rPr>
                               <w:t xml:space="preserve">Backend: </w:t>
                             </w:r>
-                            <w:hyperlink r:id="rId21" w:history="1">
+                            <w:hyperlink r:id="rId23" w:history="1">
                               <w:r>
                                 <w:rPr>
                                   <w:rStyle w:val="Hyperlink"/>
@@ -3858,23 +3777,13 @@
                           <w:bCs/>
                         </w:rPr>
                       </w:pPr>
-                      <w:proofErr w:type="spellStart"/>
-                      <w:r>
-                        <w:rPr>
-                          <w:rFonts w:ascii="Georgia" w:hAnsi="Georgia"/>
-                          <w:b/>
-                          <w:bCs/>
-                        </w:rPr>
-                        <w:t>StackOverflow</w:t>
-                      </w:r>
-                      <w:proofErr w:type="spellEnd"/>
-                      <w:r>
-                        <w:rPr>
-                          <w:rFonts w:ascii="Georgia" w:hAnsi="Georgia"/>
-                          <w:b/>
-                          <w:bCs/>
-                        </w:rPr>
-                        <w:t xml:space="preserve"> Search Engine</w:t>
+                      <w:r>
+                        <w:rPr>
+                          <w:rFonts w:ascii="Georgia" w:hAnsi="Georgia"/>
+                          <w:b/>
+                          <w:bCs/>
+                        </w:rPr>
+                        <w:t>StackOverflow Search Engine</w:t>
                       </w:r>
                       <w:r>
                         <w:rPr>
@@ -3922,7 +3831,7 @@
                         </w:rPr>
                         <w:t xml:space="preserve">Full Code is available at </w:t>
                       </w:r>
-                      <w:hyperlink r:id="rId22" w:history="1">
+                      <w:hyperlink r:id="rId24" w:history="1">
                         <w:r>
                           <w:rPr>
                             <w:rStyle w:val="Hyperlink"/>
@@ -4026,7 +3935,7 @@
                         </w:rPr>
                         <w:t xml:space="preserve">Full Code is available at </w:t>
                       </w:r>
-                      <w:hyperlink r:id="rId23" w:history="1">
+                      <w:hyperlink r:id="rId25" w:history="1">
                         <w:r>
                           <w:rPr>
                             <w:rStyle w:val="Hyperlink"/>
@@ -4126,7 +4035,7 @@
                         </w:rPr>
                         <w:t xml:space="preserve">Full Code is available at </w:t>
                       </w:r>
-                      <w:hyperlink r:id="rId24" w:history="1">
+                      <w:hyperlink r:id="rId26" w:history="1">
                         <w:r>
                           <w:rPr>
                             <w:rStyle w:val="Hyperlink"/>
@@ -4154,21 +4063,12 @@
                           <w:b/>
                         </w:rPr>
                       </w:pPr>
-                      <w:proofErr w:type="spellStart"/>
-                      <w:r>
-                        <w:rPr>
-                          <w:rFonts w:ascii="Georgia" w:hAnsi="Georgia"/>
-                          <w:b/>
-                        </w:rPr>
-                        <w:t>Englishour</w:t>
-                      </w:r>
-                      <w:proofErr w:type="spellEnd"/>
-                      <w:r>
-                        <w:rPr>
-                          <w:rFonts w:ascii="Georgia" w:hAnsi="Georgia"/>
-                          <w:b/>
-                        </w:rPr>
-                        <w:t xml:space="preserve"> (08/2022 – 10/2022)</w:t>
+                      <w:r>
+                        <w:rPr>
+                          <w:rFonts w:ascii="Georgia" w:hAnsi="Georgia"/>
+                          <w:b/>
+                        </w:rPr>
+                        <w:t>Englishour (08/2022 – 10/2022)</w:t>
                       </w:r>
                     </w:p>
                     <w:p>
@@ -4252,7 +4152,7 @@
                         </w:rPr>
                         <w:t xml:space="preserve">Frontend: </w:t>
                       </w:r>
-                      <w:hyperlink r:id="rId25" w:history="1">
+                      <w:hyperlink r:id="rId27" w:history="1">
                         <w:r>
                           <w:rPr>
                             <w:rStyle w:val="Hyperlink"/>
@@ -4295,7 +4195,7 @@
                         </w:rPr>
                         <w:t xml:space="preserve">Backend: </w:t>
                       </w:r>
-                      <w:hyperlink r:id="rId26" w:history="1">
+                      <w:hyperlink r:id="rId28" w:history="1">
                         <w:r>
                           <w:rPr>
                             <w:rStyle w:val="Hyperlink"/>
@@ -4585,25 +4485,7 @@
                                 <w:bCs/>
                                 <w:w w:val="105"/>
                               </w:rPr>
-                              <w:t xml:space="preserve">Node.js, React.js, Django, </w:t>
-                            </w:r>
-                            <w:proofErr w:type="spellStart"/>
-                            <w:r>
-                              <w:rPr>
-                                <w:rFonts w:ascii="Georgia" w:hAnsi="Georgia"/>
-                                <w:bCs/>
-                                <w:w w:val="105"/>
-                              </w:rPr>
-                              <w:t>Javafx</w:t>
-                            </w:r>
-                            <w:proofErr w:type="spellEnd"/>
-                            <w:r>
-                              <w:rPr>
-                                <w:rFonts w:ascii="Georgia" w:hAnsi="Georgia"/>
-                                <w:bCs/>
-                                <w:w w:val="105"/>
-                              </w:rPr>
-                              <w:t>, .NET</w:t>
+                              <w:t>Node.js, React.js, Django, Javafx, .NET</w:t>
                             </w:r>
                           </w:p>
                           <w:p>
@@ -4690,41 +4572,13 @@
                               </w:rPr>
                               <w:t xml:space="preserve">Computer Forensic Tools: </w:t>
                             </w:r>
-                            <w:proofErr w:type="spellStart"/>
                             <w:r>
                               <w:rPr>
                                 <w:rFonts w:ascii="Georgia" w:hAnsi="Georgia"/>
                                 <w:bCs/>
                                 <w:w w:val="105"/>
                               </w:rPr>
-                              <w:t>Strace</w:t>
-                            </w:r>
-                            <w:proofErr w:type="spellEnd"/>
-                            <w:r>
-                              <w:rPr>
-                                <w:rFonts w:ascii="Georgia" w:hAnsi="Georgia"/>
-                                <w:bCs/>
-                                <w:w w:val="105"/>
-                              </w:rPr>
-                              <w:t xml:space="preserve">, </w:t>
-                            </w:r>
-                            <w:proofErr w:type="spellStart"/>
-                            <w:r>
-                              <w:rPr>
-                                <w:rFonts w:ascii="Georgia" w:hAnsi="Georgia"/>
-                                <w:bCs/>
-                                <w:w w:val="105"/>
-                              </w:rPr>
-                              <w:t>Sysdig</w:t>
-                            </w:r>
-                            <w:proofErr w:type="spellEnd"/>
-                            <w:r>
-                              <w:rPr>
-                                <w:rFonts w:ascii="Georgia" w:hAnsi="Georgia"/>
-                                <w:bCs/>
-                                <w:w w:val="105"/>
-                              </w:rPr>
-                              <w:t>, Wireshark</w:t>
+                              <w:t>Strace, Sysdig, Wireshark</w:t>
                             </w:r>
                             <w:r>
                               <w:rPr>
@@ -4931,25 +4785,7 @@
                           <w:bCs/>
                           <w:w w:val="105"/>
                         </w:rPr>
-                        <w:t xml:space="preserve">Node.js, React.js, Django, </w:t>
-                      </w:r>
-                      <w:proofErr w:type="spellStart"/>
-                      <w:r>
-                        <w:rPr>
-                          <w:rFonts w:ascii="Georgia" w:hAnsi="Georgia"/>
-                          <w:bCs/>
-                          <w:w w:val="105"/>
-                        </w:rPr>
-                        <w:t>Javafx</w:t>
-                      </w:r>
-                      <w:proofErr w:type="spellEnd"/>
-                      <w:r>
-                        <w:rPr>
-                          <w:rFonts w:ascii="Georgia" w:hAnsi="Georgia"/>
-                          <w:bCs/>
-                          <w:w w:val="105"/>
-                        </w:rPr>
-                        <w:t>, .NET</w:t>
+                        <w:t>Node.js, React.js, Django, Javafx, .NET</w:t>
                       </w:r>
                     </w:p>
                     <w:p>
@@ -5036,41 +4872,13 @@
                         </w:rPr>
                         <w:t xml:space="preserve">Computer Forensic Tools: </w:t>
                       </w:r>
-                      <w:proofErr w:type="spellStart"/>
                       <w:r>
                         <w:rPr>
                           <w:rFonts w:ascii="Georgia" w:hAnsi="Georgia"/>
                           <w:bCs/>
                           <w:w w:val="105"/>
                         </w:rPr>
-                        <w:t>Strace</w:t>
-                      </w:r>
-                      <w:proofErr w:type="spellEnd"/>
-                      <w:r>
-                        <w:rPr>
-                          <w:rFonts w:ascii="Georgia" w:hAnsi="Georgia"/>
-                          <w:bCs/>
-                          <w:w w:val="105"/>
-                        </w:rPr>
-                        <w:t xml:space="preserve">, </w:t>
-                      </w:r>
-                      <w:proofErr w:type="spellStart"/>
-                      <w:r>
-                        <w:rPr>
-                          <w:rFonts w:ascii="Georgia" w:hAnsi="Georgia"/>
-                          <w:bCs/>
-                          <w:w w:val="105"/>
-                        </w:rPr>
-                        <w:t>Sysdig</w:t>
-                      </w:r>
-                      <w:proofErr w:type="spellEnd"/>
-                      <w:r>
-                        <w:rPr>
-                          <w:rFonts w:ascii="Georgia" w:hAnsi="Georgia"/>
-                          <w:bCs/>
-                          <w:w w:val="105"/>
-                        </w:rPr>
-                        <w:t>, Wireshark</w:t>
+                        <w:t>Strace, Sysdig, Wireshark</w:t>
                       </w:r>
                       <w:r>
                         <w:rPr>
@@ -5278,7 +5086,23 @@
                                 <w:bCs/>
                                 <w:w w:val="105"/>
                               </w:rPr>
-                              <w:t xml:space="preserve"> from Department of CSE, BUET. In this research, we are trying to detect dehydration from hand vein image using different deep learning models. </w:t>
+                              <w:t xml:space="preserve"> from Department of CSE, BUET. In this research, we detect</w:t>
+                            </w:r>
+                            <w:r>
+                              <w:rPr>
+                                <w:rFonts w:ascii="Georgia" w:hAnsi="Georgia"/>
+                                <w:bCs/>
+                                <w:w w:val="105"/>
+                              </w:rPr>
+                              <w:t>ed</w:t>
+                            </w:r>
+                            <w:r>
+                              <w:rPr>
+                                <w:rFonts w:ascii="Georgia" w:hAnsi="Georgia"/>
+                                <w:bCs/>
+                                <w:w w:val="105"/>
+                              </w:rPr>
+                              <w:t xml:space="preserve"> dehydration from hand vein image using different deep learning models. </w:t>
                             </w:r>
                             <w:r>
                               <w:rPr>
@@ -5300,12 +5124,6 @@
                                 <w:bCs/>
                               </w:rPr>
                             </w:pPr>
-                            <w:r>
-                              <w:rPr>
-                                <w:rFonts w:ascii="Georgia" w:hAnsi="Georgia"/>
-                              </w:rPr>
-                              <w:t xml:space="preserve">  </w:t>
-                            </w:r>
                             <w:r>
                               <w:rPr>
                                 <w:rFonts w:ascii="Georgia" w:hAnsi="Georgia"/>
@@ -5458,7 +5276,23 @@
                           <w:bCs/>
                           <w:w w:val="105"/>
                         </w:rPr>
-                        <w:t xml:space="preserve"> from Department of CSE, BUET. In this research, we are trying to detect dehydration from hand vein image using different deep learning models. </w:t>
+                        <w:t xml:space="preserve"> from Department of CSE, BUET. In this research, we detect</w:t>
+                      </w:r>
+                      <w:r>
+                        <w:rPr>
+                          <w:rFonts w:ascii="Georgia" w:hAnsi="Georgia"/>
+                          <w:bCs/>
+                          <w:w w:val="105"/>
+                        </w:rPr>
+                        <w:t>ed</w:t>
+                      </w:r>
+                      <w:r>
+                        <w:rPr>
+                          <w:rFonts w:ascii="Georgia" w:hAnsi="Georgia"/>
+                          <w:bCs/>
+                          <w:w w:val="105"/>
+                        </w:rPr>
+                        <w:t xml:space="preserve"> dehydration from hand vein image using different deep learning models. </w:t>
                       </w:r>
                       <w:r>
                         <w:rPr>
@@ -5480,12 +5314,6 @@
                           <w:bCs/>
                         </w:rPr>
                       </w:pPr>
-                      <w:r>
-                        <w:rPr>
-                          <w:rFonts w:ascii="Georgia" w:hAnsi="Georgia"/>
-                        </w:rPr>
-                        <w:t xml:space="preserve">  </w:t>
-                      </w:r>
                       <w:r>
                         <w:rPr>
                           <w:rFonts w:ascii="Georgia" w:hAnsi="Georgia"/>
@@ -7220,7 +7048,6 @@
   <w:style w:type="character" w:default="1" w:styleId="DefaultParagraphFont">
     <w:name w:val="Default Paragraph Font"/>
     <w:uiPriority w:val="1"/>
-    <w:semiHidden/>
     <w:unhideWhenUsed/>
   </w:style>
   <w:style w:type="table" w:default="1" w:styleId="TableNormal">
@@ -7304,6 +7131,18 @@
       <w:color w:val="000000"/>
       <w:sz w:val="24"/>
       <w:szCs w:val="24"/>
+    </w:rPr>
+  </w:style>
+  <w:style w:type="character" w:styleId="FollowedHyperlink">
+    <w:name w:val="FollowedHyperlink"/>
+    <w:basedOn w:val="DefaultParagraphFont"/>
+    <w:uiPriority w:val="99"/>
+    <w:semiHidden/>
+    <w:unhideWhenUsed/>
+    <w:rsid w:val="009F0707"/>
+    <w:rPr>
+      <w:color w:val="954F72" w:themeColor="followedHyperlink"/>
+      <w:u w:val="single"/>
     </w:rPr>
   </w:style>
 </w:styles>

--- a/Files/CV_OLID_HASAN_BHUIYAN.docx
+++ b/Files/CV_OLID_HASAN_BHUIYAN.docx
@@ -338,7 +338,7 @@
           </mc:Choice>
           <mc:Fallback>
             <w:pict>
-              <v:shape w14:anchorId="24C4C59E" id="Graphic 1" o:spid="_x0000_s1026" style="position:absolute;margin-left:46.8pt;margin-top:3.8pt;width:518.45pt;height:.1pt;z-index:-15728640;visibility:visible;mso-wrap-style:square;mso-wrap-distance-left:0;mso-wrap-distance-top:0;mso-wrap-distance-right:0;mso-wrap-distance-bottom:0;mso-position-horizontal:absolute;mso-position-horizontal-relative:page;mso-position-vertical:absolute;mso-position-vertical-relative:text;v-text-anchor:top" coordsize="6584315,1270" o:gfxdata="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" path="m,l6583692,e" filled="f" strokeweight=".14039mm">
+              <v:shape w14:anchorId="5CEF255D" id="Graphic 1" o:spid="_x0000_s1026" style="position:absolute;margin-left:46.8pt;margin-top:3.8pt;width:518.45pt;height:.1pt;z-index:-15728640;visibility:visible;mso-wrap-style:square;mso-wrap-distance-left:0;mso-wrap-distance-top:0;mso-wrap-distance-right:0;mso-wrap-distance-bottom:0;mso-position-horizontal:absolute;mso-position-horizontal-relative:page;mso-position-vertical:absolute;mso-position-vertical-relative:text;v-text-anchor:top" coordsize="6584315,1270" o:gfxdata="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" path="m,l6583692,e" filled="f" strokeweight=".14039mm">
                 <v:path arrowok="t"/>
                 <w10:wrap type="topAndBottom" anchorx="page"/>
               </v:shape>
@@ -1095,7 +1095,7 @@
           </mc:Choice>
           <mc:Fallback>
             <w:pict>
-              <v:shape w14:anchorId="56B962B5" id="Graphic 2" o:spid="_x0000_s1026" style="position:absolute;margin-left:46.8pt;margin-top:3.8pt;width:518.45pt;height:.1pt;z-index:-15728128;visibility:visible;mso-wrap-style:square;mso-wrap-distance-left:0;mso-wrap-distance-top:0;mso-wrap-distance-right:0;mso-wrap-distance-bottom:0;mso-position-horizontal:absolute;mso-position-horizontal-relative:page;mso-position-vertical:absolute;mso-position-vertical-relative:text;v-text-anchor:top" coordsize="6584315,1270" o:gfxdata="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" path="m,l6583692,e" filled="f" strokeweight=".14039mm">
+              <v:shape w14:anchorId="6DA615CA" id="Graphic 2" o:spid="_x0000_s1026" style="position:absolute;margin-left:46.8pt;margin-top:3.8pt;width:518.45pt;height:.1pt;z-index:-15728128;visibility:visible;mso-wrap-style:square;mso-wrap-distance-left:0;mso-wrap-distance-top:0;mso-wrap-distance-right:0;mso-wrap-distance-bottom:0;mso-position-horizontal:absolute;mso-position-horizontal-relative:page;mso-position-vertical:absolute;mso-position-vertical-relative:text;v-text-anchor:top" coordsize="6584315,1270" o:gfxdata="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" path="m,l6583692,e" filled="f" strokeweight=".14039mm">
                 <v:path arrowok="t"/>
                 <w10:wrap type="topAndBottom" anchorx="page"/>
               </v:shape>
@@ -1389,14 +1389,7 @@
           <w:color w:val="EE0000"/>
           <w:w w:val="105"/>
         </w:rPr>
-        <w:t xml:space="preserve">RESEARCH </w:t>
-      </w:r>
-      <w:r>
-        <w:rPr>
-          <w:color w:val="EE0000"/>
-          <w:w w:val="105"/>
-        </w:rPr>
-        <w:t>E</w:t>
+        <w:t>RESEARCH E</w:t>
       </w:r>
       <w:r>
         <w:rPr>
@@ -1488,7 +1481,7 @@
           </mc:Choice>
           <mc:Fallback>
             <w:pict>
-              <v:shape w14:anchorId="0155C8AB" id="Graphic 2" o:spid="_x0000_s1026" style="position:absolute;margin-left:46.8pt;margin-top:3.8pt;width:518.45pt;height:.1pt;z-index:-15721984;visibility:visible;mso-wrap-style:square;mso-wrap-distance-left:0;mso-wrap-distance-top:0;mso-wrap-distance-right:0;mso-wrap-distance-bottom:0;mso-position-horizontal:absolute;mso-position-horizontal-relative:page;mso-position-vertical:absolute;mso-position-vertical-relative:text;v-text-anchor:top" coordsize="6584315,1270" o:gfxdata="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" path="m,l6583692,e" filled="f" strokeweight=".14039mm">
+              <v:shape w14:anchorId="57B8D28E" id="Graphic 2" o:spid="_x0000_s1026" style="position:absolute;margin-left:46.8pt;margin-top:3.8pt;width:518.45pt;height:.1pt;z-index:-15721984;visibility:visible;mso-wrap-style:square;mso-wrap-distance-left:0;mso-wrap-distance-top:0;mso-wrap-distance-right:0;mso-wrap-distance-bottom:0;mso-position-horizontal:absolute;mso-position-horizontal-relative:page;mso-position-vertical:absolute;mso-position-vertical-relative:text;v-text-anchor:top" coordsize="6584315,1270" o:gfxdata="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" path="m,l6583692,e" filled="f" strokeweight=".14039mm">
                 <v:path arrowok="t"/>
                 <w10:wrap type="topAndBottom" anchorx="page"/>
               </v:shape>
@@ -1666,13 +1659,7 @@
         <w:jc w:val="both"/>
       </w:pPr>
       <w:r>
-        <w:t>H2OPulse: Smartphone-assisted Vein Evaluation for Early Recognition</w:t>
-      </w:r>
-      <w:r>
-        <w:t xml:space="preserve"> </w:t>
-      </w:r>
-      <w:r>
-        <w:t>of Dehydration</w:t>
+        <w:t>H2OPulse: Smartphone-assisted Vein Evaluation for Early Recognition of Dehydration</w:t>
       </w:r>
       <w:r>
         <w:t xml:space="preserve">. </w:t>
@@ -1891,13 +1878,7 @@
         <w:rPr>
           <w:spacing w:val="-4"/>
         </w:rPr>
-        <w:t>Differential Privacy, Membership Inference Attack</w:t>
-      </w:r>
-      <w:r>
-        <w:rPr>
-          <w:spacing w:val="-4"/>
-        </w:rPr>
-        <w:t>.</w:t>
+        <w:t>Differential Privacy, Membership Inference Attack.</w:t>
       </w:r>
     </w:p>
     <w:p>
@@ -2121,7 +2102,7 @@
           </mc:Choice>
           <mc:Fallback>
             <w:pict>
-              <v:shape w14:anchorId="1B461A4C" id="Graphic 3" o:spid="_x0000_s1026" style="position:absolute;margin-left:46.8pt;margin-top:3.8pt;width:518.45pt;height:.1pt;z-index:-15724032;visibility:visible;mso-wrap-style:square;mso-wrap-distance-left:0;mso-wrap-distance-top:0;mso-wrap-distance-right:0;mso-wrap-distance-bottom:0;mso-position-horizontal:absolute;mso-position-horizontal-relative:page;mso-position-vertical:absolute;mso-position-vertical-relative:text;v-text-anchor:top" coordsize="6584315,1270" o:gfxdata="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" path="m,l6583692,e" filled="f" strokeweight=".14039mm">
+              <v:shape w14:anchorId="461AAE25" id="Graphic 3" o:spid="_x0000_s1026" style="position:absolute;margin-left:46.8pt;margin-top:3.8pt;width:518.45pt;height:.1pt;z-index:-15724032;visibility:visible;mso-wrap-style:square;mso-wrap-distance-left:0;mso-wrap-distance-top:0;mso-wrap-distance-right:0;mso-wrap-distance-bottom:0;mso-position-horizontal:absolute;mso-position-horizontal-relative:page;mso-position-vertical:absolute;mso-position-vertical-relative:text;v-text-anchor:top" coordsize="6584315,1270" o:gfxdata="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" path="m,l6583692,e" filled="f" strokeweight=".14039mm">
                 <v:path arrowok="t"/>
                 <w10:wrap type="topAndBottom" anchorx="page"/>
               </v:shape>
@@ -2463,7 +2444,7 @@
           </mc:Choice>
           <mc:Fallback>
             <w:pict>
-              <v:shape w14:anchorId="32030659" id="Graphic 1" o:spid="_x0000_s1026" style="position:absolute;margin-left:46.8pt;margin-top:3.8pt;width:518.45pt;height:.1pt;z-index:-15719936;visibility:visible;mso-wrap-style:square;mso-wrap-distance-left:0;mso-wrap-distance-top:0;mso-wrap-distance-right:0;mso-wrap-distance-bottom:0;mso-position-horizontal:absolute;mso-position-horizontal-relative:page;mso-position-vertical:absolute;mso-position-vertical-relative:text;v-text-anchor:top" coordsize="6584315,1270" o:gfxdata="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" path="m,l6583692,e" filled="f" strokeweight=".14039mm">
+              <v:shape w14:anchorId="64E4F734" id="Graphic 1" o:spid="_x0000_s1026" style="position:absolute;margin-left:46.8pt;margin-top:3.8pt;width:518.45pt;height:.1pt;z-index:-15719936;visibility:visible;mso-wrap-style:square;mso-wrap-distance-left:0;mso-wrap-distance-top:0;mso-wrap-distance-right:0;mso-wrap-distance-bottom:0;mso-position-horizontal:absolute;mso-position-horizontal-relative:page;mso-position-vertical:absolute;mso-position-vertical-relative:text;v-text-anchor:top" coordsize="6584315,1270" o:gfxdata="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" path="m,l6583692,e" filled="f" strokeweight=".14039mm">
                 <v:path arrowok="t"/>
                 <w10:wrap type="topAndBottom" anchorx="page"/>
               </v:shape>
@@ -2632,7 +2613,7 @@
           </mc:Choice>
           <mc:Fallback>
             <w:pict>
-              <v:shape w14:anchorId="0093BEDC" id="Graphic 1" o:spid="_x0000_s1026" style="position:absolute;margin-left:46.8pt;margin-top:3.8pt;width:518.45pt;height:.1pt;z-index:-15717888;visibility:visible;mso-wrap-style:square;mso-wrap-distance-left:0;mso-wrap-distance-top:0;mso-wrap-distance-right:0;mso-wrap-distance-bottom:0;mso-position-horizontal:absolute;mso-position-horizontal-relative:page;mso-position-vertical:absolute;mso-position-vertical-relative:text;v-text-anchor:top" coordsize="6584315,1270" o:gfxdata="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" path="m,l6583692,e" filled="f" strokeweight=".14039mm">
+              <v:shape w14:anchorId="45E5A93B" id="Graphic 1" o:spid="_x0000_s1026" style="position:absolute;margin-left:46.8pt;margin-top:3.8pt;width:518.45pt;height:.1pt;z-index:-15717888;visibility:visible;mso-wrap-style:square;mso-wrap-distance-left:0;mso-wrap-distance-top:0;mso-wrap-distance-right:0;mso-wrap-distance-bottom:0;mso-position-horizontal:absolute;mso-position-horizontal-relative:page;mso-position-vertical:absolute;mso-position-vertical-relative:text;v-text-anchor:top" coordsize="6584315,1270" o:gfxdata="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" path="m,l6583692,e" filled="f" strokeweight=".14039mm">
                 <v:path arrowok="t"/>
                 <w10:wrap type="topAndBottom" anchorx="page"/>
               </v:shape>
@@ -2706,30 +2687,6 @@
         </w:rPr>
         <w:t xml:space="preserve">                                                                                                            </w:t>
       </w:r>
-      <w:r>
-        <w:rPr>
-          <w:i/>
-          <w:iCs/>
-          <w:spacing w:val="-2"/>
-        </w:rPr>
-        <w:t xml:space="preserve">July 2025 – </w:t>
-      </w:r>
-      <w:r>
-        <w:rPr>
-          <w:i/>
-          <w:iCs/>
-          <w:spacing w:val="-2"/>
-        </w:rPr>
-        <w:t>August</w:t>
-      </w:r>
-      <w:r>
-        <w:rPr>
-          <w:i/>
-          <w:iCs/>
-          <w:spacing w:val="-2"/>
-        </w:rPr>
-        <w:t xml:space="preserve"> 2025</w:t>
-      </w:r>
     </w:p>
     <w:p>
       <w:pPr>
@@ -2748,19 +2705,7 @@
         <w:rPr>
           <w:spacing w:val="-2"/>
         </w:rPr>
-        <w:t xml:space="preserve">CS </w:t>
-      </w:r>
-      <w:r>
-        <w:rPr>
-          <w:spacing w:val="-2"/>
-        </w:rPr>
-        <w:t>170</w:t>
-      </w:r>
-      <w:r>
-        <w:rPr>
-          <w:spacing w:val="-2"/>
-        </w:rPr>
-        <w:t xml:space="preserve"> </w:t>
+        <w:t xml:space="preserve">CS 170 </w:t>
       </w:r>
       <w:hyperlink r:id="rId20" w:history="1">
         <w:r>
@@ -2786,36 +2731,7 @@
         </w:r>
       </w:hyperlink>
       <w:r>
-        <w:rPr>
-          <w:spacing w:val="-2"/>
-        </w:rPr>
-        <w:t xml:space="preserve"> </w:t>
-      </w:r>
-    </w:p>
-    <w:p>
-      <w:pPr>
-        <w:pStyle w:val="BodyText"/>
-        <w:numPr>
-          <w:ilvl w:val="0"/>
-          <w:numId w:val="4"/>
-        </w:numPr>
-        <w:spacing w:before="60"/>
-        <w:jc w:val="both"/>
-        <w:rPr>
-          <w:spacing w:val="-2"/>
-        </w:rPr>
-      </w:pPr>
-      <w:r>
-        <w:rPr>
-          <w:spacing w:val="-2"/>
-        </w:rPr>
-        <w:t>Teaching Assistant</w:t>
-      </w:r>
-      <w:r>
-        <w:rPr>
-          <w:spacing w:val="-2"/>
-        </w:rPr>
-        <w:t xml:space="preserve">                                                                                                               </w:t>
+        <w:t xml:space="preserve">                                          </w:t>
       </w:r>
       <w:r>
         <w:rPr>
@@ -2823,7 +2739,7 @@
           <w:iCs/>
           <w:spacing w:val="-2"/>
         </w:rPr>
-        <w:t>April 2025 – June 2025</w:t>
+        <w:t>July 2025 – August 2025</w:t>
       </w:r>
     </w:p>
     <w:p>
@@ -2875,6 +2791,20 @@
         </w:rPr>
         <w:tab/>
       </w:r>
+      <w:r>
+        <w:rPr>
+          <w:spacing w:val="-2"/>
+        </w:rPr>
+        <w:t xml:space="preserve">                            </w:t>
+      </w:r>
+      <w:r>
+        <w:rPr>
+          <w:i/>
+          <w:iCs/>
+          <w:spacing w:val="-2"/>
+        </w:rPr>
+        <w:t>April 2025 – June 2025</w:t>
+      </w:r>
     </w:p>
     <w:p>
       <w:pPr>
@@ -2950,15 +2880,7 @@
           <w:iCs/>
           <w:spacing w:val="-2"/>
         </w:rPr>
-        <w:t xml:space="preserve"> </w:t>
-      </w:r>
-      <w:r>
-        <w:rPr>
-          <w:i/>
-          <w:iCs/>
-          <w:spacing w:val="-2"/>
-        </w:rPr>
-        <w:t>June 2023 – March 2024</w:t>
+        <w:t xml:space="preserve"> June 2023 – March 2024</w:t>
       </w:r>
     </w:p>
     <w:p>
@@ -3084,7 +3006,7 @@
           </mc:Choice>
           <mc:Fallback>
             <w:pict>
-              <v:shape w14:anchorId="543EE9B4" id="Graphic 1" o:spid="_x0000_s1026" style="position:absolute;margin-left:46.8pt;margin-top:3.8pt;width:518.45pt;height:.1pt;z-index:-15715840;visibility:visible;mso-wrap-style:square;mso-wrap-distance-left:0;mso-wrap-distance-top:0;mso-wrap-distance-right:0;mso-wrap-distance-bottom:0;mso-position-horizontal:absolute;mso-position-horizontal-relative:page;mso-position-vertical:absolute;mso-position-vertical-relative:text;v-text-anchor:top" coordsize="6584315,1270" o:gfxdata="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" path="m,l6583692,e" filled="f" strokeweight=".14039mm">
+              <v:shape w14:anchorId="4B6F8EBF" id="Graphic 1" o:spid="_x0000_s1026" style="position:absolute;margin-left:46.8pt;margin-top:3.8pt;width:518.45pt;height:.1pt;z-index:-15715840;visibility:visible;mso-wrap-style:square;mso-wrap-distance-left:0;mso-wrap-distance-top:0;mso-wrap-distance-right:0;mso-wrap-distance-bottom:0;mso-position-horizontal:absolute;mso-position-horizontal-relative:page;mso-position-vertical:absolute;mso-position-vertical-relative:text;v-text-anchor:top" coordsize="6584315,1270" o:gfxdata="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" path="m,l6583692,e" filled="f" strokeweight=".14039mm">
                 <v:path arrowok="t"/>
                 <w10:wrap type="topAndBottom" anchorx="page"/>
               </v:shape>
@@ -3350,13 +3272,7 @@
         <w:rPr>
           <w:spacing w:val="-2"/>
         </w:rPr>
-        <w:t>Bangla Caption Generator for Images</w:t>
-      </w:r>
-      <w:r>
-        <w:rPr>
-          <w:spacing w:val="-2"/>
-        </w:rPr>
-        <w:t xml:space="preserve"> </w:t>
+        <w:t xml:space="preserve">Bangla Caption Generator for Images </w:t>
       </w:r>
       <w:hyperlink r:id="rId29" w:history="1">
         <w:r>
@@ -3466,19 +3382,7 @@
         <w:rPr>
           <w:spacing w:val="-2"/>
         </w:rPr>
-        <w:t xml:space="preserve"> new model is proposed and implemented that can generate Bangla</w:t>
-      </w:r>
-      <w:r>
-        <w:rPr>
-          <w:spacing w:val="-2"/>
-        </w:rPr>
-        <w:t xml:space="preserve"> </w:t>
-      </w:r>
-      <w:r>
-        <w:rPr>
-          <w:spacing w:val="-2"/>
-        </w:rPr>
-        <w:t xml:space="preserve">caption for a given image. </w:t>
+        <w:t xml:space="preserve"> new model is proposed and implemented that can generate Bangla caption for a given image. </w:t>
       </w:r>
     </w:p>
     <w:p>
@@ -3497,13 +3401,7 @@
         <w:rPr>
           <w:spacing w:val="-2"/>
         </w:rPr>
-        <w:t xml:space="preserve">Bangla </w:t>
-      </w:r>
-      <w:r>
-        <w:rPr>
-          <w:spacing w:val="-2"/>
-        </w:rPr>
-        <w:t xml:space="preserve">Digit Recognition </w:t>
+        <w:t xml:space="preserve">Bangla Digit Recognition </w:t>
       </w:r>
       <w:hyperlink r:id="rId30" w:history="1">
         <w:r>
@@ -3532,13 +3430,7 @@
         <w:rPr>
           <w:spacing w:val="-2"/>
         </w:rPr>
-        <w:t xml:space="preserve">                                                               </w:t>
-      </w:r>
-      <w:r>
-        <w:rPr>
-          <w:spacing w:val="-2"/>
-        </w:rPr>
-        <w:t xml:space="preserve">      </w:t>
+        <w:t xml:space="preserve">                                                                     </w:t>
       </w:r>
       <w:r>
         <w:rPr>
@@ -3613,25 +3505,7 @@
         <w:rPr>
           <w:spacing w:val="-2"/>
         </w:rPr>
-        <w:t xml:space="preserve">A </w:t>
-      </w:r>
-      <w:r>
-        <w:rPr>
-          <w:spacing w:val="-2"/>
-        </w:rPr>
-        <w:t>CNN model is built from scratch. The applied model showed 77% independent test</w:t>
-      </w:r>
-      <w:r>
-        <w:rPr>
-          <w:spacing w:val="-2"/>
-        </w:rPr>
-        <w:t xml:space="preserve"> </w:t>
-      </w:r>
-      <w:r>
-        <w:rPr>
-          <w:spacing w:val="-2"/>
-        </w:rPr>
-        <w:t xml:space="preserve">accuracy </w:t>
+        <w:t xml:space="preserve">A CNN model is built from scratch. The applied model showed 77% independent test accuracy </w:t>
       </w:r>
     </w:p>
     <w:p>
@@ -3666,13 +3540,7 @@
         <w:rPr>
           <w:spacing w:val="-2"/>
         </w:rPr>
-        <w:t>TCP Libra</w:t>
-      </w:r>
-      <w:r>
-        <w:rPr>
-          <w:spacing w:val="-2"/>
-        </w:rPr>
-        <w:t xml:space="preserve"> </w:t>
+        <w:t xml:space="preserve">TCP Libra </w:t>
       </w:r>
       <w:hyperlink r:id="rId31" w:history="1">
         <w:r>
@@ -3701,13 +3569,7 @@
         <w:rPr>
           <w:spacing w:val="-2"/>
         </w:rPr>
-        <w:t xml:space="preserve">                                                                     </w:t>
-      </w:r>
-      <w:r>
-        <w:rPr>
-          <w:spacing w:val="-2"/>
-        </w:rPr>
-        <w:t xml:space="preserve">                           </w:t>
+        <w:t xml:space="preserve">                                                                                                </w:t>
       </w:r>
       <w:r>
         <w:rPr>
@@ -3893,7 +3755,7 @@
           </mc:Choice>
           <mc:Fallback>
             <w:pict>
-              <v:shape w14:anchorId="378A0870" id="Graphic 1" o:spid="_x0000_s1026" style="position:absolute;margin-left:46.8pt;margin-top:3.8pt;width:518.45pt;height:.1pt;z-index:-15713792;visibility:visible;mso-wrap-style:square;mso-wrap-distance-left:0;mso-wrap-distance-top:0;mso-wrap-distance-right:0;mso-wrap-distance-bottom:0;mso-position-horizontal:absolute;mso-position-horizontal-relative:page;mso-position-vertical:absolute;mso-position-vertical-relative:text;v-text-anchor:top" coordsize="6584315,1270" o:gfxdata="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" path="m,l6583692,e" filled="f" strokeweight=".14039mm">
+              <v:shape w14:anchorId="70F3012B" id="Graphic 1" o:spid="_x0000_s1026" style="position:absolute;margin-left:46.8pt;margin-top:3.8pt;width:518.45pt;height:.1pt;z-index:-15713792;visibility:visible;mso-wrap-style:square;mso-wrap-distance-left:0;mso-wrap-distance-top:0;mso-wrap-distance-right:0;mso-wrap-distance-bottom:0;mso-position-horizontal:absolute;mso-position-horizontal-relative:page;mso-position-vertical:absolute;mso-position-vertical-relative:text;v-text-anchor:top" coordsize="6584315,1270" o:gfxdata="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" path="m,l6583692,e" filled="f" strokeweight=".14039mm">
                 <v:path arrowok="t"/>
                 <w10:wrap type="topAndBottom" anchorx="page"/>
               </v:shape>
@@ -5932,6 +5794,7 @@
   <w:style w:type="character" w:default="1" w:styleId="DefaultParagraphFont">
     <w:name w:val="Default Paragraph Font"/>
     <w:uiPriority w:val="1"/>
+    <w:semiHidden/>
     <w:unhideWhenUsed/>
   </w:style>
   <w:style w:type="table" w:default="1" w:styleId="TableNormal">

--- a/Files/CV_OLID_HASAN_BHUIYAN.docx
+++ b/Files/CV_OLID_HASAN_BHUIYAN.docx
@@ -338,7 +338,7 @@
           </mc:Choice>
           <mc:Fallback>
             <w:pict>
-              <v:shape w14:anchorId="5CEF255D" id="Graphic 1" o:spid="_x0000_s1026" style="position:absolute;margin-left:46.8pt;margin-top:3.8pt;width:518.45pt;height:.1pt;z-index:-15728640;visibility:visible;mso-wrap-style:square;mso-wrap-distance-left:0;mso-wrap-distance-top:0;mso-wrap-distance-right:0;mso-wrap-distance-bottom:0;mso-position-horizontal:absolute;mso-position-horizontal-relative:page;mso-position-vertical:absolute;mso-position-vertical-relative:text;v-text-anchor:top" coordsize="6584315,1270" o:gfxdata="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" path="m,l6583692,e" filled="f" strokeweight=".14039mm">
+              <v:shape w14:anchorId="63A5FB12" id="Graphic 1" o:spid="_x0000_s1026" style="position:absolute;margin-left:46.8pt;margin-top:3.8pt;width:518.45pt;height:.1pt;z-index:-15728640;visibility:visible;mso-wrap-style:square;mso-wrap-distance-left:0;mso-wrap-distance-top:0;mso-wrap-distance-right:0;mso-wrap-distance-bottom:0;mso-position-horizontal:absolute;mso-position-horizontal-relative:page;mso-position-vertical:absolute;mso-position-vertical-relative:text;v-text-anchor:top" coordsize="6584315,1270" o:gfxdata="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" path="m,l6583692,e" filled="f" strokeweight=".14039mm">
                 <v:path arrowok="t"/>
                 <w10:wrap type="topAndBottom" anchorx="page"/>
               </v:shape>
@@ -1095,7 +1095,7 @@
           </mc:Choice>
           <mc:Fallback>
             <w:pict>
-              <v:shape w14:anchorId="6DA615CA" id="Graphic 2" o:spid="_x0000_s1026" style="position:absolute;margin-left:46.8pt;margin-top:3.8pt;width:518.45pt;height:.1pt;z-index:-15728128;visibility:visible;mso-wrap-style:square;mso-wrap-distance-left:0;mso-wrap-distance-top:0;mso-wrap-distance-right:0;mso-wrap-distance-bottom:0;mso-position-horizontal:absolute;mso-position-horizontal-relative:page;mso-position-vertical:absolute;mso-position-vertical-relative:text;v-text-anchor:top" coordsize="6584315,1270" o:gfxdata="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" path="m,l6583692,e" filled="f" strokeweight=".14039mm">
+              <v:shape w14:anchorId="5EE8A15D" id="Graphic 2" o:spid="_x0000_s1026" style="position:absolute;margin-left:46.8pt;margin-top:3.8pt;width:518.45pt;height:.1pt;z-index:-15728128;visibility:visible;mso-wrap-style:square;mso-wrap-distance-left:0;mso-wrap-distance-top:0;mso-wrap-distance-right:0;mso-wrap-distance-bottom:0;mso-position-horizontal:absolute;mso-position-horizontal-relative:page;mso-position-vertical:absolute;mso-position-vertical-relative:text;v-text-anchor:top" coordsize="6584315,1270" o:gfxdata="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" path="m,l6583692,e" filled="f" strokeweight=".14039mm">
                 <v:path arrowok="t"/>
                 <w10:wrap type="topAndBottom" anchorx="page"/>
               </v:shape>
@@ -1481,7 +1481,7 @@
           </mc:Choice>
           <mc:Fallback>
             <w:pict>
-              <v:shape w14:anchorId="57B8D28E" id="Graphic 2" o:spid="_x0000_s1026" style="position:absolute;margin-left:46.8pt;margin-top:3.8pt;width:518.45pt;height:.1pt;z-index:-15721984;visibility:visible;mso-wrap-style:square;mso-wrap-distance-left:0;mso-wrap-distance-top:0;mso-wrap-distance-right:0;mso-wrap-distance-bottom:0;mso-position-horizontal:absolute;mso-position-horizontal-relative:page;mso-position-vertical:absolute;mso-position-vertical-relative:text;v-text-anchor:top" coordsize="6584315,1270" o:gfxdata="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" path="m,l6583692,e" filled="f" strokeweight=".14039mm">
+              <v:shape w14:anchorId="2AD55D6B" id="Graphic 2" o:spid="_x0000_s1026" style="position:absolute;margin-left:46.8pt;margin-top:3.8pt;width:518.45pt;height:.1pt;z-index:-15721984;visibility:visible;mso-wrap-style:square;mso-wrap-distance-left:0;mso-wrap-distance-top:0;mso-wrap-distance-right:0;mso-wrap-distance-bottom:0;mso-position-horizontal:absolute;mso-position-horizontal-relative:page;mso-position-vertical:absolute;mso-position-vertical-relative:text;v-text-anchor:top" coordsize="6584315,1270" o:gfxdata="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" path="m,l6583692,e" filled="f" strokeweight=".14039mm">
                 <v:path arrowok="t"/>
                 <w10:wrap type="topAndBottom" anchorx="page"/>
               </v:shape>
@@ -1522,35 +1522,7 @@
         <w:rPr>
           <w:spacing w:val="-2"/>
         </w:rPr>
-        <w:t xml:space="preserve">On Detecting Malicious Code Injection </w:t>
-      </w:r>
-      <w:proofErr w:type="gramStart"/>
-      <w:r>
-        <w:rPr>
-          <w:spacing w:val="-2"/>
-        </w:rPr>
-        <w:t>By</w:t>
-      </w:r>
-      <w:proofErr w:type="gramEnd"/>
-      <w:r>
-        <w:rPr>
-          <w:spacing w:val="-2"/>
-        </w:rPr>
-        <w:t xml:space="preserve"> Monitoring Multi-</w:t>
-      </w:r>
-      <w:proofErr w:type="gramStart"/>
-      <w:r>
-        <w:rPr>
-          <w:spacing w:val="-2"/>
-        </w:rPr>
-        <w:t>level</w:t>
-      </w:r>
-      <w:proofErr w:type="gramEnd"/>
-      <w:r>
-        <w:rPr>
-          <w:spacing w:val="-2"/>
-        </w:rPr>
-        <w:t xml:space="preserve"> Container Act</w:t>
+        <w:t>On Detecting Malicious Code Injection By Monitoring Multi-level Container Act</w:t>
       </w:r>
       <w:r>
         <w:rPr>
@@ -1973,7 +1945,21 @@
         <w:rPr>
           <w:spacing w:val="-4"/>
         </w:rPr>
-        <w:t>CVE, Git, eBPF.</w:t>
+        <w:t xml:space="preserve">CVE, Git, </w:t>
+      </w:r>
+      <w:proofErr w:type="spellStart"/>
+      <w:r>
+        <w:rPr>
+          <w:spacing w:val="-4"/>
+        </w:rPr>
+        <w:t>eBPF</w:t>
+      </w:r>
+      <w:proofErr w:type="spellEnd"/>
+      <w:r>
+        <w:rPr>
+          <w:spacing w:val="-4"/>
+        </w:rPr>
+        <w:t>.</w:t>
       </w:r>
     </w:p>
     <w:p>
@@ -1992,6 +1978,48 @@
     </w:p>
     <w:p>
       <w:pPr>
+        <w:tabs>
+          <w:tab w:val="left" w:pos="1021"/>
+          <w:tab w:val="left" w:pos="1023"/>
+        </w:tabs>
+        <w:spacing w:before="10" w:line="249" w:lineRule="auto"/>
+        <w:ind w:right="935"/>
+        <w:jc w:val="both"/>
+        <w:rPr>
+          <w:spacing w:val="-4"/>
+        </w:rPr>
+      </w:pPr>
+    </w:p>
+    <w:p>
+      <w:pPr>
+        <w:tabs>
+          <w:tab w:val="left" w:pos="1021"/>
+          <w:tab w:val="left" w:pos="1023"/>
+        </w:tabs>
+        <w:spacing w:before="10" w:line="249" w:lineRule="auto"/>
+        <w:ind w:right="935"/>
+        <w:jc w:val="both"/>
+        <w:rPr>
+          <w:spacing w:val="-4"/>
+        </w:rPr>
+      </w:pPr>
+    </w:p>
+    <w:p>
+      <w:pPr>
+        <w:tabs>
+          <w:tab w:val="left" w:pos="1021"/>
+          <w:tab w:val="left" w:pos="1023"/>
+        </w:tabs>
+        <w:spacing w:before="10" w:line="249" w:lineRule="auto"/>
+        <w:ind w:right="935"/>
+        <w:jc w:val="both"/>
+        <w:rPr>
+          <w:spacing w:val="-4"/>
+        </w:rPr>
+      </w:pPr>
+    </w:p>
+    <w:p>
+      <w:pPr>
         <w:ind w:left="215"/>
         <w:jc w:val="both"/>
       </w:pPr>
@@ -2001,6 +2029,7 @@
           <w:spacing w:val="-2"/>
           <w:w w:val="105"/>
         </w:rPr>
+        <w:lastRenderedPageBreak/>
         <w:t xml:space="preserve">     </w:t>
       </w:r>
       <w:r>
@@ -2102,7 +2131,7 @@
           </mc:Choice>
           <mc:Fallback>
             <w:pict>
-              <v:shape w14:anchorId="461AAE25" id="Graphic 3" o:spid="_x0000_s1026" style="position:absolute;margin-left:46.8pt;margin-top:3.8pt;width:518.45pt;height:.1pt;z-index:-15724032;visibility:visible;mso-wrap-style:square;mso-wrap-distance-left:0;mso-wrap-distance-top:0;mso-wrap-distance-right:0;mso-wrap-distance-bottom:0;mso-position-horizontal:absolute;mso-position-horizontal-relative:page;mso-position-vertical:absolute;mso-position-vertical-relative:text;v-text-anchor:top" coordsize="6584315,1270" o:gfxdata="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" path="m,l6583692,e" filled="f" strokeweight=".14039mm">
+              <v:shape w14:anchorId="78AA2562" id="Graphic 3" o:spid="_x0000_s1026" style="position:absolute;margin-left:46.8pt;margin-top:3.8pt;width:518.45pt;height:.1pt;z-index:-15724032;visibility:visible;mso-wrap-style:square;mso-wrap-distance-left:0;mso-wrap-distance-top:0;mso-wrap-distance-right:0;mso-wrap-distance-bottom:0;mso-position-horizontal:absolute;mso-position-horizontal-relative:page;mso-position-vertical:absolute;mso-position-vertical-relative:text;v-text-anchor:top" coordsize="6584315,1270" o:gfxdata="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" path="m,l6583692,e" filled="f" strokeweight=".14039mm">
                 <v:path arrowok="t"/>
                 <w10:wrap type="topAndBottom" anchorx="page"/>
               </v:shape>
@@ -2148,7 +2177,6 @@
         <w:rPr>
           <w:spacing w:val="-2"/>
         </w:rPr>
-        <w:lastRenderedPageBreak/>
         <w:t>2nd Place,</w:t>
       </w:r>
       <w:r>
@@ -2444,7 +2472,7 @@
           </mc:Choice>
           <mc:Fallback>
             <w:pict>
-              <v:shape w14:anchorId="64E4F734" id="Graphic 1" o:spid="_x0000_s1026" style="position:absolute;margin-left:46.8pt;margin-top:3.8pt;width:518.45pt;height:.1pt;z-index:-15719936;visibility:visible;mso-wrap-style:square;mso-wrap-distance-left:0;mso-wrap-distance-top:0;mso-wrap-distance-right:0;mso-wrap-distance-bottom:0;mso-position-horizontal:absolute;mso-position-horizontal-relative:page;mso-position-vertical:absolute;mso-position-vertical-relative:text;v-text-anchor:top" coordsize="6584315,1270" o:gfxdata="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" path="m,l6583692,e" filled="f" strokeweight=".14039mm">
+              <v:shape w14:anchorId="27AFD940" id="Graphic 1" o:spid="_x0000_s1026" style="position:absolute;margin-left:46.8pt;margin-top:3.8pt;width:518.45pt;height:.1pt;z-index:-15719936;visibility:visible;mso-wrap-style:square;mso-wrap-distance-left:0;mso-wrap-distance-top:0;mso-wrap-distance-right:0;mso-wrap-distance-bottom:0;mso-position-horizontal:absolute;mso-position-horizontal-relative:page;mso-position-vertical:absolute;mso-position-vertical-relative:text;v-text-anchor:top" coordsize="6584315,1270" o:gfxdata="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" path="m,l6583692,e" filled="f" strokeweight=".14039mm">
                 <v:path arrowok="t"/>
                 <w10:wrap type="topAndBottom" anchorx="page"/>
               </v:shape>
@@ -2613,7 +2641,7 @@
           </mc:Choice>
           <mc:Fallback>
             <w:pict>
-              <v:shape w14:anchorId="45E5A93B" id="Graphic 1" o:spid="_x0000_s1026" style="position:absolute;margin-left:46.8pt;margin-top:3.8pt;width:518.45pt;height:.1pt;z-index:-15717888;visibility:visible;mso-wrap-style:square;mso-wrap-distance-left:0;mso-wrap-distance-top:0;mso-wrap-distance-right:0;mso-wrap-distance-bottom:0;mso-position-horizontal:absolute;mso-position-horizontal-relative:page;mso-position-vertical:absolute;mso-position-vertical-relative:text;v-text-anchor:top" coordsize="6584315,1270" o:gfxdata="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" path="m,l6583692,e" filled="f" strokeweight=".14039mm">
+              <v:shape w14:anchorId="515FC08F" id="Graphic 1" o:spid="_x0000_s1026" style="position:absolute;margin-left:46.8pt;margin-top:3.8pt;width:518.45pt;height:.1pt;z-index:-15717888;visibility:visible;mso-wrap-style:square;mso-wrap-distance-left:0;mso-wrap-distance-top:0;mso-wrap-distance-right:0;mso-wrap-distance-bottom:0;mso-position-horizontal:absolute;mso-position-horizontal-relative:page;mso-position-vertical:absolute;mso-position-vertical-relative:text;v-text-anchor:top" coordsize="6584315,1270" o:gfxdata="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" path="m,l6583692,e" filled="f" strokeweight=".14039mm">
                 <v:path arrowok="t"/>
                 <w10:wrap type="topAndBottom" anchorx="page"/>
               </v:shape>
@@ -2643,9 +2671,29 @@
       </w:pPr>
       <w:r>
         <w:rPr>
-          <w:spacing w:val="-2"/>
-        </w:rPr>
-        <w:t xml:space="preserve">Graduate Student Researcher                                                                                                  </w:t>
+          <w:b/>
+          <w:bCs/>
+          <w:spacing w:val="-2"/>
+        </w:rPr>
+        <w:t>Graduate Student Researcher</w:t>
+      </w:r>
+      <w:r>
+        <w:rPr>
+          <w:spacing w:val="-2"/>
+        </w:rPr>
+        <w:t xml:space="preserve">, University of California – Riverside   </w:t>
+      </w:r>
+      <w:r>
+        <w:rPr>
+          <w:spacing w:val="-2"/>
+        </w:rPr>
+        <w:t xml:space="preserve">                </w:t>
+      </w:r>
+      <w:r>
+        <w:rPr>
+          <w:spacing w:val="-2"/>
+        </w:rPr>
+        <w:t xml:space="preserve"> </w:t>
       </w:r>
       <w:r>
         <w:rPr>
@@ -2671,6 +2719,8 @@
       </w:pPr>
       <w:r>
         <w:rPr>
+          <w:b/>
+          <w:bCs/>
           <w:spacing w:val="-2"/>
         </w:rPr>
         <w:t>Teaching Assistant</w:t>
@@ -2679,13 +2729,13 @@
         <w:rPr>
           <w:spacing w:val="-2"/>
         </w:rPr>
-        <w:t xml:space="preserve"> </w:t>
-      </w:r>
-      <w:r>
-        <w:rPr>
-          <w:spacing w:val="-2"/>
-        </w:rPr>
-        <w:t xml:space="preserve">                                                                                                            </w:t>
+        <w:t>, University of California - Riverside</w:t>
+      </w:r>
+      <w:r>
+        <w:rPr>
+          <w:spacing w:val="-2"/>
+        </w:rPr>
+        <w:t xml:space="preserve">                                                                                                        </w:t>
       </w:r>
     </w:p>
     <w:p>
@@ -2821,9 +2871,17 @@
       </w:pPr>
       <w:r>
         <w:rPr>
-          <w:spacing w:val="-2"/>
-        </w:rPr>
-        <w:t xml:space="preserve">Site Reliability Engineer, </w:t>
+          <w:b/>
+          <w:bCs/>
+          <w:spacing w:val="-2"/>
+        </w:rPr>
+        <w:t>Site Reliability Engineer</w:t>
+      </w:r>
+      <w:r>
+        <w:rPr>
+          <w:spacing w:val="-2"/>
+        </w:rPr>
+        <w:t xml:space="preserve">, </w:t>
       </w:r>
       <w:hyperlink r:id="rId23" w:history="1">
         <w:r>
@@ -2838,7 +2896,7 @@
         <w:rPr>
           <w:spacing w:val="-2"/>
         </w:rPr>
-        <w:t xml:space="preserve">                                           </w:t>
+        <w:t xml:space="preserve">                                   </w:t>
       </w:r>
       <w:r>
         <w:rPr>
@@ -2864,15 +2922,23 @@
       </w:pPr>
       <w:r>
         <w:rPr>
-          <w:spacing w:val="-2"/>
-        </w:rPr>
-        <w:t>Programmer, Grameen Bank IT Department</w:t>
-      </w:r>
-      <w:r>
-        <w:rPr>
-          <w:spacing w:val="-2"/>
-        </w:rPr>
-        <w:t xml:space="preserve">                                                           </w:t>
+          <w:b/>
+          <w:bCs/>
+          <w:spacing w:val="-2"/>
+        </w:rPr>
+        <w:t>Programmer</w:t>
+      </w:r>
+      <w:r>
+        <w:rPr>
+          <w:spacing w:val="-2"/>
+        </w:rPr>
+        <w:t>, Grameen Bank IT Department</w:t>
+      </w:r>
+      <w:r>
+        <w:rPr>
+          <w:spacing w:val="-2"/>
+        </w:rPr>
+        <w:t xml:space="preserve">                                                      </w:t>
       </w:r>
       <w:r>
         <w:rPr>
@@ -3006,7 +3072,7 @@
           </mc:Choice>
           <mc:Fallback>
             <w:pict>
-              <v:shape w14:anchorId="4B6F8EBF" id="Graphic 1" o:spid="_x0000_s1026" style="position:absolute;margin-left:46.8pt;margin-top:3.8pt;width:518.45pt;height:.1pt;z-index:-15715840;visibility:visible;mso-wrap-style:square;mso-wrap-distance-left:0;mso-wrap-distance-top:0;mso-wrap-distance-right:0;mso-wrap-distance-bottom:0;mso-position-horizontal:absolute;mso-position-horizontal-relative:page;mso-position-vertical:absolute;mso-position-vertical-relative:text;v-text-anchor:top" coordsize="6584315,1270" o:gfxdata="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" path="m,l6583692,e" filled="f" strokeweight=".14039mm">
+              <v:shape w14:anchorId="2B7089A5" id="Graphic 1" o:spid="_x0000_s1026" style="position:absolute;margin-left:46.8pt;margin-top:3.8pt;width:518.45pt;height:.1pt;z-index:-15715840;visibility:visible;mso-wrap-style:square;mso-wrap-distance-left:0;mso-wrap-distance-top:0;mso-wrap-distance-right:0;mso-wrap-distance-bottom:0;mso-position-horizontal:absolute;mso-position-horizontal-relative:page;mso-position-vertical:absolute;mso-position-vertical-relative:text;v-text-anchor:top" coordsize="6584315,1270" o:gfxdata="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" path="m,l6583692,e" filled="f" strokeweight=".14039mm">
                 <v:path arrowok="t"/>
                 <w10:wrap type="topAndBottom" anchorx="page"/>
               </v:shape>
@@ -3652,6 +3718,116 @@
         </w:rPr>
         <w:t xml:space="preserve"> congestion control algorithm implemented successfully in NS3</w:t>
       </w:r>
+    </w:p>
+    <w:p>
+      <w:pPr>
+        <w:pStyle w:val="BodyText"/>
+        <w:numPr>
+          <w:ilvl w:val="0"/>
+          <w:numId w:val="4"/>
+        </w:numPr>
+        <w:spacing w:before="60"/>
+        <w:rPr>
+          <w:spacing w:val="-2"/>
+        </w:rPr>
+      </w:pPr>
+      <w:r>
+        <w:rPr>
+          <w:spacing w:val="-2"/>
+        </w:rPr>
+        <w:t>Others</w:t>
+      </w:r>
+    </w:p>
+    <w:p>
+      <w:pPr>
+        <w:pStyle w:val="BodyText"/>
+        <w:numPr>
+          <w:ilvl w:val="1"/>
+          <w:numId w:val="4"/>
+        </w:numPr>
+        <w:spacing w:before="60"/>
+        <w:rPr>
+          <w:spacing w:val="-2"/>
+        </w:rPr>
+      </w:pPr>
+      <w:hyperlink r:id="rId32" w:history="1">
+        <w:r>
+          <w:rPr>
+            <w:rStyle w:val="Hyperlink"/>
+            <w:spacing w:val="-2"/>
+          </w:rPr>
+          <w:t>Ray Tracing</w:t>
+        </w:r>
+      </w:hyperlink>
+      <w:r>
+        <w:rPr>
+          <w:spacing w:val="-2"/>
+        </w:rPr>
+        <w:t xml:space="preserve">, </w:t>
+      </w:r>
+      <w:hyperlink r:id="rId33" w:history="1">
+        <w:r>
+          <w:rPr>
+            <w:rStyle w:val="Hyperlink"/>
+            <w:spacing w:val="-2"/>
+          </w:rPr>
+          <w:t>Mancala (Adversarial Search)</w:t>
+        </w:r>
+      </w:hyperlink>
+      <w:r>
+        <w:rPr>
+          <w:spacing w:val="-2"/>
+        </w:rPr>
+        <w:t xml:space="preserve">, </w:t>
+      </w:r>
+      <w:hyperlink r:id="rId34" w:history="1">
+        <w:proofErr w:type="spellStart"/>
+        <w:r>
+          <w:rPr>
+            <w:rStyle w:val="Hyperlink"/>
+            <w:spacing w:val="-2"/>
+          </w:rPr>
+          <w:t>nPuzzle</w:t>
+        </w:r>
+        <w:proofErr w:type="spellEnd"/>
+        <w:r>
+          <w:rPr>
+            <w:rStyle w:val="Hyperlink"/>
+            <w:spacing w:val="-2"/>
+          </w:rPr>
+          <w:t xml:space="preserve"> (A* Search)</w:t>
+        </w:r>
+      </w:hyperlink>
+      <w:r>
+        <w:rPr>
+          <w:spacing w:val="-2"/>
+        </w:rPr>
+        <w:t xml:space="preserve">, </w:t>
+      </w:r>
+      <w:hyperlink r:id="rId35" w:history="1">
+        <w:r>
+          <w:rPr>
+            <w:rStyle w:val="Hyperlink"/>
+            <w:spacing w:val="-2"/>
+          </w:rPr>
+          <w:t>Casper-The Ghost</w:t>
+        </w:r>
+      </w:hyperlink>
+      <w:r>
+        <w:rPr>
+          <w:spacing w:val="-2"/>
+        </w:rPr>
+        <w:t xml:space="preserve">,                    </w:t>
+      </w:r>
+      <w:hyperlink r:id="rId36" w:history="1">
+        <w:r>
+          <w:rPr>
+            <w:rStyle w:val="Hyperlink"/>
+            <w:spacing w:val="-2"/>
+          </w:rPr>
+          <w:t>Typing Master</w:t>
+        </w:r>
+      </w:hyperlink>
     </w:p>
     <w:p>
       <w:pPr>
@@ -3755,7 +3931,7 @@
           </mc:Choice>
           <mc:Fallback>
             <w:pict>
-              <v:shape w14:anchorId="70F3012B" id="Graphic 1" o:spid="_x0000_s1026" style="position:absolute;margin-left:46.8pt;margin-top:3.8pt;width:518.45pt;height:.1pt;z-index:-15713792;visibility:visible;mso-wrap-style:square;mso-wrap-distance-left:0;mso-wrap-distance-top:0;mso-wrap-distance-right:0;mso-wrap-distance-bottom:0;mso-position-horizontal:absolute;mso-position-horizontal-relative:page;mso-position-vertical:absolute;mso-position-vertical-relative:text;v-text-anchor:top" coordsize="6584315,1270" o:gfxdata="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" path="m,l6583692,e" filled="f" strokeweight=".14039mm">
+              <v:shape w14:anchorId="10A700C5" id="Graphic 1" o:spid="_x0000_s1026" style="position:absolute;margin-left:46.8pt;margin-top:3.8pt;width:518.45pt;height:.1pt;z-index:-15713792;visibility:visible;mso-wrap-style:square;mso-wrap-distance-left:0;mso-wrap-distance-top:0;mso-wrap-distance-right:0;mso-wrap-distance-bottom:0;mso-position-horizontal:absolute;mso-position-horizontal-relative:page;mso-position-vertical:absolute;mso-position-vertical-relative:text;v-text-anchor:top" coordsize="6584315,1270" o:gfxdata="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" path="m,l6583692,e" filled="f" strokeweight=".14039mm">
                 <v:path arrowok="t"/>
                 <w10:wrap type="topAndBottom" anchorx="page"/>
               </v:shape>

--- a/Files/CV_OLID_HASAN_BHUIYAN.docx
+++ b/Files/CV_OLID_HASAN_BHUIYAN.docx
@@ -338,7 +338,7 @@
           </mc:Choice>
           <mc:Fallback>
             <w:pict>
-              <v:shape w14:anchorId="63A5FB12" id="Graphic 1" o:spid="_x0000_s1026" style="position:absolute;margin-left:46.8pt;margin-top:3.8pt;width:518.45pt;height:.1pt;z-index:-15728640;visibility:visible;mso-wrap-style:square;mso-wrap-distance-left:0;mso-wrap-distance-top:0;mso-wrap-distance-right:0;mso-wrap-distance-bottom:0;mso-position-horizontal:absolute;mso-position-horizontal-relative:page;mso-position-vertical:absolute;mso-position-vertical-relative:text;v-text-anchor:top" coordsize="6584315,1270" o:gfxdata="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" path="m,l6583692,e" filled="f" strokeweight=".14039mm">
+              <v:shape w14:anchorId="11C9B63B" id="Graphic 1" o:spid="_x0000_s1026" style="position:absolute;margin-left:46.8pt;margin-top:3.8pt;width:518.45pt;height:.1pt;z-index:-15728640;visibility:visible;mso-wrap-style:square;mso-wrap-distance-left:0;mso-wrap-distance-top:0;mso-wrap-distance-right:0;mso-wrap-distance-bottom:0;mso-position-horizontal:absolute;mso-position-horizontal-relative:page;mso-position-vertical:absolute;mso-position-vertical-relative:text;v-text-anchor:top" coordsize="6584315,1270" o:gfxdata="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" path="m,l6583692,e" filled="f" strokeweight=".14039mm">
                 <v:path arrowok="t"/>
                 <w10:wrap type="topAndBottom" anchorx="page"/>
               </v:shape>
@@ -1095,7 +1095,7 @@
           </mc:Choice>
           <mc:Fallback>
             <w:pict>
-              <v:shape w14:anchorId="5EE8A15D" id="Graphic 2" o:spid="_x0000_s1026" style="position:absolute;margin-left:46.8pt;margin-top:3.8pt;width:518.45pt;height:.1pt;z-index:-15728128;visibility:visible;mso-wrap-style:square;mso-wrap-distance-left:0;mso-wrap-distance-top:0;mso-wrap-distance-right:0;mso-wrap-distance-bottom:0;mso-position-horizontal:absolute;mso-position-horizontal-relative:page;mso-position-vertical:absolute;mso-position-vertical-relative:text;v-text-anchor:top" coordsize="6584315,1270" o:gfxdata="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" path="m,l6583692,e" filled="f" strokeweight=".14039mm">
+              <v:shape w14:anchorId="407F6362" id="Graphic 2" o:spid="_x0000_s1026" style="position:absolute;margin-left:46.8pt;margin-top:3.8pt;width:518.45pt;height:.1pt;z-index:-15728128;visibility:visible;mso-wrap-style:square;mso-wrap-distance-left:0;mso-wrap-distance-top:0;mso-wrap-distance-right:0;mso-wrap-distance-bottom:0;mso-position-horizontal:absolute;mso-position-horizontal-relative:page;mso-position-vertical:absolute;mso-position-vertical-relative:text;v-text-anchor:top" coordsize="6584315,1270" o:gfxdata="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" path="m,l6583692,e" filled="f" strokeweight=".14039mm">
                 <v:path arrowok="t"/>
                 <w10:wrap type="topAndBottom" anchorx="page"/>
               </v:shape>
@@ -1481,7 +1481,7 @@
           </mc:Choice>
           <mc:Fallback>
             <w:pict>
-              <v:shape w14:anchorId="2AD55D6B" id="Graphic 2" o:spid="_x0000_s1026" style="position:absolute;margin-left:46.8pt;margin-top:3.8pt;width:518.45pt;height:.1pt;z-index:-15721984;visibility:visible;mso-wrap-style:square;mso-wrap-distance-left:0;mso-wrap-distance-top:0;mso-wrap-distance-right:0;mso-wrap-distance-bottom:0;mso-position-horizontal:absolute;mso-position-horizontal-relative:page;mso-position-vertical:absolute;mso-position-vertical-relative:text;v-text-anchor:top" coordsize="6584315,1270" o:gfxdata="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" path="m,l6583692,e" filled="f" strokeweight=".14039mm">
+              <v:shape w14:anchorId="3ACB3C0D" id="Graphic 2" o:spid="_x0000_s1026" style="position:absolute;margin-left:46.8pt;margin-top:3.8pt;width:518.45pt;height:.1pt;z-index:-15721984;visibility:visible;mso-wrap-style:square;mso-wrap-distance-left:0;mso-wrap-distance-top:0;mso-wrap-distance-right:0;mso-wrap-distance-bottom:0;mso-position-horizontal:absolute;mso-position-horizontal-relative:page;mso-position-vertical:absolute;mso-position-vertical-relative:text;v-text-anchor:top" coordsize="6584315,1270" o:gfxdata="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" path="m,l6583692,e" filled="f" strokeweight=".14039mm">
                 <v:path arrowok="t"/>
                 <w10:wrap type="topAndBottom" anchorx="page"/>
               </v:shape>
@@ -1522,7 +1522,35 @@
         <w:rPr>
           <w:spacing w:val="-2"/>
         </w:rPr>
-        <w:t>On Detecting Malicious Code Injection By Monitoring Multi-level Container Act</w:t>
+        <w:t xml:space="preserve">On Detecting Malicious Code Injection </w:t>
+      </w:r>
+      <w:proofErr w:type="gramStart"/>
+      <w:r>
+        <w:rPr>
+          <w:spacing w:val="-2"/>
+        </w:rPr>
+        <w:t>By</w:t>
+      </w:r>
+      <w:proofErr w:type="gramEnd"/>
+      <w:r>
+        <w:rPr>
+          <w:spacing w:val="-2"/>
+        </w:rPr>
+        <w:t xml:space="preserve"> Monitoring Multi-</w:t>
+      </w:r>
+      <w:proofErr w:type="gramStart"/>
+      <w:r>
+        <w:rPr>
+          <w:spacing w:val="-2"/>
+        </w:rPr>
+        <w:t>level</w:t>
+      </w:r>
+      <w:proofErr w:type="gramEnd"/>
+      <w:r>
+        <w:rPr>
+          <w:spacing w:val="-2"/>
+        </w:rPr>
+        <w:t xml:space="preserve"> Container Act</w:t>
       </w:r>
       <w:r>
         <w:rPr>
@@ -2131,7 +2159,7 @@
           </mc:Choice>
           <mc:Fallback>
             <w:pict>
-              <v:shape w14:anchorId="78AA2562" id="Graphic 3" o:spid="_x0000_s1026" style="position:absolute;margin-left:46.8pt;margin-top:3.8pt;width:518.45pt;height:.1pt;z-index:-15724032;visibility:visible;mso-wrap-style:square;mso-wrap-distance-left:0;mso-wrap-distance-top:0;mso-wrap-distance-right:0;mso-wrap-distance-bottom:0;mso-position-horizontal:absolute;mso-position-horizontal-relative:page;mso-position-vertical:absolute;mso-position-vertical-relative:text;v-text-anchor:top" coordsize="6584315,1270" o:gfxdata="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" path="m,l6583692,e" filled="f" strokeweight=".14039mm">
+              <v:shape w14:anchorId="01E7497D" id="Graphic 3" o:spid="_x0000_s1026" style="position:absolute;margin-left:46.8pt;margin-top:3.8pt;width:518.45pt;height:.1pt;z-index:-15724032;visibility:visible;mso-wrap-style:square;mso-wrap-distance-left:0;mso-wrap-distance-top:0;mso-wrap-distance-right:0;mso-wrap-distance-bottom:0;mso-position-horizontal:absolute;mso-position-horizontal-relative:page;mso-position-vertical:absolute;mso-position-vertical-relative:text;v-text-anchor:top" coordsize="6584315,1270" o:gfxdata="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" path="m,l6583692,e" filled="f" strokeweight=".14039mm">
                 <v:path arrowok="t"/>
                 <w10:wrap type="topAndBottom" anchorx="page"/>
               </v:shape>
@@ -2472,7 +2500,7 @@
           </mc:Choice>
           <mc:Fallback>
             <w:pict>
-              <v:shape w14:anchorId="27AFD940" id="Graphic 1" o:spid="_x0000_s1026" style="position:absolute;margin-left:46.8pt;margin-top:3.8pt;width:518.45pt;height:.1pt;z-index:-15719936;visibility:visible;mso-wrap-style:square;mso-wrap-distance-left:0;mso-wrap-distance-top:0;mso-wrap-distance-right:0;mso-wrap-distance-bottom:0;mso-position-horizontal:absolute;mso-position-horizontal-relative:page;mso-position-vertical:absolute;mso-position-vertical-relative:text;v-text-anchor:top" coordsize="6584315,1270" o:gfxdata="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" path="m,l6583692,e" filled="f" strokeweight=".14039mm">
+              <v:shape w14:anchorId="470407FC" id="Graphic 1" o:spid="_x0000_s1026" style="position:absolute;margin-left:46.8pt;margin-top:3.8pt;width:518.45pt;height:.1pt;z-index:-15719936;visibility:visible;mso-wrap-style:square;mso-wrap-distance-left:0;mso-wrap-distance-top:0;mso-wrap-distance-right:0;mso-wrap-distance-bottom:0;mso-position-horizontal:absolute;mso-position-horizontal-relative:page;mso-position-vertical:absolute;mso-position-vertical-relative:text;v-text-anchor:top" coordsize="6584315,1270" o:gfxdata="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" path="m,l6583692,e" filled="f" strokeweight=".14039mm">
                 <v:path arrowok="t"/>
                 <w10:wrap type="topAndBottom" anchorx="page"/>
               </v:shape>
@@ -2641,7 +2669,7 @@
           </mc:Choice>
           <mc:Fallback>
             <w:pict>
-              <v:shape w14:anchorId="515FC08F" id="Graphic 1" o:spid="_x0000_s1026" style="position:absolute;margin-left:46.8pt;margin-top:3.8pt;width:518.45pt;height:.1pt;z-index:-15717888;visibility:visible;mso-wrap-style:square;mso-wrap-distance-left:0;mso-wrap-distance-top:0;mso-wrap-distance-right:0;mso-wrap-distance-bottom:0;mso-position-horizontal:absolute;mso-position-horizontal-relative:page;mso-position-vertical:absolute;mso-position-vertical-relative:text;v-text-anchor:top" coordsize="6584315,1270" o:gfxdata="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" path="m,l6583692,e" filled="f" strokeweight=".14039mm">
+              <v:shape w14:anchorId="1AE217B9" id="Graphic 1" o:spid="_x0000_s1026" style="position:absolute;margin-left:46.8pt;margin-top:3.8pt;width:518.45pt;height:.1pt;z-index:-15717888;visibility:visible;mso-wrap-style:square;mso-wrap-distance-left:0;mso-wrap-distance-top:0;mso-wrap-distance-right:0;mso-wrap-distance-bottom:0;mso-position-horizontal:absolute;mso-position-horizontal-relative:page;mso-position-vertical:absolute;mso-position-vertical-relative:text;v-text-anchor:top" coordsize="6584315,1270" o:gfxdata="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" path="m,l6583692,e" filled="f" strokeweight=".14039mm">
                 <v:path arrowok="t"/>
                 <w10:wrap type="topAndBottom" anchorx="page"/>
               </v:shape>
@@ -2781,7 +2809,21 @@
         </w:r>
       </w:hyperlink>
       <w:r>
-        <w:t xml:space="preserve">                                          </w:t>
+        <w:t xml:space="preserve"> </w:t>
+      </w:r>
+      <w:hyperlink r:id="rId21" w:history="1">
+        <w:r>
+          <w:rPr>
+            <w:rStyle w:val="Hyperlink"/>
+          </w:rPr>
+          <w:t>[Students’ Feedback]</w:t>
+        </w:r>
+      </w:hyperlink>
+      <w:r>
+        <w:t xml:space="preserve"> </w:t>
+      </w:r>
+      <w:r>
+        <w:t xml:space="preserve">  </w:t>
       </w:r>
       <w:r>
         <w:rPr>
@@ -2811,7 +2853,7 @@
         </w:rPr>
         <w:t xml:space="preserve">CS 163 </w:t>
       </w:r>
-      <w:hyperlink r:id="rId21" w:history="1">
+      <w:hyperlink r:id="rId22" w:history="1">
         <w:r>
           <w:rPr>
             <w:rStyle w:val="Hyperlink"/>
@@ -2826,7 +2868,7 @@
         </w:rPr>
         <w:t xml:space="preserve"> </w:t>
       </w:r>
-      <w:hyperlink r:id="rId22" w:history="1">
+      <w:hyperlink r:id="rId23" w:history="1">
         <w:r>
           <w:rPr>
             <w:rStyle w:val="Hyperlink"/>
@@ -2883,7 +2925,7 @@
         </w:rPr>
         <w:t xml:space="preserve">, </w:t>
       </w:r>
-      <w:hyperlink r:id="rId23" w:history="1">
+      <w:hyperlink r:id="rId24" w:history="1">
         <w:r>
           <w:rPr>
             <w:rStyle w:val="Hyperlink"/>
@@ -3072,7 +3114,7 @@
           </mc:Choice>
           <mc:Fallback>
             <w:pict>
-              <v:shape w14:anchorId="2B7089A5" id="Graphic 1" o:spid="_x0000_s1026" style="position:absolute;margin-left:46.8pt;margin-top:3.8pt;width:518.45pt;height:.1pt;z-index:-15715840;visibility:visible;mso-wrap-style:square;mso-wrap-distance-left:0;mso-wrap-distance-top:0;mso-wrap-distance-right:0;mso-wrap-distance-bottom:0;mso-position-horizontal:absolute;mso-position-horizontal-relative:page;mso-position-vertical:absolute;mso-position-vertical-relative:text;v-text-anchor:top" coordsize="6584315,1270" o:gfxdata="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" path="m,l6583692,e" filled="f" strokeweight=".14039mm">
+              <v:shape w14:anchorId="5B6F2AB9" id="Graphic 1" o:spid="_x0000_s1026" style="position:absolute;margin-left:46.8pt;margin-top:3.8pt;width:518.45pt;height:.1pt;z-index:-15715840;visibility:visible;mso-wrap-style:square;mso-wrap-distance-left:0;mso-wrap-distance-top:0;mso-wrap-distance-right:0;mso-wrap-distance-bottom:0;mso-position-horizontal:absolute;mso-position-horizontal-relative:page;mso-position-vertical:absolute;mso-position-vertical-relative:text;v-text-anchor:top" coordsize="6584315,1270" o:gfxdata="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" path="m,l6583692,e" filled="f" strokeweight=".14039mm">
                 <v:path arrowok="t"/>
                 <w10:wrap type="topAndBottom" anchorx="page"/>
               </v:shape>
@@ -3111,7 +3153,7 @@
         </w:rPr>
         <w:t xml:space="preserve"> </w:t>
       </w:r>
-      <w:hyperlink r:id="rId24" w:history="1">
+      <w:hyperlink r:id="rId25" w:history="1">
         <w:r>
           <w:rPr>
             <w:rStyle w:val="Hyperlink"/>
@@ -3126,7 +3168,7 @@
         </w:rPr>
         <w:t xml:space="preserve"> </w:t>
       </w:r>
-      <w:hyperlink r:id="rId25" w:history="1">
+      <w:hyperlink r:id="rId26" w:history="1">
         <w:r>
           <w:rPr>
             <w:rStyle w:val="Hyperlink"/>
@@ -3141,7 +3183,7 @@
         </w:rPr>
         <w:t xml:space="preserve"> </w:t>
       </w:r>
-      <w:hyperlink r:id="rId26" w:history="1">
+      <w:hyperlink r:id="rId27" w:history="1">
         <w:r>
           <w:rPr>
             <w:rStyle w:val="Hyperlink"/>
@@ -3218,7 +3260,7 @@
         </w:rPr>
         <w:t xml:space="preserve">Stackoverflow Search Engine </w:t>
       </w:r>
-      <w:hyperlink r:id="rId27" w:history="1">
+      <w:hyperlink r:id="rId28" w:history="1">
         <w:r>
           <w:rPr>
             <w:rStyle w:val="Hyperlink"/>
@@ -3233,7 +3275,7 @@
         </w:rPr>
         <w:t xml:space="preserve"> </w:t>
       </w:r>
-      <w:hyperlink r:id="rId28" w:history="1">
+      <w:hyperlink r:id="rId29" w:history="1">
         <w:r>
           <w:rPr>
             <w:rStyle w:val="Hyperlink"/>
@@ -3340,7 +3382,7 @@
         </w:rPr>
         <w:t xml:space="preserve">Bangla Caption Generator for Images </w:t>
       </w:r>
-      <w:hyperlink r:id="rId29" w:history="1">
+      <w:hyperlink r:id="rId30" w:history="1">
         <w:r>
           <w:rPr>
             <w:rStyle w:val="Hyperlink"/>
@@ -3468,145 +3510,6 @@
           <w:spacing w:val="-2"/>
         </w:rPr>
         <w:t xml:space="preserve">Bangla Digit Recognition </w:t>
-      </w:r>
-      <w:hyperlink r:id="rId30" w:history="1">
-        <w:r>
-          <w:rPr>
-            <w:rStyle w:val="Hyperlink"/>
-            <w:spacing w:val="-2"/>
-          </w:rPr>
-          <w:t>[Code</w:t>
-        </w:r>
-        <w:r>
-          <w:rPr>
-            <w:rStyle w:val="Hyperlink"/>
-            <w:spacing w:val="-2"/>
-          </w:rPr>
-          <w:t xml:space="preserve"> and Report</w:t>
-        </w:r>
-        <w:r>
-          <w:rPr>
-            <w:rStyle w:val="Hyperlink"/>
-            <w:spacing w:val="-2"/>
-          </w:rPr>
-          <w:t>]</w:t>
-        </w:r>
-      </w:hyperlink>
-      <w:r>
-        <w:rPr>
-          <w:spacing w:val="-2"/>
-        </w:rPr>
-        <w:t xml:space="preserve">                                                                     </w:t>
-      </w:r>
-      <w:r>
-        <w:rPr>
-          <w:i/>
-          <w:iCs/>
-          <w:spacing w:val="-2"/>
-        </w:rPr>
-        <w:t>Jan</w:t>
-      </w:r>
-      <w:r>
-        <w:rPr>
-          <w:i/>
-          <w:iCs/>
-          <w:spacing w:val="-2"/>
-        </w:rPr>
-        <w:t xml:space="preserve"> 202</w:t>
-      </w:r>
-      <w:r>
-        <w:rPr>
-          <w:i/>
-          <w:iCs/>
-          <w:spacing w:val="-2"/>
-        </w:rPr>
-        <w:t>3</w:t>
-      </w:r>
-      <w:r>
-        <w:rPr>
-          <w:i/>
-          <w:iCs/>
-          <w:spacing w:val="-2"/>
-        </w:rPr>
-        <w:t xml:space="preserve"> – </w:t>
-      </w:r>
-      <w:r>
-        <w:rPr>
-          <w:i/>
-          <w:iCs/>
-          <w:spacing w:val="-2"/>
-        </w:rPr>
-        <w:t>Feb</w:t>
-      </w:r>
-      <w:r>
-        <w:rPr>
-          <w:i/>
-          <w:iCs/>
-          <w:spacing w:val="-2"/>
-        </w:rPr>
-        <w:t xml:space="preserve"> 202</w:t>
-      </w:r>
-      <w:r>
-        <w:rPr>
-          <w:i/>
-          <w:iCs/>
-          <w:spacing w:val="-2"/>
-        </w:rPr>
-        <w:t>3</w:t>
-      </w:r>
-    </w:p>
-    <w:p>
-      <w:pPr>
-        <w:pStyle w:val="BodyText"/>
-        <w:numPr>
-          <w:ilvl w:val="1"/>
-          <w:numId w:val="4"/>
-        </w:numPr>
-        <w:spacing w:before="60"/>
-        <w:rPr>
-          <w:spacing w:val="-2"/>
-        </w:rPr>
-      </w:pPr>
-      <w:r>
-        <w:rPr>
-          <w:spacing w:val="-2"/>
-        </w:rPr>
-        <w:t xml:space="preserve">A CNN model is built from scratch. The applied model showed 77% independent test accuracy </w:t>
-      </w:r>
-    </w:p>
-    <w:p>
-      <w:pPr>
-        <w:pStyle w:val="BodyText"/>
-        <w:spacing w:before="60"/>
-        <w:ind w:left="1885"/>
-        <w:rPr>
-          <w:spacing w:val="-2"/>
-        </w:rPr>
-      </w:pPr>
-      <w:r>
-        <w:rPr>
-          <w:spacing w:val="-2"/>
-        </w:rPr>
-        <w:t>and 91% validation accuracy.</w:t>
-      </w:r>
-    </w:p>
-    <w:p>
-      <w:pPr>
-        <w:pStyle w:val="BodyText"/>
-        <w:numPr>
-          <w:ilvl w:val="0"/>
-          <w:numId w:val="4"/>
-        </w:numPr>
-        <w:spacing w:before="60"/>
-        <w:rPr>
-          <w:spacing w:val="-2"/>
-        </w:rPr>
-      </w:pPr>
-      <w:r>
-        <w:rPr>
-          <w:spacing w:val="-2"/>
-        </w:rPr>
-        <w:t xml:space="preserve">TCP Libra </w:t>
       </w:r>
       <w:hyperlink r:id="rId31" w:history="1">
         <w:r>
@@ -3635,7 +3538,7 @@
         <w:rPr>
           <w:spacing w:val="-2"/>
         </w:rPr>
-        <w:t xml:space="preserve">                                                                                                </w:t>
+        <w:t xml:space="preserve">                                                                     </w:t>
       </w:r>
       <w:r>
         <w:rPr>
@@ -3643,7 +3546,7 @@
           <w:iCs/>
           <w:spacing w:val="-2"/>
         </w:rPr>
-        <w:t>Nov</w:t>
+        <w:t>Jan</w:t>
       </w:r>
       <w:r>
         <w:rPr>
@@ -3659,7 +3562,7 @@
           <w:iCs/>
           <w:spacing w:val="-2"/>
         </w:rPr>
-        <w:t>1</w:t>
+        <w:t>3</w:t>
       </w:r>
       <w:r>
         <w:rPr>
@@ -3691,7 +3594,7 @@
           <w:iCs/>
           <w:spacing w:val="-2"/>
         </w:rPr>
-        <w:t>2</w:t>
+        <w:t>3</w:t>
       </w:r>
     </w:p>
     <w:p>
@@ -3710,13 +3613,23 @@
         <w:rPr>
           <w:spacing w:val="-2"/>
         </w:rPr>
-        <w:t>A</w:t>
-      </w:r>
-      <w:r>
-        <w:rPr>
-          <w:spacing w:val="-2"/>
-        </w:rPr>
-        <w:t xml:space="preserve"> congestion control algorithm implemented successfully in NS3</w:t>
+        <w:t xml:space="preserve">A CNN model is built from scratch. The applied model showed 77% independent test accuracy </w:t>
+      </w:r>
+    </w:p>
+    <w:p>
+      <w:pPr>
+        <w:pStyle w:val="BodyText"/>
+        <w:spacing w:before="60"/>
+        <w:ind w:left="1885"/>
+        <w:rPr>
+          <w:spacing w:val="-2"/>
+        </w:rPr>
+      </w:pPr>
+      <w:r>
+        <w:rPr>
+          <w:spacing w:val="-2"/>
+        </w:rPr>
+        <w:t>and 91% validation accuracy.</w:t>
       </w:r>
     </w:p>
     <w:p>
@@ -3735,7 +3648,92 @@
         <w:rPr>
           <w:spacing w:val="-2"/>
         </w:rPr>
-        <w:t>Others</w:t>
+        <w:t xml:space="preserve">TCP Libra </w:t>
+      </w:r>
+      <w:hyperlink r:id="rId32" w:history="1">
+        <w:r>
+          <w:rPr>
+            <w:rStyle w:val="Hyperlink"/>
+            <w:spacing w:val="-2"/>
+          </w:rPr>
+          <w:t>[Code</w:t>
+        </w:r>
+        <w:r>
+          <w:rPr>
+            <w:rStyle w:val="Hyperlink"/>
+            <w:spacing w:val="-2"/>
+          </w:rPr>
+          <w:t xml:space="preserve"> and Report</w:t>
+        </w:r>
+        <w:r>
+          <w:rPr>
+            <w:rStyle w:val="Hyperlink"/>
+            <w:spacing w:val="-2"/>
+          </w:rPr>
+          <w:t>]</w:t>
+        </w:r>
+      </w:hyperlink>
+      <w:r>
+        <w:rPr>
+          <w:spacing w:val="-2"/>
+        </w:rPr>
+        <w:t xml:space="preserve">                                                                                                </w:t>
+      </w:r>
+      <w:r>
+        <w:rPr>
+          <w:i/>
+          <w:iCs/>
+          <w:spacing w:val="-2"/>
+        </w:rPr>
+        <w:t>Nov</w:t>
+      </w:r>
+      <w:r>
+        <w:rPr>
+          <w:i/>
+          <w:iCs/>
+          <w:spacing w:val="-2"/>
+        </w:rPr>
+        <w:t xml:space="preserve"> 202</w:t>
+      </w:r>
+      <w:r>
+        <w:rPr>
+          <w:i/>
+          <w:iCs/>
+          <w:spacing w:val="-2"/>
+        </w:rPr>
+        <w:t>1</w:t>
+      </w:r>
+      <w:r>
+        <w:rPr>
+          <w:i/>
+          <w:iCs/>
+          <w:spacing w:val="-2"/>
+        </w:rPr>
+        <w:t xml:space="preserve"> – </w:t>
+      </w:r>
+      <w:r>
+        <w:rPr>
+          <w:i/>
+          <w:iCs/>
+          <w:spacing w:val="-2"/>
+        </w:rPr>
+        <w:t>Feb</w:t>
+      </w:r>
+      <w:r>
+        <w:rPr>
+          <w:i/>
+          <w:iCs/>
+          <w:spacing w:val="-2"/>
+        </w:rPr>
+        <w:t xml:space="preserve"> 202</w:t>
+      </w:r>
+      <w:r>
+        <w:rPr>
+          <w:i/>
+          <w:iCs/>
+          <w:spacing w:val="-2"/>
+        </w:rPr>
+        <w:t>2</w:t>
       </w:r>
     </w:p>
     <w:p>
@@ -3750,7 +3748,51 @@
           <w:spacing w:val="-2"/>
         </w:rPr>
       </w:pPr>
-      <w:hyperlink r:id="rId32" w:history="1">
+      <w:r>
+        <w:rPr>
+          <w:spacing w:val="-2"/>
+        </w:rPr>
+        <w:t>A</w:t>
+      </w:r>
+      <w:r>
+        <w:rPr>
+          <w:spacing w:val="-2"/>
+        </w:rPr>
+        <w:t xml:space="preserve"> congestion control algorithm implemented successfully in NS3</w:t>
+      </w:r>
+    </w:p>
+    <w:p>
+      <w:pPr>
+        <w:pStyle w:val="BodyText"/>
+        <w:numPr>
+          <w:ilvl w:val="0"/>
+          <w:numId w:val="4"/>
+        </w:numPr>
+        <w:spacing w:before="60"/>
+        <w:rPr>
+          <w:spacing w:val="-2"/>
+        </w:rPr>
+      </w:pPr>
+      <w:r>
+        <w:rPr>
+          <w:spacing w:val="-2"/>
+        </w:rPr>
+        <w:t>Others</w:t>
+      </w:r>
+    </w:p>
+    <w:p>
+      <w:pPr>
+        <w:pStyle w:val="BodyText"/>
+        <w:numPr>
+          <w:ilvl w:val="1"/>
+          <w:numId w:val="4"/>
+        </w:numPr>
+        <w:spacing w:before="60"/>
+        <w:rPr>
+          <w:spacing w:val="-2"/>
+        </w:rPr>
+      </w:pPr>
+      <w:hyperlink r:id="rId33" w:history="1">
         <w:r>
           <w:rPr>
             <w:rStyle w:val="Hyperlink"/>
@@ -3765,7 +3807,7 @@
         </w:rPr>
         <w:t xml:space="preserve">, </w:t>
       </w:r>
-      <w:hyperlink r:id="rId33" w:history="1">
+      <w:hyperlink r:id="rId34" w:history="1">
         <w:r>
           <w:rPr>
             <w:rStyle w:val="Hyperlink"/>
@@ -3780,7 +3822,7 @@
         </w:rPr>
         <w:t xml:space="preserve">, </w:t>
       </w:r>
-      <w:hyperlink r:id="rId34" w:history="1">
+      <w:hyperlink r:id="rId35" w:history="1">
         <w:proofErr w:type="spellStart"/>
         <w:r>
           <w:rPr>
@@ -3804,7 +3846,7 @@
         </w:rPr>
         <w:t xml:space="preserve">, </w:t>
       </w:r>
-      <w:hyperlink r:id="rId35" w:history="1">
+      <w:hyperlink r:id="rId36" w:history="1">
         <w:r>
           <w:rPr>
             <w:rStyle w:val="Hyperlink"/>
@@ -3819,7 +3861,7 @@
         </w:rPr>
         <w:t xml:space="preserve">,                    </w:t>
       </w:r>
-      <w:hyperlink r:id="rId36" w:history="1">
+      <w:hyperlink r:id="rId37" w:history="1">
         <w:r>
           <w:rPr>
             <w:rStyle w:val="Hyperlink"/>
@@ -3931,7 +3973,7 @@
           </mc:Choice>
           <mc:Fallback>
             <w:pict>
-              <v:shape w14:anchorId="10A700C5" id="Graphic 1" o:spid="_x0000_s1026" style="position:absolute;margin-left:46.8pt;margin-top:3.8pt;width:518.45pt;height:.1pt;z-index:-15713792;visibility:visible;mso-wrap-style:square;mso-wrap-distance-left:0;mso-wrap-distance-top:0;mso-wrap-distance-right:0;mso-wrap-distance-bottom:0;mso-position-horizontal:absolute;mso-position-horizontal-relative:page;mso-position-vertical:absolute;mso-position-vertical-relative:text;v-text-anchor:top" coordsize="6584315,1270" o:gfxdata="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" path="m,l6583692,e" filled="f" strokeweight=".14039mm">
+              <v:shape w14:anchorId="6BDA47F5" id="Graphic 1" o:spid="_x0000_s1026" style="position:absolute;margin-left:46.8pt;margin-top:3.8pt;width:518.45pt;height:.1pt;z-index:-15713792;visibility:visible;mso-wrap-style:square;mso-wrap-distance-left:0;mso-wrap-distance-top:0;mso-wrap-distance-right:0;mso-wrap-distance-bottom:0;mso-position-horizontal:absolute;mso-position-horizontal-relative:page;mso-position-vertical:absolute;mso-position-vertical-relative:text;v-text-anchor:top" coordsize="6584315,1270" o:gfxdata="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" path="m,l6583692,e" filled="f" strokeweight=".14039mm">
                 <v:path arrowok="t"/>
                 <w10:wrap type="topAndBottom" anchorx="page"/>
               </v:shape>
